--- a/description_project/Пояснительная записка.docx
+++ b/description_project/Пояснительная записка.docx
@@ -6,21 +6,53 @@
       <w:pPr>
         <w:spacing w:after="0" w:line="360" w:lineRule="auto"/>
         <w:ind w:left="0" w:firstLine="0"/>
+        <w:jc w:val="center"/>
+        <w:rPr>
+          <w:b/>
+          <w:bCs/>
+          <w:color w:val="auto"/>
+          <w:sz w:val="28"/>
+          <w:szCs w:val="28"/>
+        </w:rPr>
+      </w:pPr>
+      <w:bookmarkStart w:id="0" w:name="_Hlk159358187"/>
+      <w:bookmarkEnd w:id="0"/>
+      <w:r>
+        <w:rPr>
+          <w:b/>
+          <w:bCs/>
+          <w:color w:val="auto"/>
+          <w:sz w:val="28"/>
+          <w:szCs w:val="28"/>
+        </w:rPr>
+        <w:t>Государственное бюджетное общеобразовательное учреждение города Москвы Школа №1507</w:t>
+      </w:r>
+    </w:p>
+    <w:p>
+      <w:pPr>
+        <w:spacing w:after="0" w:line="360" w:lineRule="auto"/>
+        <w:ind w:left="0" w:firstLine="0"/>
         <w:jc w:val="right"/>
         <w:rPr>
           <w:color w:val="auto"/>
           <w:sz w:val="28"/>
           <w:szCs w:val="28"/>
-        </w:rPr>
-      </w:pPr>
-      <w:r>
+          <w:lang w:val="ru"/>
+        </w:rPr>
+      </w:pPr>
+    </w:p>
+    <w:p>
+      <w:pPr>
+        <w:spacing w:after="0" w:line="360" w:lineRule="auto"/>
+        <w:ind w:left="0" w:firstLine="0"/>
+        <w:jc w:val="right"/>
         <w:rPr>
           <w:color w:val="auto"/>
           <w:sz w:val="28"/>
           <w:szCs w:val="28"/>
-        </w:rPr>
-        <w:t>Автор: Тимошин Борислав Игоревич</w:t>
-      </w:r>
+          <w:lang w:val="ru"/>
+        </w:rPr>
+      </w:pPr>
     </w:p>
     <w:p>
       <w:pPr>
@@ -31,16 +63,22 @@
           <w:color w:val="auto"/>
           <w:sz w:val="28"/>
           <w:szCs w:val="28"/>
-        </w:rPr>
-      </w:pPr>
-      <w:r>
+          <w:lang w:val="ru"/>
+        </w:rPr>
+      </w:pPr>
+    </w:p>
+    <w:p>
+      <w:pPr>
+        <w:spacing w:after="0" w:line="360" w:lineRule="auto"/>
+        <w:ind w:left="0" w:firstLine="0"/>
+        <w:jc w:val="right"/>
         <w:rPr>
           <w:color w:val="auto"/>
           <w:sz w:val="28"/>
           <w:szCs w:val="28"/>
-        </w:rPr>
-        <w:t>                                                                            Лицей Академии Яндекса</w:t>
-      </w:r>
+          <w:lang w:val="ru"/>
+        </w:rPr>
+      </w:pPr>
     </w:p>
     <w:p>
       <w:pPr>
@@ -51,16 +89,22 @@
           <w:color w:val="auto"/>
           <w:sz w:val="28"/>
           <w:szCs w:val="28"/>
-        </w:rPr>
-      </w:pPr>
-      <w:r>
+          <w:lang w:val="ru"/>
+        </w:rPr>
+      </w:pPr>
+    </w:p>
+    <w:p>
+      <w:pPr>
+        <w:spacing w:after="0" w:line="360" w:lineRule="auto"/>
+        <w:ind w:left="0" w:firstLine="0"/>
+        <w:jc w:val="right"/>
         <w:rPr>
           <w:color w:val="auto"/>
           <w:sz w:val="28"/>
           <w:szCs w:val="28"/>
-        </w:rPr>
-        <w:t>Москва – 2023 год</w:t>
-      </w:r>
+          <w:lang w:val="ru"/>
+        </w:rPr>
+      </w:pPr>
     </w:p>
     <w:p>
       <w:pPr>
@@ -81,6 +125,7 @@
         <w:ind w:left="0" w:firstLine="0"/>
         <w:jc w:val="center"/>
         <w:rPr>
+          <w:b/>
           <w:sz w:val="36"/>
           <w:szCs w:val="36"/>
         </w:rPr>
@@ -96,127 +141,525 @@
     </w:p>
     <w:p>
       <w:pPr>
+        <w:spacing w:after="184" w:line="360" w:lineRule="auto"/>
+        <w:ind w:left="0" w:firstLine="0"/>
+        <w:jc w:val="center"/>
+        <w:rPr>
+          <w:b/>
+          <w:sz w:val="36"/>
+          <w:szCs w:val="36"/>
+        </w:rPr>
+      </w:pPr>
+    </w:p>
+    <w:p>
+      <w:pPr>
+        <w:spacing w:after="184" w:line="360" w:lineRule="auto"/>
+        <w:ind w:left="0" w:firstLine="0"/>
+        <w:jc w:val="center"/>
+        <w:rPr>
+          <w:b/>
+          <w:sz w:val="36"/>
+          <w:szCs w:val="36"/>
+        </w:rPr>
+      </w:pPr>
+    </w:p>
+    <w:p>
+      <w:pPr>
+        <w:spacing w:after="184" w:line="360" w:lineRule="auto"/>
+        <w:ind w:left="0" w:firstLine="0"/>
+        <w:jc w:val="center"/>
+        <w:rPr>
+          <w:b/>
+          <w:sz w:val="36"/>
+          <w:szCs w:val="36"/>
+        </w:rPr>
+      </w:pPr>
+    </w:p>
+    <w:p>
+      <w:pPr>
+        <w:spacing w:after="184" w:line="360" w:lineRule="auto"/>
+        <w:ind w:left="0" w:firstLine="0"/>
+        <w:rPr>
+          <w:b/>
+          <w:sz w:val="36"/>
+          <w:szCs w:val="36"/>
+        </w:rPr>
+      </w:pPr>
+    </w:p>
+    <w:p>
+      <w:pPr>
+        <w:spacing w:after="184" w:line="360" w:lineRule="auto"/>
+        <w:ind w:left="0" w:firstLine="0"/>
+        <w:rPr>
+          <w:b/>
+          <w:sz w:val="36"/>
+          <w:szCs w:val="36"/>
+        </w:rPr>
+      </w:pPr>
+    </w:p>
+    <w:p>
+      <w:pPr>
         <w:spacing w:after="0" w:line="360" w:lineRule="auto"/>
-        <w:ind w:left="0" w:right="210" w:firstLine="0"/>
-        <w:jc w:val="both"/>
-        <w:rPr>
-          <w:sz w:val="28"/>
-          <w:szCs w:val="28"/>
-        </w:rPr>
-      </w:pPr>
-      <w:r>
-        <w:rPr>
-          <w:b/>
-          <w:sz w:val="28"/>
-          <w:szCs w:val="28"/>
-        </w:rPr>
-        <w:t>Идея проекта</w:t>
-      </w:r>
-      <w:r>
-        <w:rPr>
-          <w:sz w:val="28"/>
-          <w:szCs w:val="28"/>
-        </w:rPr>
-        <w:t xml:space="preserve">: </w:t>
+        <w:ind w:left="0" w:firstLine="0"/>
+        <w:jc w:val="right"/>
+        <w:rPr>
+          <w:color w:val="auto"/>
+          <w:sz w:val="28"/>
+          <w:szCs w:val="28"/>
+        </w:rPr>
+      </w:pPr>
+      <w:r>
+        <w:rPr>
+          <w:color w:val="auto"/>
+          <w:sz w:val="28"/>
+          <w:szCs w:val="28"/>
+        </w:rPr>
+        <w:t>Автор</w:t>
+      </w:r>
+      <w:r>
+        <w:rPr>
+          <w:color w:val="auto"/>
+          <w:sz w:val="28"/>
+          <w:szCs w:val="28"/>
+        </w:rPr>
+        <w:t xml:space="preserve"> работы</w:t>
+      </w:r>
+      <w:r>
+        <w:rPr>
+          <w:color w:val="auto"/>
+          <w:sz w:val="28"/>
+          <w:szCs w:val="28"/>
+        </w:rPr>
+        <w:t>: Тимошин Борислав Игоревич</w:t>
       </w:r>
     </w:p>
     <w:p>
       <w:pPr>
         <w:spacing w:after="0" w:line="360" w:lineRule="auto"/>
-        <w:ind w:left="0" w:right="210" w:firstLine="0"/>
-        <w:jc w:val="both"/>
-        <w:rPr>
-          <w:sz w:val="28"/>
-          <w:szCs w:val="28"/>
-        </w:rPr>
-      </w:pPr>
-      <w:r>
-        <w:rPr>
-          <w:sz w:val="28"/>
-          <w:szCs w:val="28"/>
-        </w:rPr>
-        <w:t>Приложение предназначено для спортсменов и людей, занимающихся физкультурой, которые хотят отслеживать свои спортивные достижения. Оно предоставляет возможность записывать результаты спортивных задач, добавлять комментарии к ним и просматривать свои достижения в динамике. Таким образом, пользователи могут удобно отслеживать свой прогресс в тренировках и видеть свои улучшения или ухудшения со временем.</w:t>
+        <w:ind w:left="0" w:firstLine="0"/>
+        <w:jc w:val="right"/>
+        <w:rPr>
+          <w:color w:val="auto"/>
+          <w:sz w:val="28"/>
+          <w:szCs w:val="28"/>
+        </w:rPr>
+      </w:pPr>
+      <w:r>
+        <w:rPr>
+          <w:color w:val="auto"/>
+          <w:sz w:val="28"/>
+          <w:szCs w:val="28"/>
+        </w:rPr>
+        <w:t>                                                                         </w:t>
+      </w:r>
+      <w:r>
+        <w:rPr>
+          <w:color w:val="auto"/>
+          <w:sz w:val="28"/>
+          <w:szCs w:val="28"/>
+        </w:rPr>
+        <w:t xml:space="preserve">Ученик 11 </w:t>
+      </w:r>
+      <w:r>
+        <w:rPr>
+          <w:color w:val="auto"/>
+          <w:sz w:val="28"/>
+          <w:szCs w:val="28"/>
+        </w:rPr>
+        <w:t>“</w:t>
+      </w:r>
+      <w:r>
+        <w:rPr>
+          <w:color w:val="auto"/>
+          <w:sz w:val="28"/>
+          <w:szCs w:val="28"/>
+        </w:rPr>
+        <w:t>И</w:t>
+      </w:r>
+      <w:r>
+        <w:rPr>
+          <w:color w:val="auto"/>
+          <w:sz w:val="28"/>
+          <w:szCs w:val="28"/>
+        </w:rPr>
+        <w:t>”</w:t>
+      </w:r>
+      <w:r>
+        <w:rPr>
+          <w:color w:val="auto"/>
+          <w:sz w:val="28"/>
+          <w:szCs w:val="28"/>
+        </w:rPr>
+        <w:t xml:space="preserve"> класса школы </w:t>
+      </w:r>
+      <w:r>
+        <w:rPr>
+          <w:color w:val="auto"/>
+          <w:sz w:val="28"/>
+          <w:szCs w:val="28"/>
+        </w:rPr>
+        <w:t>№1507</w:t>
+      </w:r>
+    </w:p>
+    <w:p>
+      <w:pPr>
+        <w:spacing w:after="184" w:line="360" w:lineRule="auto"/>
+        <w:ind w:left="0" w:firstLine="0"/>
+        <w:jc w:val="center"/>
+        <w:rPr>
+          <w:b/>
+          <w:sz w:val="36"/>
+          <w:szCs w:val="36"/>
+        </w:rPr>
+      </w:pPr>
+    </w:p>
+    <w:p>
+      <w:pPr>
+        <w:spacing w:after="184" w:line="360" w:lineRule="auto"/>
+        <w:ind w:left="0" w:firstLine="0"/>
+        <w:jc w:val="center"/>
+        <w:rPr>
+          <w:b/>
+          <w:sz w:val="36"/>
+          <w:szCs w:val="36"/>
+        </w:rPr>
+      </w:pPr>
+    </w:p>
+    <w:p>
+      <w:pPr>
+        <w:spacing w:after="184" w:line="360" w:lineRule="auto"/>
+        <w:ind w:left="0" w:firstLine="0"/>
+        <w:jc w:val="center"/>
+        <w:rPr>
+          <w:b/>
+          <w:sz w:val="36"/>
+          <w:szCs w:val="36"/>
+        </w:rPr>
+      </w:pPr>
+    </w:p>
+    <w:p>
+      <w:pPr>
+        <w:spacing w:after="184" w:line="360" w:lineRule="auto"/>
+        <w:ind w:left="0" w:firstLine="0"/>
+        <w:jc w:val="center"/>
+        <w:rPr>
+          <w:b/>
+          <w:sz w:val="36"/>
+          <w:szCs w:val="36"/>
+        </w:rPr>
+      </w:pPr>
+    </w:p>
+    <w:p>
+      <w:pPr>
+        <w:spacing w:after="184" w:line="360" w:lineRule="auto"/>
+        <w:ind w:left="0" w:firstLine="0"/>
+        <w:jc w:val="center"/>
+        <w:rPr>
+          <w:b/>
+          <w:sz w:val="36"/>
+          <w:szCs w:val="36"/>
+          <w:lang w:val="en-US"/>
+        </w:rPr>
+      </w:pPr>
+      <w:r>
+        <w:rPr>
+          <w:b/>
+          <w:sz w:val="36"/>
+          <w:szCs w:val="36"/>
+        </w:rPr>
+        <w:t>Москва, 2024</w:t>
+      </w:r>
+    </w:p>
+    <w:p>
+      <w:pPr>
+        <w:spacing w:after="184" w:line="360" w:lineRule="auto"/>
+        <w:ind w:left="0" w:firstLine="0"/>
+        <w:jc w:val="center"/>
+        <w:rPr>
+          <w:b/>
+          <w:sz w:val="36"/>
+          <w:szCs w:val="36"/>
+        </w:rPr>
+      </w:pPr>
+    </w:p>
+    <w:p>
+      <w:pPr>
+        <w:spacing w:after="184" w:line="360" w:lineRule="auto"/>
+        <w:ind w:left="0" w:firstLine="0"/>
+        <w:rPr>
+          <w:sz w:val="28"/>
+          <w:szCs w:val="28"/>
+        </w:rPr>
+      </w:pPr>
+      <w:r>
+        <w:rPr>
+          <w:b/>
+          <w:bCs/>
+          <w:sz w:val="28"/>
+          <w:szCs w:val="28"/>
+        </w:rPr>
+        <w:t>Проблема</w:t>
+      </w:r>
+    </w:p>
+    <w:p>
+      <w:pPr>
+        <w:numPr>
+          <w:ilvl w:val="0"/>
+          <w:numId w:val="24"/>
+        </w:numPr>
+        <w:spacing w:after="184" w:line="360" w:lineRule="auto"/>
+        <w:rPr>
+          <w:sz w:val="28"/>
+          <w:szCs w:val="28"/>
+        </w:rPr>
+      </w:pPr>
+      <w:r>
+        <w:rPr>
+          <w:sz w:val="28"/>
+          <w:szCs w:val="28"/>
+        </w:rPr>
+        <w:t>У спортсменов возникает потребность использования платформы, в которой удобно вести учет результатов тренировок, в которой можно</w:t>
+      </w:r>
+      <w:r>
+        <w:rPr>
+          <w:sz w:val="28"/>
+          <w:szCs w:val="28"/>
+        </w:rPr>
+        <w:t xml:space="preserve"> комментировать,</w:t>
+      </w:r>
+      <w:r>
+        <w:rPr>
+          <w:sz w:val="28"/>
+          <w:szCs w:val="28"/>
+        </w:rPr>
+        <w:t xml:space="preserve"> хранить результаты, чтобы в дальнейшем проводить их анализ, а также отправить тренеру (для получения советов) или похвастаться знакомым в соц. сетях.</w:t>
+      </w:r>
+    </w:p>
+    <w:p>
+      <w:pPr>
+        <w:numPr>
+          <w:ilvl w:val="0"/>
+          <w:numId w:val="24"/>
+        </w:numPr>
+        <w:spacing w:after="184" w:line="360" w:lineRule="auto"/>
+        <w:rPr>
+          <w:sz w:val="36"/>
+          <w:szCs w:val="36"/>
+        </w:rPr>
+      </w:pPr>
+      <w:r>
+        <w:rPr>
+          <w:sz w:val="28"/>
+          <w:szCs w:val="28"/>
+        </w:rPr>
+        <w:t>Для отслеживания прогресса в тренировках за данный промежуток времени появляется необходимость наглядно проанализировать результаты с помощью графика</w:t>
+      </w:r>
+      <w:r>
+        <w:rPr>
+          <w:sz w:val="36"/>
+          <w:szCs w:val="36"/>
+        </w:rPr>
+        <w:t>.</w:t>
+      </w:r>
+    </w:p>
+    <w:p>
+      <w:pPr>
+        <w:spacing w:after="184" w:line="360" w:lineRule="auto"/>
+        <w:ind w:left="0" w:firstLine="0"/>
+        <w:rPr>
+          <w:b/>
+          <w:bCs/>
+          <w:sz w:val="28"/>
+          <w:szCs w:val="28"/>
+        </w:rPr>
+      </w:pPr>
+      <w:r>
+        <w:rPr>
+          <w:b/>
+          <w:bCs/>
+          <w:sz w:val="28"/>
+          <w:szCs w:val="28"/>
+        </w:rPr>
+        <w:t>Цель</w:t>
+      </w:r>
+    </w:p>
+    <w:p>
+      <w:pPr>
+        <w:spacing w:after="184" w:line="360" w:lineRule="auto"/>
+        <w:ind w:left="0" w:firstLine="0"/>
+        <w:rPr>
+          <w:sz w:val="28"/>
+          <w:szCs w:val="28"/>
+        </w:rPr>
+      </w:pPr>
+      <w:r>
+        <w:rPr>
+          <w:sz w:val="28"/>
+          <w:szCs w:val="28"/>
+        </w:rPr>
+        <w:t>Создать дневник, в котором удобно вести учёт спортивных результатов для поставленных задач с возможностью комментирования, перемещаться между задачами, просматривать график, созданный на основе результатов, скачивать таблицу с результатами.</w:t>
+      </w:r>
+    </w:p>
+    <w:p>
+      <w:pPr>
+        <w:spacing w:after="184" w:line="360" w:lineRule="auto"/>
+        <w:ind w:left="0" w:firstLine="0"/>
+        <w:rPr>
+          <w:b/>
+          <w:bCs/>
+          <w:sz w:val="28"/>
+          <w:szCs w:val="28"/>
+        </w:rPr>
+      </w:pPr>
+      <w:r>
+        <w:rPr>
+          <w:b/>
+          <w:bCs/>
+          <w:sz w:val="28"/>
+          <w:szCs w:val="28"/>
+        </w:rPr>
+        <w:t>Перспективы дальнейшей разработки</w:t>
+      </w:r>
+    </w:p>
+    <w:p>
+      <w:pPr>
+        <w:spacing w:after="184" w:line="360" w:lineRule="auto"/>
+        <w:ind w:left="0" w:firstLine="0"/>
+        <w:rPr>
+          <w:sz w:val="28"/>
+          <w:szCs w:val="28"/>
+        </w:rPr>
+      </w:pPr>
+      <w:r>
+        <w:rPr>
+          <w:sz w:val="28"/>
+          <w:szCs w:val="28"/>
+        </w:rPr>
+        <w:t>Сделать возможность давать советы по улучшению спортивных результатов, анализируя комментарии во время улучшения показателей, и предотвращать ухудшение результатов, анализируя комментарии во время падения формы.</w:t>
       </w:r>
     </w:p>
     <w:p>
       <w:pPr>
         <w:spacing w:after="0" w:line="360" w:lineRule="auto"/>
-        <w:ind w:left="0" w:right="210" w:firstLine="0"/>
-        <w:rPr>
-          <w:sz w:val="28"/>
-          <w:szCs w:val="28"/>
+        <w:ind w:left="0" w:firstLine="0"/>
+        <w:rPr>
+          <w:sz w:val="28"/>
+          <w:szCs w:val="28"/>
+          <w:lang w:val="en-US"/>
         </w:rPr>
       </w:pPr>
     </w:p>
     <w:p>
       <w:pPr>
         <w:spacing w:after="0" w:line="360" w:lineRule="auto"/>
-        <w:ind w:left="0" w:right="210" w:firstLine="0"/>
-        <w:jc w:val="both"/>
-        <w:rPr>
-          <w:sz w:val="28"/>
-          <w:szCs w:val="28"/>
-        </w:rPr>
-      </w:pPr>
-      <w:r>
+        <w:ind w:left="0" w:firstLine="0"/>
+        <w:rPr>
+          <w:sz w:val="28"/>
+          <w:szCs w:val="28"/>
+          <w:lang w:val="en-US"/>
+        </w:rPr>
+      </w:pPr>
+    </w:p>
+    <w:p>
+      <w:pPr>
+        <w:ind w:left="0" w:firstLine="0"/>
         <w:rPr>
           <w:b/>
           <w:bCs/>
           <w:sz w:val="28"/>
           <w:szCs w:val="28"/>
         </w:rPr>
-        <w:t>Описание реализации</w:t>
-      </w:r>
-      <w:r>
+      </w:pPr>
+    </w:p>
+    <w:p>
+      <w:pPr>
+        <w:ind w:left="0" w:firstLine="0"/>
         <w:rPr>
           <w:b/>
           <w:bCs/>
           <w:sz w:val="28"/>
           <w:szCs w:val="28"/>
         </w:rPr>
-        <w:t>:</w:t>
-      </w:r>
-      <w:r>
-        <w:rPr>
-          <w:sz w:val="28"/>
-          <w:szCs w:val="28"/>
-        </w:rPr>
-        <w:t xml:space="preserve"> </w:t>
-      </w:r>
-    </w:p>
-    <w:p>
-      <w:pPr>
-        <w:spacing w:after="0" w:line="360" w:lineRule="auto"/>
-        <w:ind w:left="0" w:right="210" w:firstLine="0"/>
-        <w:jc w:val="both"/>
-        <w:rPr>
-          <w:sz w:val="28"/>
-          <w:szCs w:val="28"/>
-        </w:rPr>
-      </w:pPr>
-      <w:r>
-        <w:rPr>
-          <w:sz w:val="28"/>
-          <w:szCs w:val="28"/>
-        </w:rPr>
-        <w:t xml:space="preserve">Класс </w:t>
-      </w:r>
-      <w:proofErr w:type="spellStart"/>
-      <w:r>
-        <w:rPr>
-          <w:sz w:val="28"/>
-          <w:szCs w:val="28"/>
-          <w:lang w:val="en-US"/>
-        </w:rPr>
-        <w:t>MainWindow</w:t>
-      </w:r>
-      <w:proofErr w:type="spellEnd"/>
-      <w:r>
-        <w:rPr>
-          <w:sz w:val="28"/>
-          <w:szCs w:val="28"/>
-        </w:rPr>
-        <w:t xml:space="preserve"> отвечает за работу с главным окном: создание заданий, перемещение между заданиями, показ таблицы результатов, занесение в таблицу результатов заданий (дата, результат, оценка, комментарий) и их удаление. Некоторые особенности:</w:t>
+      </w:pPr>
+    </w:p>
+    <w:p>
+      <w:pPr>
+        <w:ind w:left="0" w:firstLine="0"/>
+        <w:rPr>
+          <w:b/>
+          <w:bCs/>
+          <w:sz w:val="28"/>
+          <w:szCs w:val="28"/>
+        </w:rPr>
+      </w:pPr>
+    </w:p>
+    <w:p>
+      <w:pPr>
+        <w:ind w:left="0" w:firstLine="0"/>
+        <w:rPr>
+          <w:b/>
+          <w:bCs/>
+          <w:sz w:val="28"/>
+          <w:szCs w:val="28"/>
+        </w:rPr>
+      </w:pPr>
+    </w:p>
+    <w:p>
+      <w:pPr>
+        <w:ind w:left="0" w:firstLine="0"/>
+        <w:rPr>
+          <w:b/>
+          <w:bCs/>
+          <w:sz w:val="28"/>
+          <w:szCs w:val="28"/>
+        </w:rPr>
+      </w:pPr>
+    </w:p>
+    <w:p>
+      <w:pPr>
+        <w:ind w:left="0" w:firstLine="0"/>
+        <w:rPr>
+          <w:b/>
+          <w:bCs/>
+          <w:sz w:val="28"/>
+          <w:szCs w:val="28"/>
+        </w:rPr>
+      </w:pPr>
+    </w:p>
+    <w:p>
+      <w:pPr>
+        <w:ind w:left="0" w:firstLine="0"/>
+        <w:rPr>
+          <w:sz w:val="28"/>
+          <w:szCs w:val="28"/>
+        </w:rPr>
+      </w:pPr>
+      <w:r>
+        <w:rPr>
+          <w:b/>
+          <w:bCs/>
+          <w:sz w:val="28"/>
+          <w:szCs w:val="28"/>
+        </w:rPr>
+        <w:lastRenderedPageBreak/>
+        <w:t>Основное окно</w:t>
+      </w:r>
+    </w:p>
+    <w:p>
+      <w:pPr>
+        <w:pStyle w:val="a3"/>
+        <w:spacing w:line="360" w:lineRule="auto"/>
+        <w:rPr>
+          <w:sz w:val="28"/>
+          <w:szCs w:val="28"/>
+        </w:rPr>
+      </w:pPr>
+      <w:r>
+        <w:rPr>
+          <w:sz w:val="28"/>
+          <w:szCs w:val="28"/>
+        </w:rPr>
+        <w:t>Составляющие: создание задания, перемещение между заданиями, показ таблицы с результатами, занесение в таблицу результатов заданий (дата, результат, оценка, комментарий) и их удаление. Результаты в таблице отсортированы по дате. Также есть возможность:</w:t>
       </w:r>
     </w:p>
     <w:p>
@@ -224,29 +667,64 @@
         <w:pStyle w:val="a3"/>
         <w:numPr>
           <w:ilvl w:val="0"/>
-          <w:numId w:val="21"/>
+          <w:numId w:val="26"/>
         </w:numPr>
-        <w:spacing w:after="0" w:line="360" w:lineRule="auto"/>
-        <w:ind w:right="210"/>
-        <w:jc w:val="both"/>
-        <w:rPr>
-          <w:sz w:val="28"/>
-          <w:szCs w:val="28"/>
-        </w:rPr>
-      </w:pPr>
-      <w:r>
-        <w:rPr>
-          <w:sz w:val="28"/>
-          <w:szCs w:val="28"/>
-        </w:rPr>
-        <w:t xml:space="preserve">Результаты в таблице отсортированы по дате. </w:t>
-      </w:r>
-      <w:r>
-        <w:rPr>
-          <w:sz w:val="28"/>
-          <w:szCs w:val="28"/>
-        </w:rPr>
-        <w:t>Вставка новых результатов вносилась в базу данных на основе бинарного поиска.</w:t>
+        <w:spacing w:line="360" w:lineRule="auto"/>
+        <w:rPr>
+          <w:sz w:val="28"/>
+          <w:szCs w:val="28"/>
+        </w:rPr>
+      </w:pPr>
+      <w:r>
+        <w:rPr>
+          <w:sz w:val="28"/>
+          <w:szCs w:val="28"/>
+        </w:rPr>
+        <w:t>Скачать таблицу с результатами в формате .</w:t>
+      </w:r>
+      <w:r>
+        <w:rPr>
+          <w:sz w:val="28"/>
+          <w:szCs w:val="28"/>
+          <w:lang w:val="en-US"/>
+        </w:rPr>
+        <w:t>xlsx</w:t>
+      </w:r>
+      <w:r>
+        <w:rPr>
+          <w:sz w:val="28"/>
+          <w:szCs w:val="28"/>
+        </w:rPr>
+        <w:t>, .</w:t>
+      </w:r>
+      <w:r>
+        <w:rPr>
+          <w:sz w:val="28"/>
+          <w:szCs w:val="28"/>
+          <w:lang w:val="en-US"/>
+        </w:rPr>
+        <w:t>csv</w:t>
+      </w:r>
+      <w:r>
+        <w:rPr>
+          <w:sz w:val="28"/>
+          <w:szCs w:val="28"/>
+        </w:rPr>
+        <w:t>. Файл -</w:t>
+      </w:r>
+      <w:r>
+        <w:rPr>
+          <w:sz w:val="28"/>
+          <w:szCs w:val="28"/>
+        </w:rPr>
+        <w:t xml:space="preserve">&gt; </w:t>
+      </w:r>
+      <w:r>
+        <w:rPr>
+          <w:sz w:val="28"/>
+          <w:szCs w:val="28"/>
+        </w:rPr>
+        <w:t>Скачать таблицу</w:t>
       </w:r>
     </w:p>
     <w:p>
@@ -254,74 +732,69 @@
         <w:pStyle w:val="a3"/>
         <w:numPr>
           <w:ilvl w:val="0"/>
-          <w:numId w:val="21"/>
+          <w:numId w:val="26"/>
         </w:numPr>
-        <w:spacing w:after="0" w:line="360" w:lineRule="auto"/>
-        <w:ind w:right="210"/>
-        <w:jc w:val="both"/>
-        <w:rPr>
-          <w:sz w:val="28"/>
-          <w:szCs w:val="28"/>
-        </w:rPr>
-      </w:pPr>
-      <w:r>
-        <w:rPr>
-          <w:sz w:val="28"/>
-          <w:szCs w:val="28"/>
-        </w:rPr>
-        <w:t>Таблицу с результатами можно скачать в формате .</w:t>
-      </w:r>
-      <w:r>
-        <w:rPr>
-          <w:sz w:val="28"/>
-          <w:szCs w:val="28"/>
-          <w:lang w:val="en-US"/>
-        </w:rPr>
-        <w:t>xlsx</w:t>
-      </w:r>
-      <w:r>
-        <w:rPr>
-          <w:sz w:val="28"/>
-          <w:szCs w:val="28"/>
-        </w:rPr>
-        <w:t>, .</w:t>
-      </w:r>
-      <w:r>
-        <w:rPr>
-          <w:sz w:val="28"/>
-          <w:szCs w:val="28"/>
-          <w:lang w:val="en-US"/>
-        </w:rPr>
-        <w:t>csv</w:t>
-      </w:r>
-    </w:p>
-    <w:p>
-      <w:pPr>
-        <w:spacing w:after="0" w:line="360" w:lineRule="auto"/>
-        <w:ind w:left="0" w:right="210" w:firstLine="0"/>
-        <w:rPr>
-          <w:sz w:val="28"/>
-          <w:szCs w:val="28"/>
-        </w:rPr>
-      </w:pPr>
-    </w:p>
-    <w:p>
-      <w:pPr>
-        <w:spacing w:after="120" w:line="360" w:lineRule="auto"/>
-        <w:ind w:left="0" w:right="210" w:firstLine="0"/>
-        <w:jc w:val="both"/>
-        <w:rPr>
-          <w:sz w:val="28"/>
-          <w:szCs w:val="28"/>
-        </w:rPr>
-      </w:pPr>
-      <w:r>
-        <w:rPr>
-          <w:b/>
-          <w:sz w:val="28"/>
-          <w:szCs w:val="28"/>
-        </w:rPr>
-        <w:t>Описание технологий</w:t>
+        <w:spacing w:line="360" w:lineRule="auto"/>
+        <w:rPr>
+          <w:sz w:val="28"/>
+          <w:szCs w:val="28"/>
+        </w:rPr>
+      </w:pPr>
+      <w:r>
+        <w:rPr>
+          <w:sz w:val="28"/>
+          <w:szCs w:val="28"/>
+        </w:rPr>
+        <w:t xml:space="preserve">Посмотреть или скачать график с результатами. </w:t>
+      </w:r>
+      <w:r>
+        <w:rPr>
+          <w:sz w:val="28"/>
+          <w:szCs w:val="28"/>
+        </w:rPr>
+        <w:t>Для этого н</w:t>
+      </w:r>
+      <w:r>
+        <w:rPr>
+          <w:sz w:val="28"/>
+          <w:szCs w:val="28"/>
+        </w:rPr>
+        <w:t>адо выбрать сколько записей (результатов) будет в графике. По умолчанию – первые 30 записей.</w:t>
+      </w:r>
+      <w:r>
+        <w:rPr>
+          <w:sz w:val="28"/>
+          <w:szCs w:val="28"/>
+        </w:rPr>
+        <w:t xml:space="preserve"> Файл -</w:t>
+      </w:r>
+      <w:r>
+        <w:rPr>
+          <w:sz w:val="28"/>
+          <w:szCs w:val="28"/>
+        </w:rPr>
+        <w:t xml:space="preserve">&gt; </w:t>
+      </w:r>
+      <w:r>
+        <w:rPr>
+          <w:sz w:val="28"/>
+          <w:szCs w:val="28"/>
+        </w:rPr>
+        <w:t>Скачать график или Данные -</w:t>
+      </w:r>
+      <w:r>
+        <w:rPr>
+          <w:sz w:val="28"/>
+          <w:szCs w:val="28"/>
+        </w:rPr>
+        <w:t xml:space="preserve">&gt; </w:t>
+      </w:r>
+      <w:r>
+        <w:rPr>
+          <w:sz w:val="28"/>
+          <w:szCs w:val="28"/>
+        </w:rPr>
+        <w:t>Показать график</w:t>
       </w:r>
     </w:p>
     <w:p>
@@ -329,37 +802,20 @@
         <w:pStyle w:val="a3"/>
         <w:numPr>
           <w:ilvl w:val="0"/>
-          <w:numId w:val="23"/>
+          <w:numId w:val="26"/>
         </w:numPr>
-        <w:pBdr>
-          <w:top w:val="nil"/>
-          <w:left w:val="nil"/>
-          <w:bottom w:val="nil"/>
-          <w:right w:val="nil"/>
-          <w:between w:val="nil"/>
-        </w:pBdr>
-        <w:spacing w:after="0" w:line="360" w:lineRule="auto"/>
-        <w:jc w:val="both"/>
-        <w:rPr>
-          <w:sz w:val="28"/>
-          <w:szCs w:val="28"/>
-        </w:rPr>
-      </w:pPr>
-      <w:proofErr w:type="spellStart"/>
-      <w:r>
-        <w:rPr>
-          <w:sz w:val="28"/>
-          <w:szCs w:val="28"/>
-        </w:rPr>
-        <w:t>Python</w:t>
-      </w:r>
-      <w:proofErr w:type="spellEnd"/>
-      <w:r>
-        <w:rPr>
-          <w:sz w:val="28"/>
-          <w:szCs w:val="28"/>
-        </w:rPr>
-        <w:t>: язык программирования</w:t>
+        <w:spacing w:line="360" w:lineRule="auto"/>
+        <w:rPr>
+          <w:sz w:val="28"/>
+          <w:szCs w:val="28"/>
+        </w:rPr>
+      </w:pPr>
+      <w:r>
+        <w:rPr>
+          <w:sz w:val="28"/>
+          <w:szCs w:val="28"/>
+        </w:rPr>
+        <w:t>Удалить задачу, если появилась необходимость.</w:t>
       </w:r>
     </w:p>
     <w:p>
@@ -367,167 +823,58 @@
         <w:pStyle w:val="a3"/>
         <w:numPr>
           <w:ilvl w:val="0"/>
-          <w:numId w:val="23"/>
+          <w:numId w:val="26"/>
         </w:numPr>
-        <w:pBdr>
-          <w:top w:val="nil"/>
-          <w:left w:val="nil"/>
-          <w:bottom w:val="nil"/>
-          <w:right w:val="nil"/>
-          <w:between w:val="nil"/>
-        </w:pBdr>
-        <w:spacing w:after="0" w:line="360" w:lineRule="auto"/>
-        <w:jc w:val="both"/>
-        <w:rPr>
-          <w:sz w:val="28"/>
-          <w:szCs w:val="28"/>
-        </w:rPr>
-      </w:pPr>
-      <w:r>
-        <w:rPr>
-          <w:sz w:val="28"/>
-          <w:szCs w:val="28"/>
-        </w:rPr>
-        <w:t>PyQt5: создание графического дизайна</w:t>
-      </w:r>
+        <w:spacing w:line="360" w:lineRule="auto"/>
+        <w:rPr>
+          <w:sz w:val="28"/>
+          <w:szCs w:val="28"/>
+        </w:rPr>
+      </w:pPr>
+      <w:r>
+        <w:rPr>
+          <w:sz w:val="28"/>
+          <w:szCs w:val="28"/>
+        </w:rPr>
+        <w:t>Удалить запись (результат) из таблицы по номеру строки в таблице.</w:t>
+      </w:r>
+    </w:p>
+    <w:p>
+      <w:pPr>
+        <w:spacing w:line="360" w:lineRule="auto"/>
+        <w:ind w:left="0" w:firstLine="0"/>
+        <w:rPr>
+          <w:sz w:val="28"/>
+          <w:szCs w:val="28"/>
+        </w:rPr>
+      </w:pPr>
     </w:p>
     <w:p>
       <w:pPr>
         <w:pStyle w:val="a3"/>
-        <w:numPr>
-          <w:ilvl w:val="0"/>
-          <w:numId w:val="23"/>
-        </w:numPr>
-        <w:pBdr>
-          <w:top w:val="nil"/>
-          <w:left w:val="nil"/>
-          <w:bottom w:val="nil"/>
-          <w:right w:val="nil"/>
-          <w:between w:val="nil"/>
-        </w:pBdr>
-        <w:spacing w:after="0" w:line="360" w:lineRule="auto"/>
-        <w:jc w:val="both"/>
-        <w:rPr>
-          <w:sz w:val="28"/>
-          <w:szCs w:val="28"/>
-        </w:rPr>
-      </w:pPr>
-      <w:r>
-        <w:rPr>
-          <w:sz w:val="28"/>
-          <w:szCs w:val="28"/>
-          <w:lang w:val="en-US"/>
-        </w:rPr>
-        <w:t>datetime</w:t>
-      </w:r>
-      <w:r>
-        <w:rPr>
-          <w:sz w:val="28"/>
-          <w:szCs w:val="28"/>
-        </w:rPr>
-        <w:t xml:space="preserve"> (</w:t>
-      </w:r>
-      <w:r>
-        <w:rPr>
-          <w:sz w:val="28"/>
-          <w:szCs w:val="28"/>
-        </w:rPr>
-        <w:t>для работы со временем)</w:t>
-      </w:r>
-    </w:p>
-    <w:p>
-      <w:pPr>
-        <w:pStyle w:val="a3"/>
-        <w:numPr>
-          <w:ilvl w:val="0"/>
-          <w:numId w:val="23"/>
-        </w:numPr>
-        <w:pBdr>
-          <w:top w:val="nil"/>
-          <w:left w:val="nil"/>
-          <w:bottom w:val="nil"/>
-          <w:right w:val="nil"/>
-          <w:between w:val="nil"/>
-        </w:pBdr>
-        <w:spacing w:after="0" w:line="360" w:lineRule="auto"/>
-        <w:jc w:val="both"/>
-        <w:rPr>
-          <w:sz w:val="28"/>
-          <w:szCs w:val="28"/>
-        </w:rPr>
-      </w:pPr>
-      <w:r>
-        <w:rPr>
-          <w:sz w:val="28"/>
-          <w:szCs w:val="28"/>
-          <w:lang w:val="en-US"/>
-        </w:rPr>
-        <w:t>s</w:t>
-      </w:r>
-      <w:r>
-        <w:rPr>
-          <w:sz w:val="28"/>
-          <w:szCs w:val="28"/>
-        </w:rPr>
-        <w:t>qlite3: хранение информации (база данных)</w:t>
-      </w:r>
-    </w:p>
-    <w:p>
-      <w:pPr>
-        <w:pBdr>
-          <w:top w:val="nil"/>
-          <w:left w:val="nil"/>
-          <w:bottom w:val="nil"/>
-          <w:right w:val="nil"/>
-          <w:between w:val="nil"/>
-        </w:pBdr>
-        <w:spacing w:after="0" w:line="360" w:lineRule="auto"/>
-        <w:jc w:val="both"/>
-        <w:rPr>
-          <w:sz w:val="28"/>
-          <w:szCs w:val="28"/>
-        </w:rPr>
-      </w:pPr>
-    </w:p>
-    <w:p>
-      <w:pPr>
-        <w:pBdr>
-          <w:top w:val="nil"/>
-          <w:left w:val="nil"/>
-          <w:bottom w:val="nil"/>
-          <w:right w:val="nil"/>
-          <w:between w:val="nil"/>
-        </w:pBdr>
-        <w:spacing w:after="0" w:line="360" w:lineRule="auto"/>
-        <w:jc w:val="both"/>
-        <w:rPr>
-          <w:sz w:val="28"/>
-          <w:szCs w:val="28"/>
-        </w:rPr>
-      </w:pPr>
-    </w:p>
-    <w:p>
-      <w:pPr>
-        <w:spacing w:after="0" w:line="360" w:lineRule="auto"/>
-        <w:ind w:left="0" w:firstLine="0"/>
-        <w:rPr>
-          <w:sz w:val="28"/>
-          <w:szCs w:val="28"/>
-          <w:lang w:val="en-US"/>
-        </w:rPr>
-      </w:pPr>
-      <w:r>
-        <w:rPr>
-          <w:noProof/>
-          <w:sz w:val="28"/>
-          <w:szCs w:val="28"/>
-        </w:rPr>
-        <w:lastRenderedPageBreak/>
+        <w:spacing w:line="360" w:lineRule="auto"/>
+        <w:ind w:left="0" w:firstLine="0"/>
+        <w:rPr>
+          <w:sz w:val="28"/>
+          <w:szCs w:val="28"/>
+        </w:rPr>
+      </w:pPr>
+      <w:r>
+        <w:rPr>
+          <w:sz w:val="28"/>
+          <w:szCs w:val="28"/>
+        </w:rPr>
         <w:drawing>
-          <wp:inline distT="0" distB="0" distL="0" distR="0" wp14:anchorId="7A4CE9B4" wp14:editId="078B11E1">
-            <wp:extent cx="5334000" cy="4408105"/>
-            <wp:effectExtent l="0" t="0" r="0" b="0"/>
-            <wp:docPr id="1" name="Рисунок 1"/>
+          <wp:inline distT="0" distB="0" distL="0" distR="0" wp14:anchorId="312A11B7" wp14:editId="73184F51">
+            <wp:extent cx="5730055" cy="5271654"/>
+            <wp:effectExtent l="0" t="0" r="4445" b="5715"/>
+            <wp:docPr id="6" name="Рисунок 5">
+              <a:extLst xmlns:a="http://schemas.openxmlformats.org/drawingml/2006/main">
+                <a:ext uri="{FF2B5EF4-FFF2-40B4-BE49-F238E27FC236}">
+                  <a16:creationId xmlns:a16="http://schemas.microsoft.com/office/drawing/2014/main" id="{E6BDC1A3-CC13-41E5-9EDE-413296320A61}"/>
+                </a:ext>
+              </a:extLst>
+            </wp:docPr>
             <wp:cNvGraphicFramePr>
               <a:graphicFrameLocks xmlns:a="http://schemas.openxmlformats.org/drawingml/2006/main" noChangeAspect="1"/>
             </wp:cNvGraphicFramePr>
@@ -535,17 +882,19 @@
               <a:graphicData uri="http://schemas.openxmlformats.org/drawingml/2006/picture">
                 <pic:pic xmlns:pic="http://schemas.openxmlformats.org/drawingml/2006/picture">
                   <pic:nvPicPr>
-                    <pic:cNvPr id="1" name="Скриншот 19-11-2023 234622.jpg"/>
-                    <pic:cNvPicPr/>
+                    <pic:cNvPr id="6" name="Рисунок 5">
+                      <a:extLst>
+                        <a:ext uri="{FF2B5EF4-FFF2-40B4-BE49-F238E27FC236}">
+                          <a16:creationId xmlns:a16="http://schemas.microsoft.com/office/drawing/2014/main" id="{E6BDC1A3-CC13-41E5-9EDE-413296320A61}"/>
+                        </a:ext>
+                      </a:extLst>
+                    </pic:cNvPr>
+                    <pic:cNvPicPr>
+                      <a:picLocks noChangeAspect="1"/>
+                    </pic:cNvPicPr>
                   </pic:nvPicPr>
                   <pic:blipFill>
-                    <a:blip r:embed="rId5">
-                      <a:extLst>
-                        <a:ext uri="{28A0092B-C50C-407E-A947-70E740481C1C}">
-                          <a14:useLocalDpi xmlns:a14="http://schemas.microsoft.com/office/drawing/2010/main" val="0"/>
-                        </a:ext>
-                      </a:extLst>
-                    </a:blip>
+                    <a:blip r:embed="rId7"/>
                     <a:stretch>
                       <a:fillRect/>
                     </a:stretch>
@@ -553,7 +902,7 @@
                   <pic:spPr>
                     <a:xfrm>
                       <a:off x="0" y="0"/>
-                      <a:ext cx="5365687" cy="4434291"/>
+                      <a:ext cx="5882288" cy="5411709"/>
                     </a:xfrm>
                     <a:prstGeom prst="rect">
                       <a:avLst/>
@@ -568,54 +917,149 @@
     </w:p>
     <w:p>
       <w:pPr>
-        <w:spacing w:after="0" w:line="360" w:lineRule="auto"/>
-        <w:ind w:left="0" w:firstLine="0"/>
-        <w:rPr>
-          <w:sz w:val="28"/>
-          <w:szCs w:val="28"/>
-          <w:lang w:val="en-US"/>
-        </w:rPr>
-      </w:pPr>
-    </w:p>
-    <w:p>
-      <w:pPr>
         <w:pStyle w:val="a3"/>
         <w:spacing w:line="360" w:lineRule="auto"/>
         <w:ind w:left="0" w:firstLine="0"/>
         <w:rPr>
-          <w:sz w:val="28"/>
-          <w:szCs w:val="28"/>
-        </w:rPr>
-      </w:pPr>
-      <w:r>
-        <w:rPr>
-          <w:noProof/>
+          <w:b/>
+          <w:bCs/>
+          <w:sz w:val="28"/>
+          <w:szCs w:val="28"/>
+        </w:rPr>
+      </w:pPr>
+      <w:r>
+        <w:rPr>
+          <w:b/>
+          <w:bCs/>
+          <w:sz w:val="28"/>
+          <w:szCs w:val="28"/>
+        </w:rPr>
+        <w:lastRenderedPageBreak/>
+        <w:t xml:space="preserve">Пример создания </w:t>
+      </w:r>
+      <w:r>
+        <w:rPr>
+          <w:b/>
+          <w:bCs/>
+          <w:sz w:val="28"/>
+          <w:szCs w:val="28"/>
+        </w:rPr>
+        <w:t xml:space="preserve">спорт. </w:t>
+      </w:r>
+      <w:r>
+        <w:rPr>
+          <w:b/>
+          <w:bCs/>
+          <w:sz w:val="28"/>
+          <w:szCs w:val="28"/>
+        </w:rPr>
+        <w:t>з</w:t>
+      </w:r>
+      <w:r>
+        <w:rPr>
+          <w:b/>
+          <w:bCs/>
+          <w:sz w:val="28"/>
+          <w:szCs w:val="28"/>
+        </w:rPr>
+        <w:t>адания</w:t>
+      </w:r>
+    </w:p>
+    <w:p>
+      <w:pPr>
+        <w:pStyle w:val="a3"/>
+        <w:spacing w:line="360" w:lineRule="auto"/>
+        <w:ind w:left="0" w:firstLine="0"/>
+        <w:rPr>
+          <w:b/>
+          <w:bCs/>
+          <w:sz w:val="28"/>
+          <w:szCs w:val="28"/>
+        </w:rPr>
+      </w:pPr>
+    </w:p>
+    <w:p>
+      <w:pPr>
+        <w:pStyle w:val="a3"/>
+        <w:spacing w:line="360" w:lineRule="auto"/>
+        <w:ind w:left="0" w:firstLine="0"/>
+        <w:rPr>
+          <w:sz w:val="28"/>
+          <w:szCs w:val="28"/>
+        </w:rPr>
+      </w:pPr>
+      <w:r>
+        <w:rPr>
+          <w:sz w:val="28"/>
+          <w:szCs w:val="28"/>
+        </w:rPr>
+        <w:t>Указываем имя задачи, имя для результата, которое будет отображаться в дальнейшем в таблице, и единицу измерения этого результата</w:t>
+      </w:r>
+      <w:r>
+        <w:rPr>
+          <w:sz w:val="28"/>
+          <w:szCs w:val="28"/>
+        </w:rPr>
+        <w:t>.</w:t>
+      </w:r>
+    </w:p>
+    <w:p>
+      <w:pPr>
+        <w:pStyle w:val="a3"/>
+        <w:spacing w:line="360" w:lineRule="auto"/>
+        <w:ind w:left="0" w:firstLine="0"/>
+        <w:rPr>
+          <w:sz w:val="28"/>
+          <w:szCs w:val="28"/>
+        </w:rPr>
+      </w:pPr>
+    </w:p>
+    <w:p>
+      <w:pPr>
+        <w:pStyle w:val="a3"/>
+        <w:spacing w:line="360" w:lineRule="auto"/>
+        <w:ind w:left="0" w:firstLine="0"/>
+        <w:rPr>
+          <w:sz w:val="28"/>
+          <w:szCs w:val="28"/>
+        </w:rPr>
+      </w:pPr>
+      <w:r>
+        <w:rPr>
           <w:sz w:val="28"/>
           <w:szCs w:val="28"/>
         </w:rPr>
         <w:drawing>
-          <wp:inline distT="0" distB="0" distL="0" distR="0" wp14:anchorId="618E66F3" wp14:editId="2F105963">
-            <wp:extent cx="5458109" cy="4366260"/>
-            <wp:effectExtent l="0" t="0" r="9525" b="0"/>
-            <wp:docPr id="2" name="Рисунок 2"/>
+          <wp:inline distT="0" distB="0" distL="0" distR="0" wp14:anchorId="5B22EAE6" wp14:editId="659A5A36">
+            <wp:extent cx="5308476" cy="4870527"/>
+            <wp:effectExtent l="0" t="0" r="6985" b="6350"/>
+            <wp:docPr id="4" name="Объект 11">
+              <a:extLst xmlns:a="http://schemas.openxmlformats.org/drawingml/2006/main">
+                <a:ext uri="{FF2B5EF4-FFF2-40B4-BE49-F238E27FC236}">
+                  <a16:creationId xmlns:a16="http://schemas.microsoft.com/office/drawing/2014/main" id="{E8F9EEE7-5D98-4947-98AF-62E48BAB364E}"/>
+                </a:ext>
+              </a:extLst>
+            </wp:docPr>
             <wp:cNvGraphicFramePr>
-              <a:graphicFrameLocks xmlns:a="http://schemas.openxmlformats.org/drawingml/2006/main" noChangeAspect="1"/>
+              <a:graphicFrameLocks xmlns:a="http://schemas.openxmlformats.org/drawingml/2006/main" noGrp="1" noChangeAspect="1"/>
             </wp:cNvGraphicFramePr>
             <a:graphic xmlns:a="http://schemas.openxmlformats.org/drawingml/2006/main">
               <a:graphicData uri="http://schemas.openxmlformats.org/drawingml/2006/picture">
                 <pic:pic xmlns:pic="http://schemas.openxmlformats.org/drawingml/2006/picture">
                   <pic:nvPicPr>
-                    <pic:cNvPr id="2" name="Скриншот 20-11-2023 010140.jpg"/>
-                    <pic:cNvPicPr/>
+                    <pic:cNvPr id="4" name="Объект 11">
+                      <a:extLst>
+                        <a:ext uri="{FF2B5EF4-FFF2-40B4-BE49-F238E27FC236}">
+                          <a16:creationId xmlns:a16="http://schemas.microsoft.com/office/drawing/2014/main" id="{E8F9EEE7-5D98-4947-98AF-62E48BAB364E}"/>
+                        </a:ext>
+                      </a:extLst>
+                    </pic:cNvPr>
+                    <pic:cNvPicPr>
+                      <a:picLocks noGrp="1" noChangeAspect="1"/>
+                    </pic:cNvPicPr>
                   </pic:nvPicPr>
                   <pic:blipFill>
-                    <a:blip r:embed="rId6">
-                      <a:extLst>
-                        <a:ext uri="{28A0092B-C50C-407E-A947-70E740481C1C}">
-                          <a14:useLocalDpi xmlns:a14="http://schemas.microsoft.com/office/drawing/2010/main" val="0"/>
-                        </a:ext>
-                      </a:extLst>
-                    </a:blip>
+                    <a:blip r:embed="rId8"/>
                     <a:stretch>
                       <a:fillRect/>
                     </a:stretch>
@@ -623,7 +1067,7 @@
                   <pic:spPr>
                     <a:xfrm>
                       <a:off x="0" y="0"/>
-                      <a:ext cx="5483887" cy="4386882"/>
+                      <a:ext cx="5308476" cy="4870527"/>
                     </a:xfrm>
                     <a:prstGeom prst="rect">
                       <a:avLst/>
@@ -635,8 +1079,613 @@
           </wp:inline>
         </w:drawing>
       </w:r>
-      <w:bookmarkStart w:id="0" w:name="_GoBack"/>
-      <w:bookmarkEnd w:id="0"/>
+    </w:p>
+    <w:p>
+      <w:pPr>
+        <w:pStyle w:val="a3"/>
+        <w:spacing w:line="360" w:lineRule="auto"/>
+        <w:ind w:left="0" w:firstLine="0"/>
+        <w:rPr>
+          <w:b/>
+          <w:bCs/>
+          <w:sz w:val="28"/>
+          <w:szCs w:val="28"/>
+        </w:rPr>
+      </w:pPr>
+    </w:p>
+    <w:p>
+      <w:pPr>
+        <w:pStyle w:val="a3"/>
+        <w:spacing w:line="360" w:lineRule="auto"/>
+        <w:ind w:left="0" w:firstLine="0"/>
+        <w:rPr>
+          <w:b/>
+          <w:bCs/>
+          <w:sz w:val="28"/>
+          <w:szCs w:val="28"/>
+        </w:rPr>
+      </w:pPr>
+    </w:p>
+    <w:p>
+      <w:pPr>
+        <w:pStyle w:val="a3"/>
+        <w:spacing w:line="360" w:lineRule="auto"/>
+        <w:ind w:left="0" w:firstLine="0"/>
+        <w:rPr>
+          <w:b/>
+          <w:bCs/>
+          <w:sz w:val="28"/>
+          <w:szCs w:val="28"/>
+        </w:rPr>
+      </w:pPr>
+    </w:p>
+    <w:p>
+      <w:pPr>
+        <w:pStyle w:val="a3"/>
+        <w:spacing w:line="360" w:lineRule="auto"/>
+        <w:ind w:left="0" w:firstLine="0"/>
+        <w:rPr>
+          <w:b/>
+          <w:bCs/>
+          <w:sz w:val="28"/>
+          <w:szCs w:val="28"/>
+        </w:rPr>
+      </w:pPr>
+    </w:p>
+    <w:p>
+      <w:pPr>
+        <w:pStyle w:val="a3"/>
+        <w:spacing w:line="360" w:lineRule="auto"/>
+        <w:ind w:left="0" w:firstLine="0"/>
+        <w:rPr>
+          <w:b/>
+          <w:bCs/>
+          <w:sz w:val="28"/>
+          <w:szCs w:val="28"/>
+        </w:rPr>
+      </w:pPr>
+    </w:p>
+    <w:p>
+      <w:pPr>
+        <w:pStyle w:val="a3"/>
+        <w:spacing w:line="360" w:lineRule="auto"/>
+        <w:ind w:left="0" w:firstLine="0"/>
+        <w:rPr>
+          <w:b/>
+          <w:bCs/>
+          <w:sz w:val="28"/>
+          <w:szCs w:val="28"/>
+        </w:rPr>
+      </w:pPr>
+    </w:p>
+    <w:p>
+      <w:pPr>
+        <w:pStyle w:val="a3"/>
+        <w:spacing w:line="360" w:lineRule="auto"/>
+        <w:ind w:left="0" w:firstLine="0"/>
+        <w:rPr>
+          <w:b/>
+          <w:bCs/>
+          <w:sz w:val="28"/>
+          <w:szCs w:val="28"/>
+        </w:rPr>
+      </w:pPr>
+    </w:p>
+    <w:p>
+      <w:pPr>
+        <w:pStyle w:val="a3"/>
+        <w:spacing w:line="360" w:lineRule="auto"/>
+        <w:ind w:left="0" w:firstLine="0"/>
+        <w:rPr>
+          <w:b/>
+          <w:bCs/>
+          <w:sz w:val="28"/>
+          <w:szCs w:val="28"/>
+        </w:rPr>
+      </w:pPr>
+    </w:p>
+    <w:p>
+      <w:pPr>
+        <w:pStyle w:val="a3"/>
+        <w:spacing w:line="360" w:lineRule="auto"/>
+        <w:ind w:left="0" w:firstLine="0"/>
+        <w:rPr>
+          <w:b/>
+          <w:bCs/>
+          <w:sz w:val="28"/>
+          <w:szCs w:val="28"/>
+        </w:rPr>
+      </w:pPr>
+    </w:p>
+    <w:p>
+      <w:pPr>
+        <w:pStyle w:val="a3"/>
+        <w:spacing w:line="360" w:lineRule="auto"/>
+        <w:ind w:left="0" w:firstLine="0"/>
+        <w:rPr>
+          <w:b/>
+          <w:bCs/>
+          <w:sz w:val="28"/>
+          <w:szCs w:val="28"/>
+        </w:rPr>
+      </w:pPr>
+    </w:p>
+    <w:p>
+      <w:pPr>
+        <w:pStyle w:val="a3"/>
+        <w:spacing w:line="360" w:lineRule="auto"/>
+        <w:ind w:left="0" w:firstLine="0"/>
+        <w:rPr>
+          <w:b/>
+          <w:bCs/>
+          <w:sz w:val="28"/>
+          <w:szCs w:val="28"/>
+        </w:rPr>
+      </w:pPr>
+      <w:r>
+        <w:rPr>
+          <w:b/>
+          <w:bCs/>
+          <w:sz w:val="28"/>
+          <w:szCs w:val="28"/>
+        </w:rPr>
+        <w:t xml:space="preserve">Пример </w:t>
+      </w:r>
+      <w:r>
+        <w:rPr>
+          <w:b/>
+          <w:bCs/>
+          <w:sz w:val="28"/>
+          <w:szCs w:val="28"/>
+        </w:rPr>
+        <w:t>записи результата в таблицу</w:t>
+      </w:r>
+    </w:p>
+    <w:p>
+      <w:pPr>
+        <w:pStyle w:val="a3"/>
+        <w:spacing w:line="360" w:lineRule="auto"/>
+        <w:ind w:left="0" w:firstLine="0"/>
+        <w:rPr>
+          <w:b/>
+          <w:bCs/>
+          <w:sz w:val="28"/>
+          <w:szCs w:val="28"/>
+        </w:rPr>
+      </w:pPr>
+    </w:p>
+    <w:p>
+      <w:pPr>
+        <w:pStyle w:val="a3"/>
+        <w:spacing w:line="360" w:lineRule="auto"/>
+        <w:ind w:left="0" w:firstLine="0"/>
+        <w:rPr>
+          <w:sz w:val="28"/>
+          <w:szCs w:val="28"/>
+        </w:rPr>
+      </w:pPr>
+      <w:r>
+        <w:rPr>
+          <w:sz w:val="28"/>
+          <w:szCs w:val="28"/>
+        </w:rPr>
+        <w:t>У</w:t>
+      </w:r>
+      <w:r>
+        <w:rPr>
+          <w:sz w:val="28"/>
+          <w:szCs w:val="28"/>
+        </w:rPr>
+        <w:t xml:space="preserve">казывается результат: </w:t>
+      </w:r>
+      <w:r>
+        <w:rPr>
+          <w:sz w:val="28"/>
+          <w:szCs w:val="28"/>
+        </w:rPr>
+        <w:t xml:space="preserve">если результат </w:t>
+      </w:r>
+      <w:r>
+        <w:rPr>
+          <w:sz w:val="28"/>
+          <w:szCs w:val="28"/>
+        </w:rPr>
+        <w:t>число</w:t>
+      </w:r>
+      <w:r>
+        <w:rPr>
+          <w:sz w:val="28"/>
+          <w:szCs w:val="28"/>
+        </w:rPr>
+        <w:t>, то он</w:t>
+      </w:r>
+      <w:r>
+        <w:rPr>
+          <w:sz w:val="28"/>
+          <w:szCs w:val="28"/>
+        </w:rPr>
+        <w:t xml:space="preserve"> может быть дробным, если введется не число, то выйдет предупреждение. Оценка результата</w:t>
+      </w:r>
+      <w:r>
+        <w:rPr>
+          <w:sz w:val="28"/>
+          <w:szCs w:val="28"/>
+        </w:rPr>
+        <w:t xml:space="preserve"> говорит</w:t>
+      </w:r>
+      <w:r>
+        <w:rPr>
+          <w:sz w:val="28"/>
+          <w:szCs w:val="28"/>
+        </w:rPr>
+        <w:t xml:space="preserve"> о том, как человек оценивает свои старания. Комментарий человека к результату</w:t>
+      </w:r>
+      <w:r>
+        <w:rPr>
+          <w:sz w:val="28"/>
+          <w:szCs w:val="28"/>
+        </w:rPr>
+        <w:t xml:space="preserve"> - </w:t>
+      </w:r>
+      <w:r>
+        <w:rPr>
+          <w:sz w:val="28"/>
+          <w:szCs w:val="28"/>
+        </w:rPr>
+        <w:t>его наблюдения</w:t>
+      </w:r>
+      <w:r>
+        <w:rPr>
+          <w:sz w:val="28"/>
+          <w:szCs w:val="28"/>
+        </w:rPr>
+        <w:t xml:space="preserve"> после выполнения задания</w:t>
+      </w:r>
+      <w:r>
+        <w:rPr>
+          <w:sz w:val="28"/>
+          <w:szCs w:val="28"/>
+        </w:rPr>
+        <w:t xml:space="preserve">. </w:t>
+      </w:r>
+      <w:r>
+        <w:rPr>
+          <w:sz w:val="28"/>
+          <w:szCs w:val="28"/>
+        </w:rPr>
+        <w:t>В</w:t>
+      </w:r>
+      <w:r>
+        <w:rPr>
+          <w:sz w:val="28"/>
+          <w:szCs w:val="28"/>
+        </w:rPr>
+        <w:t>ыбор даты: когда был выполнен</w:t>
+      </w:r>
+      <w:r>
+        <w:rPr>
+          <w:sz w:val="28"/>
+          <w:szCs w:val="28"/>
+        </w:rPr>
+        <w:t xml:space="preserve"> </w:t>
+      </w:r>
+      <w:r>
+        <w:rPr>
+          <w:sz w:val="28"/>
+          <w:szCs w:val="28"/>
+        </w:rPr>
+        <w:t>результат.</w:t>
+      </w:r>
+    </w:p>
+    <w:p>
+      <w:pPr>
+        <w:pStyle w:val="a3"/>
+        <w:spacing w:line="360" w:lineRule="auto"/>
+        <w:ind w:left="0" w:firstLine="0"/>
+        <w:rPr>
+          <w:sz w:val="28"/>
+          <w:szCs w:val="28"/>
+        </w:rPr>
+      </w:pPr>
+    </w:p>
+    <w:p>
+      <w:pPr>
+        <w:pStyle w:val="a3"/>
+        <w:spacing w:line="360" w:lineRule="auto"/>
+        <w:ind w:left="0" w:firstLine="0"/>
+        <w:rPr>
+          <w:sz w:val="28"/>
+          <w:szCs w:val="28"/>
+        </w:rPr>
+      </w:pPr>
+      <w:r>
+        <w:rPr>
+          <w:sz w:val="28"/>
+          <w:szCs w:val="28"/>
+        </w:rPr>
+        <w:drawing>
+          <wp:inline distT="0" distB="0" distL="0" distR="0" wp14:anchorId="0E8C7783" wp14:editId="3DD19D8E">
+            <wp:extent cx="5840406" cy="5378743"/>
+            <wp:effectExtent l="0" t="0" r="8255" b="0"/>
+            <wp:docPr id="5" name="Рисунок 4">
+              <a:extLst xmlns:a="http://schemas.openxmlformats.org/drawingml/2006/main">
+                <a:ext uri="{FF2B5EF4-FFF2-40B4-BE49-F238E27FC236}">
+                  <a16:creationId xmlns:a16="http://schemas.microsoft.com/office/drawing/2014/main" id="{369A703E-1643-4E15-B50B-F61C93F69CAA}"/>
+                </a:ext>
+              </a:extLst>
+            </wp:docPr>
+            <wp:cNvGraphicFramePr>
+              <a:graphicFrameLocks xmlns:a="http://schemas.openxmlformats.org/drawingml/2006/main" noChangeAspect="1"/>
+            </wp:cNvGraphicFramePr>
+            <a:graphic xmlns:a="http://schemas.openxmlformats.org/drawingml/2006/main">
+              <a:graphicData uri="http://schemas.openxmlformats.org/drawingml/2006/picture">
+                <pic:pic xmlns:pic="http://schemas.openxmlformats.org/drawingml/2006/picture">
+                  <pic:nvPicPr>
+                    <pic:cNvPr id="5" name="Рисунок 4">
+                      <a:extLst>
+                        <a:ext uri="{FF2B5EF4-FFF2-40B4-BE49-F238E27FC236}">
+                          <a16:creationId xmlns:a16="http://schemas.microsoft.com/office/drawing/2014/main" id="{369A703E-1643-4E15-B50B-F61C93F69CAA}"/>
+                        </a:ext>
+                      </a:extLst>
+                    </pic:cNvPr>
+                    <pic:cNvPicPr>
+                      <a:picLocks noChangeAspect="1"/>
+                    </pic:cNvPicPr>
+                  </pic:nvPicPr>
+                  <pic:blipFill>
+                    <a:blip r:embed="rId9"/>
+                    <a:stretch>
+                      <a:fillRect/>
+                    </a:stretch>
+                  </pic:blipFill>
+                  <pic:spPr>
+                    <a:xfrm>
+                      <a:off x="0" y="0"/>
+                      <a:ext cx="5840406" cy="5378743"/>
+                    </a:xfrm>
+                    <a:prstGeom prst="rect">
+                      <a:avLst/>
+                    </a:prstGeom>
+                  </pic:spPr>
+                </pic:pic>
+              </a:graphicData>
+            </a:graphic>
+          </wp:inline>
+        </w:drawing>
+      </w:r>
+    </w:p>
+    <w:p>
+      <w:pPr>
+        <w:pStyle w:val="a3"/>
+        <w:spacing w:line="360" w:lineRule="auto"/>
+        <w:ind w:left="0" w:firstLine="0"/>
+        <w:rPr>
+          <w:sz w:val="28"/>
+          <w:szCs w:val="28"/>
+        </w:rPr>
+      </w:pPr>
+    </w:p>
+    <w:p>
+      <w:pPr>
+        <w:pStyle w:val="a3"/>
+        <w:spacing w:line="360" w:lineRule="auto"/>
+        <w:ind w:left="0" w:firstLine="0"/>
+        <w:rPr>
+          <w:sz w:val="28"/>
+          <w:szCs w:val="28"/>
+        </w:rPr>
+      </w:pPr>
+    </w:p>
+    <w:p>
+      <w:pPr>
+        <w:pStyle w:val="a3"/>
+        <w:spacing w:line="360" w:lineRule="auto"/>
+        <w:ind w:left="0" w:firstLine="0"/>
+        <w:rPr>
+          <w:sz w:val="28"/>
+          <w:szCs w:val="28"/>
+        </w:rPr>
+      </w:pPr>
+    </w:p>
+    <w:p>
+      <w:pPr>
+        <w:pStyle w:val="a3"/>
+        <w:spacing w:line="360" w:lineRule="auto"/>
+        <w:ind w:left="0" w:firstLine="0"/>
+        <w:rPr>
+          <w:b/>
+          <w:bCs/>
+          <w:sz w:val="28"/>
+          <w:szCs w:val="28"/>
+        </w:rPr>
+      </w:pPr>
+      <w:r>
+        <w:rPr>
+          <w:b/>
+          <w:bCs/>
+          <w:sz w:val="28"/>
+          <w:szCs w:val="28"/>
+        </w:rPr>
+        <w:lastRenderedPageBreak/>
+        <w:t>Пример графика и скачивания таблиц</w:t>
+      </w:r>
+      <w:bookmarkStart w:id="1" w:name="_GoBack"/>
+      <w:bookmarkEnd w:id="1"/>
+      <w:r>
+        <w:rPr>
+          <w:b/>
+          <w:bCs/>
+          <w:sz w:val="28"/>
+          <w:szCs w:val="28"/>
+        </w:rPr>
+        <w:t>ы с результатами</w:t>
+      </w:r>
+    </w:p>
+    <w:p>
+      <w:pPr>
+        <w:pStyle w:val="a3"/>
+        <w:spacing w:line="360" w:lineRule="auto"/>
+        <w:ind w:left="0" w:firstLine="0"/>
+        <w:rPr>
+          <w:b/>
+          <w:bCs/>
+          <w:sz w:val="28"/>
+          <w:szCs w:val="28"/>
+        </w:rPr>
+      </w:pPr>
+    </w:p>
+    <w:p>
+      <w:pPr>
+        <w:pStyle w:val="a3"/>
+        <w:spacing w:line="360" w:lineRule="auto"/>
+        <w:ind w:left="0" w:firstLine="0"/>
+        <w:rPr>
+          <w:b/>
+          <w:bCs/>
+          <w:sz w:val="28"/>
+          <w:szCs w:val="28"/>
+        </w:rPr>
+      </w:pPr>
+      <w:r>
+        <w:rPr>
+          <w:b/>
+          <w:bCs/>
+          <w:sz w:val="28"/>
+          <w:szCs w:val="28"/>
+        </w:rPr>
+        <w:drawing>
+          <wp:inline distT="0" distB="0" distL="0" distR="0" wp14:anchorId="43F439A9" wp14:editId="0B54EB4E">
+            <wp:extent cx="5324381" cy="4259505"/>
+            <wp:effectExtent l="0" t="0" r="0" b="8255"/>
+            <wp:docPr id="3" name="Объект 6">
+              <a:extLst xmlns:a="http://schemas.openxmlformats.org/drawingml/2006/main">
+                <a:ext uri="{FF2B5EF4-FFF2-40B4-BE49-F238E27FC236}">
+                  <a16:creationId xmlns:a16="http://schemas.microsoft.com/office/drawing/2014/main" id="{E49685F9-2450-4F50-AE89-DA6371A1FE32}"/>
+                </a:ext>
+              </a:extLst>
+            </wp:docPr>
+            <wp:cNvGraphicFramePr>
+              <a:graphicFrameLocks xmlns:a="http://schemas.openxmlformats.org/drawingml/2006/main" noGrp="1" noChangeAspect="1"/>
+            </wp:cNvGraphicFramePr>
+            <a:graphic xmlns:a="http://schemas.openxmlformats.org/drawingml/2006/main">
+              <a:graphicData uri="http://schemas.openxmlformats.org/drawingml/2006/picture">
+                <pic:pic xmlns:pic="http://schemas.openxmlformats.org/drawingml/2006/picture">
+                  <pic:nvPicPr>
+                    <pic:cNvPr id="4" name="Объект 6">
+                      <a:extLst>
+                        <a:ext uri="{FF2B5EF4-FFF2-40B4-BE49-F238E27FC236}">
+                          <a16:creationId xmlns:a16="http://schemas.microsoft.com/office/drawing/2014/main" id="{E49685F9-2450-4F50-AE89-DA6371A1FE32}"/>
+                        </a:ext>
+                      </a:extLst>
+                    </pic:cNvPr>
+                    <pic:cNvPicPr>
+                      <a:picLocks noGrp="1" noChangeAspect="1"/>
+                    </pic:cNvPicPr>
+                  </pic:nvPicPr>
+                  <pic:blipFill>
+                    <a:blip r:embed="rId10"/>
+                    <a:stretch>
+                      <a:fillRect/>
+                    </a:stretch>
+                  </pic:blipFill>
+                  <pic:spPr>
+                    <a:xfrm>
+                      <a:off x="0" y="0"/>
+                      <a:ext cx="5324381" cy="4259505"/>
+                    </a:xfrm>
+                    <a:prstGeom prst="rect">
+                      <a:avLst/>
+                    </a:prstGeom>
+                  </pic:spPr>
+                </pic:pic>
+              </a:graphicData>
+            </a:graphic>
+          </wp:inline>
+        </w:drawing>
+      </w:r>
+    </w:p>
+    <w:p>
+      <w:pPr>
+        <w:pStyle w:val="a3"/>
+        <w:spacing w:line="360" w:lineRule="auto"/>
+        <w:ind w:left="0" w:firstLine="0"/>
+        <w:rPr>
+          <w:b/>
+          <w:bCs/>
+          <w:sz w:val="28"/>
+          <w:szCs w:val="28"/>
+        </w:rPr>
+      </w:pPr>
+    </w:p>
+    <w:p>
+      <w:pPr>
+        <w:pStyle w:val="a3"/>
+        <w:spacing w:line="360" w:lineRule="auto"/>
+        <w:ind w:left="0" w:firstLine="0"/>
+        <w:rPr>
+          <w:b/>
+          <w:bCs/>
+          <w:sz w:val="28"/>
+          <w:szCs w:val="28"/>
+        </w:rPr>
+      </w:pPr>
+      <w:r>
+        <w:rPr>
+          <w:b/>
+          <w:bCs/>
+          <w:sz w:val="28"/>
+          <w:szCs w:val="28"/>
+        </w:rPr>
+        <w:drawing>
+          <wp:inline distT="0" distB="0" distL="0" distR="0" wp14:anchorId="6C361F86" wp14:editId="3623F712">
+            <wp:extent cx="6120130" cy="3811270"/>
+            <wp:effectExtent l="0" t="0" r="0" b="0"/>
+            <wp:docPr id="7" name="Рисунок 4">
+              <a:extLst xmlns:a="http://schemas.openxmlformats.org/drawingml/2006/main">
+                <a:ext uri="{FF2B5EF4-FFF2-40B4-BE49-F238E27FC236}">
+                  <a16:creationId xmlns:a16="http://schemas.microsoft.com/office/drawing/2014/main" id="{3C3FDE72-6013-42E5-9DF3-3D46C450E243}"/>
+                </a:ext>
+              </a:extLst>
+            </wp:docPr>
+            <wp:cNvGraphicFramePr>
+              <a:graphicFrameLocks xmlns:a="http://schemas.openxmlformats.org/drawingml/2006/main" noChangeAspect="1"/>
+            </wp:cNvGraphicFramePr>
+            <a:graphic xmlns:a="http://schemas.openxmlformats.org/drawingml/2006/main">
+              <a:graphicData uri="http://schemas.openxmlformats.org/drawingml/2006/picture">
+                <pic:pic xmlns:pic="http://schemas.openxmlformats.org/drawingml/2006/picture">
+                  <pic:nvPicPr>
+                    <pic:cNvPr id="5" name="Рисунок 4">
+                      <a:extLst>
+                        <a:ext uri="{FF2B5EF4-FFF2-40B4-BE49-F238E27FC236}">
+                          <a16:creationId xmlns:a16="http://schemas.microsoft.com/office/drawing/2014/main" id="{3C3FDE72-6013-42E5-9DF3-3D46C450E243}"/>
+                        </a:ext>
+                      </a:extLst>
+                    </pic:cNvPr>
+                    <pic:cNvPicPr>
+                      <a:picLocks noChangeAspect="1"/>
+                    </pic:cNvPicPr>
+                  </pic:nvPicPr>
+                  <pic:blipFill>
+                    <a:blip r:embed="rId11"/>
+                    <a:stretch>
+                      <a:fillRect/>
+                    </a:stretch>
+                  </pic:blipFill>
+                  <pic:spPr>
+                    <a:xfrm>
+                      <a:off x="0" y="0"/>
+                      <a:ext cx="6120130" cy="3811270"/>
+                    </a:xfrm>
+                    <a:prstGeom prst="rect">
+                      <a:avLst/>
+                    </a:prstGeom>
+                  </pic:spPr>
+                </pic:pic>
+              </a:graphicData>
+            </a:graphic>
+          </wp:inline>
+        </w:drawing>
+      </w:r>
     </w:p>
     <w:sectPr>
       <w:pgSz w:w="11906" w:h="16838"/>
@@ -647,6 +1696,56 @@
 </w:document>
 </file>
 
+<file path=word/endnotes.xml><?xml version="1.0" encoding="utf-8"?>
+<w:endnotes xmlns:wpc="http://schemas.microsoft.com/office/word/2010/wordprocessingCanvas" xmlns:cx="http://schemas.microsoft.com/office/drawing/2014/chartex" xmlns:cx1="http://schemas.microsoft.com/office/drawing/2015/9/8/chartex" xmlns:cx2="http://schemas.microsoft.com/office/drawing/2015/10/21/chartex" xmlns:cx3="http://schemas.microsoft.com/office/drawing/2016/5/9/chartex" xmlns:cx4="http://schemas.microsoft.com/office/drawing/2016/5/10/chartex" xmlns:cx5="http://schemas.microsoft.com/office/drawing/2016/5/11/chartex" xmlns:cx6="http://schemas.microsoft.com/office/drawing/2016/5/12/chartex" xmlns:cx7="http://schemas.microsoft.com/office/drawing/2016/5/13/chartex" xmlns:cx8="http://schemas.microsoft.com/office/drawing/2016/5/14/chartex" xmlns:mc="http://schemas.openxmlformats.org/markup-compatibility/2006" xmlns:aink="http://schemas.microsoft.com/office/drawing/2016/ink" xmlns:am3d="http://schemas.microsoft.com/office/drawing/2017/model3d" xmlns:o="urn:schemas-microsoft-com:office:office" xmlns:r="http://schemas.openxmlformats.org/officeDocument/2006/relationships" xmlns:m="http://schemas.openxmlformats.org/officeDocument/2006/math" xmlns:v="urn:schemas-microsoft-com:vml" xmlns:wp14="http://schemas.microsoft.com/office/word/2010/wordprocessingDrawing" xmlns:wp="http://schemas.openxmlformats.org/drawingml/2006/wordprocessingDrawing" xmlns:w10="urn:schemas-microsoft-com:office:word" xmlns:w="http://schemas.openxmlformats.org/wordprocessingml/2006/main" xmlns:w14="http://schemas.microsoft.com/office/word/2010/wordml" xmlns:w15="http://schemas.microsoft.com/office/word/2012/wordml" xmlns:w16cex="http://schemas.microsoft.com/office/word/2018/wordml/cex" xmlns:w16cid="http://schemas.microsoft.com/office/word/2016/wordml/cid" xmlns:w16="http://schemas.microsoft.com/office/word/2018/wordml" xmlns:w16se="http://schemas.microsoft.com/office/word/2015/wordml/symex" xmlns:wpg="http://schemas.microsoft.com/office/word/2010/wordprocessingGroup" xmlns:wpi="http://schemas.microsoft.com/office/word/2010/wordprocessingInk" xmlns:wne="http://schemas.microsoft.com/office/word/2006/wordml" xmlns:wps="http://schemas.microsoft.com/office/word/2010/wordprocessingShape" mc:Ignorable="w14 w15 w16se w16cid w16 w16cex wp14">
+  <w:endnote w:type="separator" w:id="-1">
+    <w:p>
+      <w:pPr>
+        <w:spacing w:after="0" w:line="240" w:lineRule="auto"/>
+      </w:pPr>
+      <w:r>
+        <w:separator/>
+      </w:r>
+    </w:p>
+  </w:endnote>
+  <w:endnote w:type="continuationSeparator" w:id="0">
+    <w:p>
+      <w:pPr>
+        <w:spacing w:after="0" w:line="240" w:lineRule="auto"/>
+      </w:pPr>
+      <w:r>
+        <w:continuationSeparator/>
+      </w:r>
+    </w:p>
+  </w:endnote>
+</w:endnotes>
+</file>
+
+<file path=word/footnotes.xml><?xml version="1.0" encoding="utf-8"?>
+<w:footnotes xmlns:wpc="http://schemas.microsoft.com/office/word/2010/wordprocessingCanvas" xmlns:cx="http://schemas.microsoft.com/office/drawing/2014/chartex" xmlns:cx1="http://schemas.microsoft.com/office/drawing/2015/9/8/chartex" xmlns:cx2="http://schemas.microsoft.com/office/drawing/2015/10/21/chartex" xmlns:cx3="http://schemas.microsoft.com/office/drawing/2016/5/9/chartex" xmlns:cx4="http://schemas.microsoft.com/office/drawing/2016/5/10/chartex" xmlns:cx5="http://schemas.microsoft.com/office/drawing/2016/5/11/chartex" xmlns:cx6="http://schemas.microsoft.com/office/drawing/2016/5/12/chartex" xmlns:cx7="http://schemas.microsoft.com/office/drawing/2016/5/13/chartex" xmlns:cx8="http://schemas.microsoft.com/office/drawing/2016/5/14/chartex" xmlns:mc="http://schemas.openxmlformats.org/markup-compatibility/2006" xmlns:aink="http://schemas.microsoft.com/office/drawing/2016/ink" xmlns:am3d="http://schemas.microsoft.com/office/drawing/2017/model3d" xmlns:o="urn:schemas-microsoft-com:office:office" xmlns:r="http://schemas.openxmlformats.org/officeDocument/2006/relationships" xmlns:m="http://schemas.openxmlformats.org/officeDocument/2006/math" xmlns:v="urn:schemas-microsoft-com:vml" xmlns:wp14="http://schemas.microsoft.com/office/word/2010/wordprocessingDrawing" xmlns:wp="http://schemas.openxmlformats.org/drawingml/2006/wordprocessingDrawing" xmlns:w10="urn:schemas-microsoft-com:office:word" xmlns:w="http://schemas.openxmlformats.org/wordprocessingml/2006/main" xmlns:w14="http://schemas.microsoft.com/office/word/2010/wordml" xmlns:w15="http://schemas.microsoft.com/office/word/2012/wordml" xmlns:w16cex="http://schemas.microsoft.com/office/word/2018/wordml/cex" xmlns:w16cid="http://schemas.microsoft.com/office/word/2016/wordml/cid" xmlns:w16="http://schemas.microsoft.com/office/word/2018/wordml" xmlns:w16se="http://schemas.microsoft.com/office/word/2015/wordml/symex" xmlns:wpg="http://schemas.microsoft.com/office/word/2010/wordprocessingGroup" xmlns:wpi="http://schemas.microsoft.com/office/word/2010/wordprocessingInk" xmlns:wne="http://schemas.microsoft.com/office/word/2006/wordml" xmlns:wps="http://schemas.microsoft.com/office/word/2010/wordprocessingShape" mc:Ignorable="w14 w15 w16se w16cid w16 w16cex wp14">
+  <w:footnote w:type="separator" w:id="-1">
+    <w:p>
+      <w:pPr>
+        <w:spacing w:after="0" w:line="240" w:lineRule="auto"/>
+      </w:pPr>
+      <w:r>
+        <w:separator/>
+      </w:r>
+    </w:p>
+  </w:footnote>
+  <w:footnote w:type="continuationSeparator" w:id="0">
+    <w:p>
+      <w:pPr>
+        <w:spacing w:after="0" w:line="240" w:lineRule="auto"/>
+      </w:pPr>
+      <w:r>
+        <w:continuationSeparator/>
+      </w:r>
+    </w:p>
+  </w:footnote>
+</w:footnotes>
+</file>
+
 <file path=word/numbering.xml><?xml version="1.0" encoding="utf-8"?>
 <w:numbering xmlns:wpc="http://schemas.microsoft.com/office/word/2010/wordprocessingCanvas" xmlns:cx="http://schemas.microsoft.com/office/drawing/2014/chartex" xmlns:cx1="http://schemas.microsoft.com/office/drawing/2015/9/8/chartex" xmlns:cx2="http://schemas.microsoft.com/office/drawing/2015/10/21/chartex" xmlns:cx3="http://schemas.microsoft.com/office/drawing/2016/5/9/chartex" xmlns:cx4="http://schemas.microsoft.com/office/drawing/2016/5/10/chartex" xmlns:cx5="http://schemas.microsoft.com/office/drawing/2016/5/11/chartex" xmlns:cx6="http://schemas.microsoft.com/office/drawing/2016/5/12/chartex" xmlns:cx7="http://schemas.microsoft.com/office/drawing/2016/5/13/chartex" xmlns:cx8="http://schemas.microsoft.com/office/drawing/2016/5/14/chartex" xmlns:mc="http://schemas.openxmlformats.org/markup-compatibility/2006" xmlns:aink="http://schemas.microsoft.com/office/drawing/2016/ink" xmlns:am3d="http://schemas.microsoft.com/office/drawing/2017/model3d" xmlns:o="urn:schemas-microsoft-com:office:office" xmlns:r="http://schemas.openxmlformats.org/officeDocument/2006/relationships" xmlns:m="http://schemas.openxmlformats.org/officeDocument/2006/math" xmlns:v="urn:schemas-microsoft-com:vml" xmlns:wp14="http://schemas.microsoft.com/office/word/2010/wordprocessingDrawing" xmlns:wp="http://schemas.openxmlformats.org/drawingml/2006/wordprocessingDrawing" xmlns:w10="urn:schemas-microsoft-com:office:word" xmlns:w="http://schemas.openxmlformats.org/wordprocessingml/2006/main" xmlns:w14="http://schemas.microsoft.com/office/word/2010/wordml" xmlns:w15="http://schemas.microsoft.com/office/word/2012/wordml" xmlns:w16cex="http://schemas.microsoft.com/office/word/2018/wordml/cex" xmlns:w16cid="http://schemas.microsoft.com/office/word/2016/wordml/cid" xmlns:w16="http://schemas.microsoft.com/office/word/2018/wordml" xmlns:w16se="http://schemas.microsoft.com/office/word/2015/wordml/symex" xmlns:wpg="http://schemas.microsoft.com/office/word/2010/wordprocessingGroup" xmlns:wpi="http://schemas.microsoft.com/office/word/2010/wordprocessingInk" xmlns:wne="http://schemas.microsoft.com/office/word/2006/wordml" xmlns:wps="http://schemas.microsoft.com/office/word/2010/wordprocessingShape" mc:Ignorable="w14 w15 w16se w16cid w16 w16cex wp14">
   <w:abstractNum w:abstractNumId="0" w15:restartNumberingAfterBreak="0">
@@ -1484,6 +2583,146 @@
     </w:lvl>
   </w:abstractNum>
   <w:abstractNum w:abstractNumId="8" w15:restartNumberingAfterBreak="0">
+    <w:nsid w:val="2C980BA5"/>
+    <w:multiLevelType w:val="hybridMultilevel"/>
+    <w:tmpl w:val="DB3E8664"/>
+    <w:lvl w:ilvl="0" w:tplc="0B76E8E6">
+      <w:start w:val="1"/>
+      <w:numFmt w:val="bullet"/>
+      <w:lvlText w:val=""/>
+      <w:lvlJc w:val="left"/>
+      <w:pPr>
+        <w:tabs>
+          <w:tab w:val="num" w:pos="720"/>
+        </w:tabs>
+        <w:ind w:left="720" w:hanging="360"/>
+      </w:pPr>
+      <w:rPr>
+        <w:rFonts w:ascii="Wingdings 3" w:hAnsi="Wingdings 3" w:hint="default"/>
+      </w:rPr>
+    </w:lvl>
+    <w:lvl w:ilvl="1" w:tplc="533A36D2" w:tentative="1">
+      <w:start w:val="1"/>
+      <w:numFmt w:val="bullet"/>
+      <w:lvlText w:val=""/>
+      <w:lvlJc w:val="left"/>
+      <w:pPr>
+        <w:tabs>
+          <w:tab w:val="num" w:pos="1440"/>
+        </w:tabs>
+        <w:ind w:left="1440" w:hanging="360"/>
+      </w:pPr>
+      <w:rPr>
+        <w:rFonts w:ascii="Wingdings 3" w:hAnsi="Wingdings 3" w:hint="default"/>
+      </w:rPr>
+    </w:lvl>
+    <w:lvl w:ilvl="2" w:tplc="824E5D88" w:tentative="1">
+      <w:start w:val="1"/>
+      <w:numFmt w:val="bullet"/>
+      <w:lvlText w:val=""/>
+      <w:lvlJc w:val="left"/>
+      <w:pPr>
+        <w:tabs>
+          <w:tab w:val="num" w:pos="2160"/>
+        </w:tabs>
+        <w:ind w:left="2160" w:hanging="360"/>
+      </w:pPr>
+      <w:rPr>
+        <w:rFonts w:ascii="Wingdings 3" w:hAnsi="Wingdings 3" w:hint="default"/>
+      </w:rPr>
+    </w:lvl>
+    <w:lvl w:ilvl="3" w:tplc="8862953C" w:tentative="1">
+      <w:start w:val="1"/>
+      <w:numFmt w:val="bullet"/>
+      <w:lvlText w:val=""/>
+      <w:lvlJc w:val="left"/>
+      <w:pPr>
+        <w:tabs>
+          <w:tab w:val="num" w:pos="2880"/>
+        </w:tabs>
+        <w:ind w:left="2880" w:hanging="360"/>
+      </w:pPr>
+      <w:rPr>
+        <w:rFonts w:ascii="Wingdings 3" w:hAnsi="Wingdings 3" w:hint="default"/>
+      </w:rPr>
+    </w:lvl>
+    <w:lvl w:ilvl="4" w:tplc="86A839D2" w:tentative="1">
+      <w:start w:val="1"/>
+      <w:numFmt w:val="bullet"/>
+      <w:lvlText w:val=""/>
+      <w:lvlJc w:val="left"/>
+      <w:pPr>
+        <w:tabs>
+          <w:tab w:val="num" w:pos="3600"/>
+        </w:tabs>
+        <w:ind w:left="3600" w:hanging="360"/>
+      </w:pPr>
+      <w:rPr>
+        <w:rFonts w:ascii="Wingdings 3" w:hAnsi="Wingdings 3" w:hint="default"/>
+      </w:rPr>
+    </w:lvl>
+    <w:lvl w:ilvl="5" w:tplc="99BA169A" w:tentative="1">
+      <w:start w:val="1"/>
+      <w:numFmt w:val="bullet"/>
+      <w:lvlText w:val=""/>
+      <w:lvlJc w:val="left"/>
+      <w:pPr>
+        <w:tabs>
+          <w:tab w:val="num" w:pos="4320"/>
+        </w:tabs>
+        <w:ind w:left="4320" w:hanging="360"/>
+      </w:pPr>
+      <w:rPr>
+        <w:rFonts w:ascii="Wingdings 3" w:hAnsi="Wingdings 3" w:hint="default"/>
+      </w:rPr>
+    </w:lvl>
+    <w:lvl w:ilvl="6" w:tplc="6F5C93F8" w:tentative="1">
+      <w:start w:val="1"/>
+      <w:numFmt w:val="bullet"/>
+      <w:lvlText w:val=""/>
+      <w:lvlJc w:val="left"/>
+      <w:pPr>
+        <w:tabs>
+          <w:tab w:val="num" w:pos="5040"/>
+        </w:tabs>
+        <w:ind w:left="5040" w:hanging="360"/>
+      </w:pPr>
+      <w:rPr>
+        <w:rFonts w:ascii="Wingdings 3" w:hAnsi="Wingdings 3" w:hint="default"/>
+      </w:rPr>
+    </w:lvl>
+    <w:lvl w:ilvl="7" w:tplc="2B7A2C52" w:tentative="1">
+      <w:start w:val="1"/>
+      <w:numFmt w:val="bullet"/>
+      <w:lvlText w:val=""/>
+      <w:lvlJc w:val="left"/>
+      <w:pPr>
+        <w:tabs>
+          <w:tab w:val="num" w:pos="5760"/>
+        </w:tabs>
+        <w:ind w:left="5760" w:hanging="360"/>
+      </w:pPr>
+      <w:rPr>
+        <w:rFonts w:ascii="Wingdings 3" w:hAnsi="Wingdings 3" w:hint="default"/>
+      </w:rPr>
+    </w:lvl>
+    <w:lvl w:ilvl="8" w:tplc="A44C9F4E" w:tentative="1">
+      <w:start w:val="1"/>
+      <w:numFmt w:val="bullet"/>
+      <w:lvlText w:val=""/>
+      <w:lvlJc w:val="left"/>
+      <w:pPr>
+        <w:tabs>
+          <w:tab w:val="num" w:pos="6480"/>
+        </w:tabs>
+        <w:ind w:left="6480" w:hanging="360"/>
+      </w:pPr>
+      <w:rPr>
+        <w:rFonts w:ascii="Wingdings 3" w:hAnsi="Wingdings 3" w:hint="default"/>
+      </w:rPr>
+    </w:lvl>
+  </w:abstractNum>
+  <w:abstractNum w:abstractNumId="9" w15:restartNumberingAfterBreak="0">
     <w:nsid w:val="34320F70"/>
     <w:multiLevelType w:val="hybridMultilevel"/>
     <w:tmpl w:val="14C085C2"/>
@@ -1595,7 +2834,7 @@
       </w:rPr>
     </w:lvl>
   </w:abstractNum>
-  <w:abstractNum w:abstractNumId="9" w15:restartNumberingAfterBreak="0">
+  <w:abstractNum w:abstractNumId="10" w15:restartNumberingAfterBreak="0">
     <w:nsid w:val="3EE47363"/>
     <w:multiLevelType w:val="hybridMultilevel"/>
     <w:tmpl w:val="64CA266E"/>
@@ -1684,7 +2923,7 @@
       </w:pPr>
     </w:lvl>
   </w:abstractNum>
-  <w:abstractNum w:abstractNumId="10" w15:restartNumberingAfterBreak="0">
+  <w:abstractNum w:abstractNumId="11" w15:restartNumberingAfterBreak="0">
     <w:nsid w:val="442746CC"/>
     <w:multiLevelType w:val="hybridMultilevel"/>
     <w:tmpl w:val="52E8FE66"/>
@@ -1773,7 +3012,7 @@
       </w:pPr>
     </w:lvl>
   </w:abstractNum>
-  <w:abstractNum w:abstractNumId="11" w15:restartNumberingAfterBreak="0">
+  <w:abstractNum w:abstractNumId="12" w15:restartNumberingAfterBreak="0">
     <w:nsid w:val="49D47DE7"/>
     <w:multiLevelType w:val="hybridMultilevel"/>
     <w:tmpl w:val="BACE1EA8"/>
@@ -1913,7 +3152,7 @@
       </w:rPr>
     </w:lvl>
   </w:abstractNum>
-  <w:abstractNum w:abstractNumId="12" w15:restartNumberingAfterBreak="0">
+  <w:abstractNum w:abstractNumId="13" w15:restartNumberingAfterBreak="0">
     <w:nsid w:val="4B775B3F"/>
     <w:multiLevelType w:val="hybridMultilevel"/>
     <w:tmpl w:val="7DC08E8E"/>
@@ -1999,7 +3238,7 @@
       </w:pPr>
     </w:lvl>
   </w:abstractNum>
-  <w:abstractNum w:abstractNumId="13" w15:restartNumberingAfterBreak="0">
+  <w:abstractNum w:abstractNumId="14" w15:restartNumberingAfterBreak="0">
     <w:nsid w:val="51183FA9"/>
     <w:multiLevelType w:val="hybridMultilevel"/>
     <w:tmpl w:val="0A2CBE58"/>
@@ -2085,7 +3324,7 @@
       </w:pPr>
     </w:lvl>
   </w:abstractNum>
-  <w:abstractNum w:abstractNumId="14" w15:restartNumberingAfterBreak="0">
+  <w:abstractNum w:abstractNumId="15" w15:restartNumberingAfterBreak="0">
     <w:nsid w:val="521F3748"/>
     <w:multiLevelType w:val="hybridMultilevel"/>
     <w:tmpl w:val="E2987BE0"/>
@@ -2198,7 +3437,7 @@
       </w:rPr>
     </w:lvl>
   </w:abstractNum>
-  <w:abstractNum w:abstractNumId="15" w15:restartNumberingAfterBreak="0">
+  <w:abstractNum w:abstractNumId="16" w15:restartNumberingAfterBreak="0">
     <w:nsid w:val="55DB7C43"/>
     <w:multiLevelType w:val="hybridMultilevel"/>
     <w:tmpl w:val="109A205E"/>
@@ -2288,7 +3527,120 @@
       </w:pPr>
     </w:lvl>
   </w:abstractNum>
-  <w:abstractNum w:abstractNumId="16" w15:restartNumberingAfterBreak="0">
+  <w:abstractNum w:abstractNumId="17" w15:restartNumberingAfterBreak="0">
+    <w:nsid w:val="5BE64BF3"/>
+    <w:multiLevelType w:val="hybridMultilevel"/>
+    <w:tmpl w:val="FDD8FF02"/>
+    <w:lvl w:ilvl="0" w:tplc="B74C7876">
+      <w:start w:val="1"/>
+      <w:numFmt w:val="decimal"/>
+      <w:lvlText w:val="%1."/>
+      <w:lvlJc w:val="left"/>
+      <w:pPr>
+        <w:tabs>
+          <w:tab w:val="num" w:pos="720"/>
+        </w:tabs>
+        <w:ind w:left="720" w:hanging="360"/>
+      </w:pPr>
+    </w:lvl>
+    <w:lvl w:ilvl="1" w:tplc="D04EE7F6" w:tentative="1">
+      <w:start w:val="1"/>
+      <w:numFmt w:val="decimal"/>
+      <w:lvlText w:val="%2."/>
+      <w:lvlJc w:val="left"/>
+      <w:pPr>
+        <w:tabs>
+          <w:tab w:val="num" w:pos="1440"/>
+        </w:tabs>
+        <w:ind w:left="1440" w:hanging="360"/>
+      </w:pPr>
+    </w:lvl>
+    <w:lvl w:ilvl="2" w:tplc="841A6934" w:tentative="1">
+      <w:start w:val="1"/>
+      <w:numFmt w:val="decimal"/>
+      <w:lvlText w:val="%3."/>
+      <w:lvlJc w:val="left"/>
+      <w:pPr>
+        <w:tabs>
+          <w:tab w:val="num" w:pos="2160"/>
+        </w:tabs>
+        <w:ind w:left="2160" w:hanging="360"/>
+      </w:pPr>
+    </w:lvl>
+    <w:lvl w:ilvl="3" w:tplc="7834D1D8" w:tentative="1">
+      <w:start w:val="1"/>
+      <w:numFmt w:val="decimal"/>
+      <w:lvlText w:val="%4."/>
+      <w:lvlJc w:val="left"/>
+      <w:pPr>
+        <w:tabs>
+          <w:tab w:val="num" w:pos="2880"/>
+        </w:tabs>
+        <w:ind w:left="2880" w:hanging="360"/>
+      </w:pPr>
+    </w:lvl>
+    <w:lvl w:ilvl="4" w:tplc="0C708E44" w:tentative="1">
+      <w:start w:val="1"/>
+      <w:numFmt w:val="decimal"/>
+      <w:lvlText w:val="%5."/>
+      <w:lvlJc w:val="left"/>
+      <w:pPr>
+        <w:tabs>
+          <w:tab w:val="num" w:pos="3600"/>
+        </w:tabs>
+        <w:ind w:left="3600" w:hanging="360"/>
+      </w:pPr>
+    </w:lvl>
+    <w:lvl w:ilvl="5" w:tplc="375897C0" w:tentative="1">
+      <w:start w:val="1"/>
+      <w:numFmt w:val="decimal"/>
+      <w:lvlText w:val="%6."/>
+      <w:lvlJc w:val="left"/>
+      <w:pPr>
+        <w:tabs>
+          <w:tab w:val="num" w:pos="4320"/>
+        </w:tabs>
+        <w:ind w:left="4320" w:hanging="360"/>
+      </w:pPr>
+    </w:lvl>
+    <w:lvl w:ilvl="6" w:tplc="2D264EBE" w:tentative="1">
+      <w:start w:val="1"/>
+      <w:numFmt w:val="decimal"/>
+      <w:lvlText w:val="%7."/>
+      <w:lvlJc w:val="left"/>
+      <w:pPr>
+        <w:tabs>
+          <w:tab w:val="num" w:pos="5040"/>
+        </w:tabs>
+        <w:ind w:left="5040" w:hanging="360"/>
+      </w:pPr>
+    </w:lvl>
+    <w:lvl w:ilvl="7" w:tplc="1E9E0700" w:tentative="1">
+      <w:start w:val="1"/>
+      <w:numFmt w:val="decimal"/>
+      <w:lvlText w:val="%8."/>
+      <w:lvlJc w:val="left"/>
+      <w:pPr>
+        <w:tabs>
+          <w:tab w:val="num" w:pos="5760"/>
+        </w:tabs>
+        <w:ind w:left="5760" w:hanging="360"/>
+      </w:pPr>
+    </w:lvl>
+    <w:lvl w:ilvl="8" w:tplc="E236BACA" w:tentative="1">
+      <w:start w:val="1"/>
+      <w:numFmt w:val="decimal"/>
+      <w:lvlText w:val="%9."/>
+      <w:lvlJc w:val="left"/>
+      <w:pPr>
+        <w:tabs>
+          <w:tab w:val="num" w:pos="6480"/>
+        </w:tabs>
+        <w:ind w:left="6480" w:hanging="360"/>
+      </w:pPr>
+    </w:lvl>
+  </w:abstractNum>
+  <w:abstractNum w:abstractNumId="18" w15:restartNumberingAfterBreak="0">
     <w:nsid w:val="624C59C0"/>
     <w:multiLevelType w:val="hybridMultilevel"/>
     <w:tmpl w:val="D78C92E2"/>
@@ -2381,7 +3733,7 @@
       </w:pPr>
     </w:lvl>
   </w:abstractNum>
-  <w:abstractNum w:abstractNumId="17" w15:restartNumberingAfterBreak="0">
+  <w:abstractNum w:abstractNumId="19" w15:restartNumberingAfterBreak="0">
     <w:nsid w:val="63120142"/>
     <w:multiLevelType w:val="hybridMultilevel"/>
     <w:tmpl w:val="373C6034"/>
@@ -2474,7 +3826,7 @@
       </w:pPr>
     </w:lvl>
   </w:abstractNum>
-  <w:abstractNum w:abstractNumId="18" w15:restartNumberingAfterBreak="0">
+  <w:abstractNum w:abstractNumId="20" w15:restartNumberingAfterBreak="0">
     <w:nsid w:val="63EF2484"/>
     <w:multiLevelType w:val="hybridMultilevel"/>
     <w:tmpl w:val="20DAD532"/>
@@ -2587,7 +3939,7 @@
       </w:rPr>
     </w:lvl>
   </w:abstractNum>
-  <w:abstractNum w:abstractNumId="19" w15:restartNumberingAfterBreak="0">
+  <w:abstractNum w:abstractNumId="21" w15:restartNumberingAfterBreak="0">
     <w:nsid w:val="6BE21059"/>
     <w:multiLevelType w:val="multilevel"/>
     <w:tmpl w:val="FFFFFFFF"/>
@@ -2700,7 +4052,7 @@
       </w:rPr>
     </w:lvl>
   </w:abstractNum>
-  <w:abstractNum w:abstractNumId="20" w15:restartNumberingAfterBreak="0">
+  <w:abstractNum w:abstractNumId="22" w15:restartNumberingAfterBreak="0">
     <w:nsid w:val="75120156"/>
     <w:multiLevelType w:val="multilevel"/>
     <w:tmpl w:val="FFFFFFFF"/>
@@ -2813,7 +4165,7 @@
       </w:rPr>
     </w:lvl>
   </w:abstractNum>
-  <w:abstractNum w:abstractNumId="21" w15:restartNumberingAfterBreak="0">
+  <w:abstractNum w:abstractNumId="23" w15:restartNumberingAfterBreak="0">
     <w:nsid w:val="77525727"/>
     <w:multiLevelType w:val="hybridMultilevel"/>
     <w:tmpl w:val="D2DAB614"/>
@@ -2902,7 +4254,120 @@
       </w:pPr>
     </w:lvl>
   </w:abstractNum>
-  <w:abstractNum w:abstractNumId="22" w15:restartNumberingAfterBreak="0">
+  <w:abstractNum w:abstractNumId="24" w15:restartNumberingAfterBreak="0">
+    <w:nsid w:val="79A91744"/>
+    <w:multiLevelType w:val="hybridMultilevel"/>
+    <w:tmpl w:val="A3185332"/>
+    <w:lvl w:ilvl="0" w:tplc="2F287520">
+      <w:start w:val="1"/>
+      <w:numFmt w:val="decimal"/>
+      <w:lvlText w:val="%1."/>
+      <w:lvlJc w:val="left"/>
+      <w:pPr>
+        <w:tabs>
+          <w:tab w:val="num" w:pos="720"/>
+        </w:tabs>
+        <w:ind w:left="720" w:hanging="360"/>
+      </w:pPr>
+    </w:lvl>
+    <w:lvl w:ilvl="1" w:tplc="D73EF138" w:tentative="1">
+      <w:start w:val="1"/>
+      <w:numFmt w:val="decimal"/>
+      <w:lvlText w:val="%2."/>
+      <w:lvlJc w:val="left"/>
+      <w:pPr>
+        <w:tabs>
+          <w:tab w:val="num" w:pos="1440"/>
+        </w:tabs>
+        <w:ind w:left="1440" w:hanging="360"/>
+      </w:pPr>
+    </w:lvl>
+    <w:lvl w:ilvl="2" w:tplc="B6E618E2" w:tentative="1">
+      <w:start w:val="1"/>
+      <w:numFmt w:val="decimal"/>
+      <w:lvlText w:val="%3."/>
+      <w:lvlJc w:val="left"/>
+      <w:pPr>
+        <w:tabs>
+          <w:tab w:val="num" w:pos="2160"/>
+        </w:tabs>
+        <w:ind w:left="2160" w:hanging="360"/>
+      </w:pPr>
+    </w:lvl>
+    <w:lvl w:ilvl="3" w:tplc="FE0EE404" w:tentative="1">
+      <w:start w:val="1"/>
+      <w:numFmt w:val="decimal"/>
+      <w:lvlText w:val="%4."/>
+      <w:lvlJc w:val="left"/>
+      <w:pPr>
+        <w:tabs>
+          <w:tab w:val="num" w:pos="2880"/>
+        </w:tabs>
+        <w:ind w:left="2880" w:hanging="360"/>
+      </w:pPr>
+    </w:lvl>
+    <w:lvl w:ilvl="4" w:tplc="346C8796" w:tentative="1">
+      <w:start w:val="1"/>
+      <w:numFmt w:val="decimal"/>
+      <w:lvlText w:val="%5."/>
+      <w:lvlJc w:val="left"/>
+      <w:pPr>
+        <w:tabs>
+          <w:tab w:val="num" w:pos="3600"/>
+        </w:tabs>
+        <w:ind w:left="3600" w:hanging="360"/>
+      </w:pPr>
+    </w:lvl>
+    <w:lvl w:ilvl="5" w:tplc="21C0127C" w:tentative="1">
+      <w:start w:val="1"/>
+      <w:numFmt w:val="decimal"/>
+      <w:lvlText w:val="%6."/>
+      <w:lvlJc w:val="left"/>
+      <w:pPr>
+        <w:tabs>
+          <w:tab w:val="num" w:pos="4320"/>
+        </w:tabs>
+        <w:ind w:left="4320" w:hanging="360"/>
+      </w:pPr>
+    </w:lvl>
+    <w:lvl w:ilvl="6" w:tplc="6BE46EC4" w:tentative="1">
+      <w:start w:val="1"/>
+      <w:numFmt w:val="decimal"/>
+      <w:lvlText w:val="%7."/>
+      <w:lvlJc w:val="left"/>
+      <w:pPr>
+        <w:tabs>
+          <w:tab w:val="num" w:pos="5040"/>
+        </w:tabs>
+        <w:ind w:left="5040" w:hanging="360"/>
+      </w:pPr>
+    </w:lvl>
+    <w:lvl w:ilvl="7" w:tplc="EFF060BA" w:tentative="1">
+      <w:start w:val="1"/>
+      <w:numFmt w:val="decimal"/>
+      <w:lvlText w:val="%8."/>
+      <w:lvlJc w:val="left"/>
+      <w:pPr>
+        <w:tabs>
+          <w:tab w:val="num" w:pos="5760"/>
+        </w:tabs>
+        <w:ind w:left="5760" w:hanging="360"/>
+      </w:pPr>
+    </w:lvl>
+    <w:lvl w:ilvl="8" w:tplc="30F46442" w:tentative="1">
+      <w:start w:val="1"/>
+      <w:numFmt w:val="decimal"/>
+      <w:lvlText w:val="%9."/>
+      <w:lvlJc w:val="left"/>
+      <w:pPr>
+        <w:tabs>
+          <w:tab w:val="num" w:pos="6480"/>
+        </w:tabs>
+        <w:ind w:left="6480" w:hanging="360"/>
+      </w:pPr>
+    </w:lvl>
+  </w:abstractNum>
+  <w:abstractNum w:abstractNumId="25" w15:restartNumberingAfterBreak="0">
     <w:nsid w:val="79C07BFC"/>
     <w:multiLevelType w:val="hybridMultilevel"/>
     <w:tmpl w:val="9D707502"/>
@@ -2992,22 +4457,22 @@
     </w:lvl>
   </w:abstractNum>
   <w:num w:numId="1">
-    <w:abstractNumId w:val="18"/>
+    <w:abstractNumId w:val="20"/>
   </w:num>
   <w:num w:numId="2">
-    <w:abstractNumId w:val="15"/>
+    <w:abstractNumId w:val="16"/>
   </w:num>
   <w:num w:numId="3">
     <w:abstractNumId w:val="4"/>
   </w:num>
   <w:num w:numId="4">
-    <w:abstractNumId w:val="16"/>
+    <w:abstractNumId w:val="18"/>
   </w:num>
   <w:num w:numId="5">
-    <w:abstractNumId w:val="17"/>
+    <w:abstractNumId w:val="19"/>
   </w:num>
   <w:num w:numId="6">
-    <w:abstractNumId w:val="14"/>
+    <w:abstractNumId w:val="15"/>
   </w:num>
   <w:num w:numId="7">
     <w:abstractNumId w:val="2"/>
@@ -3019,28 +4484,28 @@
     <w:abstractNumId w:val="0"/>
   </w:num>
   <w:num w:numId="10">
-    <w:abstractNumId w:val="9"/>
+    <w:abstractNumId w:val="10"/>
   </w:num>
   <w:num w:numId="11">
     <w:abstractNumId w:val="6"/>
   </w:num>
   <w:num w:numId="12">
+    <w:abstractNumId w:val="23"/>
+  </w:num>
+  <w:num w:numId="13">
+    <w:abstractNumId w:val="11"/>
+  </w:num>
+  <w:num w:numId="14">
+    <w:abstractNumId w:val="25"/>
+  </w:num>
+  <w:num w:numId="15">
     <w:abstractNumId w:val="21"/>
   </w:num>
-  <w:num w:numId="13">
-    <w:abstractNumId w:val="10"/>
-  </w:num>
-  <w:num w:numId="14">
+  <w:num w:numId="16">
     <w:abstractNumId w:val="22"/>
   </w:num>
-  <w:num w:numId="15">
-    <w:abstractNumId w:val="19"/>
-  </w:num>
-  <w:num w:numId="16">
-    <w:abstractNumId w:val="20"/>
-  </w:num>
   <w:num w:numId="17">
-    <w:abstractNumId w:val="8"/>
+    <w:abstractNumId w:val="9"/>
   </w:num>
   <w:num w:numId="18">
     <w:abstractNumId w:val="7"/>
@@ -3052,13 +4517,22 @@
     <w:abstractNumId w:val="3"/>
   </w:num>
   <w:num w:numId="21">
+    <w:abstractNumId w:val="14"/>
+  </w:num>
+  <w:num w:numId="22">
+    <w:abstractNumId w:val="12"/>
+  </w:num>
+  <w:num w:numId="23">
     <w:abstractNumId w:val="13"/>
   </w:num>
-  <w:num w:numId="22">
-    <w:abstractNumId w:val="11"/>
+  <w:num w:numId="24">
+    <w:abstractNumId w:val="17"/>
   </w:num>
-  <w:num w:numId="23">
-    <w:abstractNumId w:val="12"/>
+  <w:num w:numId="25">
+    <w:abstractNumId w:val="24"/>
+  </w:num>
+  <w:num w:numId="26">
+    <w:abstractNumId w:val="8"/>
   </w:num>
 </w:numbering>
 </file>
@@ -3496,7 +4970,6 @@
   <w:style w:type="character" w:default="1" w:styleId="a0">
     <w:name w:val="Default Paragraph Font"/>
     <w:uiPriority w:val="1"/>
-    <w:semiHidden/>
     <w:unhideWhenUsed/>
   </w:style>
   <w:style w:type="table" w:default="1" w:styleId="a1">
@@ -3541,6 +5014,58 @@
       <w:ind w:left="720"/>
       <w:contextualSpacing/>
     </w:pPr>
+  </w:style>
+  <w:style w:type="paragraph" w:styleId="a4">
+    <w:name w:val="header"/>
+    <w:basedOn w:val="a"/>
+    <w:link w:val="a5"/>
+    <w:uiPriority w:val="99"/>
+    <w:unhideWhenUsed/>
+    <w:rsid w:val="003E7DB4"/>
+    <w:pPr>
+      <w:tabs>
+        <w:tab w:val="center" w:pos="4677"/>
+        <w:tab w:val="right" w:pos="9355"/>
+      </w:tabs>
+      <w:spacing w:after="0" w:line="240" w:lineRule="auto"/>
+    </w:pPr>
+  </w:style>
+  <w:style w:type="character" w:customStyle="1" w:styleId="a5">
+    <w:name w:val="Верхний колонтитул Знак"/>
+    <w:basedOn w:val="a0"/>
+    <w:link w:val="a4"/>
+    <w:uiPriority w:val="99"/>
+    <w:rsid w:val="003E7DB4"/>
+    <w:rPr>
+      <w:rFonts w:ascii="Times New Roman" w:eastAsia="Times New Roman" w:hAnsi="Times New Roman" w:cs="Times New Roman"/>
+      <w:color w:val="000000"/>
+    </w:rPr>
+  </w:style>
+  <w:style w:type="paragraph" w:styleId="a6">
+    <w:name w:val="footer"/>
+    <w:basedOn w:val="a"/>
+    <w:link w:val="a7"/>
+    <w:uiPriority w:val="99"/>
+    <w:unhideWhenUsed/>
+    <w:rsid w:val="003E7DB4"/>
+    <w:pPr>
+      <w:tabs>
+        <w:tab w:val="center" w:pos="4677"/>
+        <w:tab w:val="right" w:pos="9355"/>
+      </w:tabs>
+      <w:spacing w:after="0" w:line="240" w:lineRule="auto"/>
+    </w:pPr>
+  </w:style>
+  <w:style w:type="character" w:customStyle="1" w:styleId="a7">
+    <w:name w:val="Нижний колонтитул Знак"/>
+    <w:basedOn w:val="a0"/>
+    <w:link w:val="a6"/>
+    <w:uiPriority w:val="99"/>
+    <w:rsid w:val="003E7DB4"/>
+    <w:rPr>
+      <w:rFonts w:ascii="Times New Roman" w:eastAsia="Times New Roman" w:hAnsi="Times New Roman" w:cs="Times New Roman"/>
+      <w:color w:val="000000"/>
+    </w:rPr>
   </w:style>
 </w:styles>
 </file>

--- a/description_project/Пояснительная записка.docx
+++ b/description_project/Пояснительная записка.docx
@@ -497,7 +497,28 @@
           <w:sz w:val="28"/>
           <w:szCs w:val="28"/>
         </w:rPr>
-        <w:t>Создать дневник, в котором удобно вести учёт спортивных результатов для поставленных задач с возможностью комментирования, перемещаться между задачами, просматривать график, созданный на основе результатов, скачивать таблицу с результатами.</w:t>
+        <w:t>Создать дневник, в котором удобно вести учёт результатов для поставленных</w:t>
+      </w:r>
+      <w:r>
+        <w:rPr>
+          <w:sz w:val="28"/>
+          <w:szCs w:val="28"/>
+        </w:rPr>
+        <w:t xml:space="preserve"> </w:t>
+      </w:r>
+      <w:r>
+        <w:rPr>
+          <w:sz w:val="28"/>
+          <w:szCs w:val="28"/>
+        </w:rPr>
+        <w:t xml:space="preserve">спортивных </w:t>
+      </w:r>
+      <w:r>
+        <w:rPr>
+          <w:sz w:val="28"/>
+          <w:szCs w:val="28"/>
+        </w:rPr>
+        <w:t>задач с возможностью комментирования, перемещаться между задачами, просматривать график, созданный на основе результатов, скачивать таблицу с результатами.</w:t>
       </w:r>
     </w:p>
     <w:p>
@@ -545,7 +566,6 @@
         <w:rPr>
           <w:sz w:val="28"/>
           <w:szCs w:val="28"/>
-          <w:lang w:val="en-US"/>
         </w:rPr>
       </w:pPr>
     </w:p>
@@ -556,7 +576,6 @@
         <w:rPr>
           <w:sz w:val="28"/>
           <w:szCs w:val="28"/>
-          <w:lang w:val="en-US"/>
         </w:rPr>
       </w:pPr>
     </w:p>
@@ -861,6 +880,7 @@
       </w:pPr>
       <w:r>
         <w:rPr>
+          <w:noProof/>
           <w:sz w:val="28"/>
           <w:szCs w:val="28"/>
         </w:rPr>
@@ -1026,6 +1046,7 @@
       </w:pPr>
       <w:r>
         <w:rPr>
+          <w:noProof/>
           <w:sz w:val="28"/>
           <w:szCs w:val="28"/>
         </w:rPr>
@@ -1229,16 +1250,7 @@
           <w:sz w:val="28"/>
           <w:szCs w:val="28"/>
         </w:rPr>
-        <w:t xml:space="preserve">Пример </w:t>
-      </w:r>
-      <w:r>
-        <w:rPr>
-          <w:b/>
-          <w:bCs/>
-          <w:sz w:val="28"/>
-          <w:szCs w:val="28"/>
-        </w:rPr>
-        <w:t>записи результата в таблицу</w:t>
+        <w:t>Пример записи результата в таблицу</w:t>
       </w:r>
     </w:p>
     <w:p>
@@ -1400,6 +1412,7 @@
       </w:pPr>
       <w:r>
         <w:rPr>
+          <w:noProof/>
           <w:sz w:val="28"/>
           <w:szCs w:val="28"/>
         </w:rPr>
@@ -1507,18 +1520,7 @@
           <w:szCs w:val="28"/>
         </w:rPr>
         <w:lastRenderedPageBreak/>
-        <w:t>Пример графика и скачивания таблиц</w:t>
-      </w:r>
-      <w:bookmarkStart w:id="1" w:name="_GoBack"/>
-      <w:bookmarkEnd w:id="1"/>
-      <w:r>
-        <w:rPr>
-          <w:b/>
-          <w:bCs/>
-          <w:sz w:val="28"/>
-          <w:szCs w:val="28"/>
-        </w:rPr>
-        <w:t>ы с результатами</w:t>
+        <w:t>Пример графика и скачивания таблицы с результатами</w:t>
       </w:r>
     </w:p>
     <w:p>
@@ -1550,6 +1552,7 @@
         <w:rPr>
           <w:b/>
           <w:bCs/>
+          <w:noProof/>
           <w:sz w:val="28"/>
           <w:szCs w:val="28"/>
         </w:rPr>
@@ -1633,6 +1636,7 @@
         <w:rPr>
           <w:b/>
           <w:bCs/>
+          <w:noProof/>
           <w:sz w:val="28"/>
           <w:szCs w:val="28"/>
         </w:rPr>
@@ -1686,6 +1690,167 @@
           </wp:inline>
         </w:drawing>
       </w:r>
+    </w:p>
+    <w:p>
+      <w:pPr>
+        <w:spacing w:line="360" w:lineRule="auto"/>
+        <w:ind w:left="0" w:firstLine="0"/>
+        <w:rPr>
+          <w:b/>
+          <w:bCs/>
+          <w:sz w:val="28"/>
+          <w:szCs w:val="28"/>
+        </w:rPr>
+      </w:pPr>
+      <w:r>
+        <w:rPr>
+          <w:b/>
+          <w:bCs/>
+          <w:sz w:val="28"/>
+          <w:szCs w:val="28"/>
+        </w:rPr>
+        <w:lastRenderedPageBreak/>
+        <w:t>Код программы доступен по ссылке:</w:t>
+      </w:r>
+    </w:p>
+    <w:p>
+      <w:pPr>
+        <w:spacing w:line="360" w:lineRule="auto"/>
+        <w:ind w:left="0" w:firstLine="0"/>
+        <w:rPr>
+          <w:b/>
+          <w:bCs/>
+          <w:sz w:val="28"/>
+          <w:szCs w:val="28"/>
+        </w:rPr>
+      </w:pPr>
+      <w:r>
+        <w:rPr>
+          <w:b/>
+          <w:bCs/>
+          <w:sz w:val="28"/>
+          <w:szCs w:val="28"/>
+          <w:u w:val="single"/>
+          <w:lang w:val="en-US"/>
+        </w:rPr>
+        <w:t>https</w:t>
+      </w:r>
+      <w:r>
+        <w:rPr>
+          <w:b/>
+          <w:bCs/>
+          <w:sz w:val="28"/>
+          <w:szCs w:val="28"/>
+          <w:u w:val="single"/>
+        </w:rPr>
+        <w:t>://</w:t>
+      </w:r>
+      <w:proofErr w:type="spellStart"/>
+      <w:r>
+        <w:rPr>
+          <w:b/>
+          <w:bCs/>
+          <w:sz w:val="28"/>
+          <w:szCs w:val="28"/>
+          <w:u w:val="single"/>
+          <w:lang w:val="en-US"/>
+        </w:rPr>
+        <w:t>github</w:t>
+      </w:r>
+      <w:proofErr w:type="spellEnd"/>
+      <w:r>
+        <w:rPr>
+          <w:b/>
+          <w:bCs/>
+          <w:sz w:val="28"/>
+          <w:szCs w:val="28"/>
+          <w:u w:val="single"/>
+        </w:rPr>
+        <w:t>.</w:t>
+      </w:r>
+      <w:r>
+        <w:rPr>
+          <w:b/>
+          <w:bCs/>
+          <w:sz w:val="28"/>
+          <w:szCs w:val="28"/>
+          <w:u w:val="single"/>
+          <w:lang w:val="en-US"/>
+        </w:rPr>
+        <w:t>com</w:t>
+      </w:r>
+      <w:r>
+        <w:rPr>
+          <w:b/>
+          <w:bCs/>
+          <w:sz w:val="28"/>
+          <w:szCs w:val="28"/>
+          <w:u w:val="single"/>
+        </w:rPr>
+        <w:t>/</w:t>
+      </w:r>
+      <w:proofErr w:type="spellStart"/>
+      <w:r>
+        <w:rPr>
+          <w:b/>
+          <w:bCs/>
+          <w:sz w:val="28"/>
+          <w:szCs w:val="28"/>
+          <w:u w:val="single"/>
+          <w:lang w:val="en-US"/>
+        </w:rPr>
+        <w:t>BorislavTimoshin</w:t>
+      </w:r>
+      <w:proofErr w:type="spellEnd"/>
+      <w:r>
+        <w:rPr>
+          <w:b/>
+          <w:bCs/>
+          <w:sz w:val="28"/>
+          <w:szCs w:val="28"/>
+          <w:u w:val="single"/>
+        </w:rPr>
+        <w:t>/</w:t>
+      </w:r>
+      <w:proofErr w:type="spellStart"/>
+      <w:r>
+        <w:rPr>
+          <w:b/>
+          <w:bCs/>
+          <w:sz w:val="28"/>
+          <w:szCs w:val="28"/>
+          <w:u w:val="single"/>
+          <w:lang w:val="en-US"/>
+        </w:rPr>
+        <w:t>T</w:t>
+      </w:r>
+      <w:bookmarkStart w:id="1" w:name="_GoBack"/>
+      <w:bookmarkEnd w:id="1"/>
+      <w:r>
+        <w:rPr>
+          <w:b/>
+          <w:bCs/>
+          <w:sz w:val="28"/>
+          <w:szCs w:val="28"/>
+          <w:u w:val="single"/>
+          <w:lang w:val="en-US"/>
+        </w:rPr>
+        <w:t>askCompletionDiary</w:t>
+      </w:r>
+      <w:proofErr w:type="spellEnd"/>
+    </w:p>
+    <w:p>
+      <w:pPr>
+        <w:pStyle w:val="a3"/>
+        <w:spacing w:line="360" w:lineRule="auto"/>
+        <w:ind w:left="0" w:firstLine="0"/>
+        <w:rPr>
+          <w:b/>
+          <w:bCs/>
+          <w:sz w:val="28"/>
+          <w:szCs w:val="28"/>
+        </w:rPr>
+      </w:pPr>
     </w:p>
     <w:sectPr>
       <w:pgSz w:w="11906" w:h="16838"/>

--- a/description_project/Пояснительная записка.docx
+++ b/description_project/Пояснительная записка.docx
@@ -358,7 +358,6 @@
           <w:b/>
           <w:sz w:val="36"/>
           <w:szCs w:val="36"/>
-          <w:lang w:val="en-US"/>
         </w:rPr>
       </w:pPr>
       <w:r>
@@ -379,6 +378,7 @@
           <w:b/>
           <w:sz w:val="36"/>
           <w:szCs w:val="36"/>
+          <w:lang w:val="en-US"/>
         </w:rPr>
       </w:pPr>
     </w:p>
@@ -387,25 +387,82 @@
         <w:spacing w:after="184" w:line="360" w:lineRule="auto"/>
         <w:ind w:left="0" w:firstLine="0"/>
         <w:rPr>
-          <w:sz w:val="28"/>
-          <w:szCs w:val="28"/>
-        </w:rPr>
-      </w:pPr>
-      <w:r>
-        <w:rPr>
-          <w:b/>
-          <w:bCs/>
+          <w:b/>
+          <w:sz w:val="28"/>
+          <w:szCs w:val="28"/>
+        </w:rPr>
+      </w:pPr>
+      <w:r>
+        <w:rPr>
+          <w:b/>
           <w:sz w:val="28"/>
           <w:szCs w:val="28"/>
         </w:rPr>
         <w:t>Проблема</w:t>
+      </w:r>
+    </w:p>
+    <w:p>
+      <w:pPr>
+        <w:spacing w:after="184" w:line="360" w:lineRule="auto"/>
+        <w:ind w:left="0" w:firstLine="0"/>
+        <w:rPr>
+          <w:sz w:val="28"/>
+          <w:szCs w:val="28"/>
+        </w:rPr>
+      </w:pPr>
+      <w:r>
+        <w:rPr>
+          <w:sz w:val="28"/>
+          <w:szCs w:val="28"/>
+        </w:rPr>
+        <w:t>У профессиональных спортсменов и особенно у любителей возникает потребность использования платформы, в которой удобно вести учет спортивных нормативов, хранить результаты тренировок и проводить анализ. Это нужно, так как человеку с течением времени и накоплением спортивных результатов бывает необходимо наглядно просматривать свои достижения в динамике, делать выводы, как улучшить показатели, возникает потребность переслать тренеру результаты для получения советов. Иногда появляется надобность скачать или просмотреть график, созданный на основе результатов тренировок за определенный промежуток времени, чтобы в дальнейшем проводить анализ или похвастаться знакомым в соц. сетях.</w:t>
+      </w:r>
+    </w:p>
+    <w:p>
+      <w:pPr>
+        <w:spacing w:after="184" w:line="360" w:lineRule="auto"/>
+        <w:ind w:left="0" w:firstLine="0"/>
+        <w:rPr>
+          <w:b/>
+          <w:bCs/>
+          <w:sz w:val="28"/>
+          <w:szCs w:val="28"/>
+        </w:rPr>
+      </w:pPr>
+      <w:r>
+        <w:rPr>
+          <w:b/>
+          <w:bCs/>
+          <w:sz w:val="28"/>
+          <w:szCs w:val="28"/>
+        </w:rPr>
+        <w:t>Цель</w:t>
+      </w:r>
+    </w:p>
+    <w:p>
+      <w:pPr>
+        <w:spacing w:after="184" w:line="360" w:lineRule="auto"/>
+        <w:ind w:left="0" w:firstLine="0"/>
+        <w:rPr>
+          <w:b/>
+          <w:bCs/>
+          <w:sz w:val="28"/>
+          <w:szCs w:val="28"/>
+        </w:rPr>
+      </w:pPr>
+      <w:r>
+        <w:rPr>
+          <w:sz w:val="28"/>
+          <w:szCs w:val="28"/>
+        </w:rPr>
+        <w:t>Создать дневник, предназначенный для учёта результатов поставленных спортивных задач, в котором можно:</w:t>
       </w:r>
     </w:p>
     <w:p>
       <w:pPr>
         <w:numPr>
           <w:ilvl w:val="0"/>
-          <w:numId w:val="24"/>
+          <w:numId w:val="30"/>
         </w:numPr>
         <w:spacing w:after="184" w:line="360" w:lineRule="auto"/>
         <w:rPr>
@@ -418,108 +475,192 @@
           <w:sz w:val="28"/>
           <w:szCs w:val="28"/>
         </w:rPr>
-        <w:t>У спортсменов возникает потребность использования платформы, в которой удобно вести учет результатов тренировок, в которой можно</w:t>
-      </w:r>
-      <w:r>
-        <w:rPr>
-          <w:sz w:val="28"/>
-          <w:szCs w:val="28"/>
-        </w:rPr>
-        <w:t xml:space="preserve"> комментировать,</w:t>
-      </w:r>
-      <w:r>
-        <w:rPr>
-          <w:sz w:val="28"/>
-          <w:szCs w:val="28"/>
-        </w:rPr>
-        <w:t xml:space="preserve"> хранить результаты, чтобы в дальнейшем проводить их анализ, а также отправить тренеру (для получения советов) или похвастаться знакомым в соц. сетях.</w:t>
+        <w:t>создавать</w:t>
+      </w:r>
+      <w:r>
+        <w:rPr>
+          <w:sz w:val="28"/>
+          <w:szCs w:val="28"/>
+          <w:lang w:val="en-US"/>
+        </w:rPr>
+        <w:t>/</w:t>
+      </w:r>
+      <w:r>
+        <w:rPr>
+          <w:sz w:val="28"/>
+          <w:szCs w:val="28"/>
+        </w:rPr>
+        <w:t>удалять спортивные задачи</w:t>
       </w:r>
     </w:p>
     <w:p>
       <w:pPr>
         <w:numPr>
           <w:ilvl w:val="0"/>
-          <w:numId w:val="24"/>
+          <w:numId w:val="30"/>
         </w:numPr>
         <w:spacing w:after="184" w:line="360" w:lineRule="auto"/>
         <w:rPr>
-          <w:sz w:val="36"/>
-          <w:szCs w:val="36"/>
-        </w:rPr>
-      </w:pPr>
-      <w:r>
-        <w:rPr>
-          <w:sz w:val="28"/>
-          <w:szCs w:val="28"/>
-        </w:rPr>
-        <w:t>Для отслеживания прогресса в тренировках за данный промежуток времени появляется необходимость наглядно проанализировать результаты с помощью графика</w:t>
-      </w:r>
-      <w:r>
-        <w:rPr>
-          <w:sz w:val="36"/>
-          <w:szCs w:val="36"/>
-        </w:rPr>
-        <w:t>.</w:t>
-      </w:r>
-    </w:p>
-    <w:p>
-      <w:pPr>
+          <w:sz w:val="28"/>
+          <w:szCs w:val="28"/>
+        </w:rPr>
+      </w:pPr>
+      <w:r>
+        <w:rPr>
+          <w:sz w:val="28"/>
+          <w:szCs w:val="28"/>
+        </w:rPr>
+        <w:t>хранить, добавлять/удалять результаты спортивных задач</w:t>
+      </w:r>
+    </w:p>
+    <w:p>
+      <w:pPr>
+        <w:numPr>
+          <w:ilvl w:val="0"/>
+          <w:numId w:val="30"/>
+        </w:numPr>
         <w:spacing w:after="184" w:line="360" w:lineRule="auto"/>
-        <w:ind w:left="0" w:firstLine="0"/>
-        <w:rPr>
-          <w:b/>
-          <w:bCs/>
-          <w:sz w:val="28"/>
-          <w:szCs w:val="28"/>
-        </w:rPr>
-      </w:pPr>
-      <w:r>
-        <w:rPr>
-          <w:b/>
-          <w:bCs/>
-          <w:sz w:val="28"/>
-          <w:szCs w:val="28"/>
-        </w:rPr>
-        <w:t>Цель</w:t>
-      </w:r>
-    </w:p>
-    <w:p>
-      <w:pPr>
+        <w:rPr>
+          <w:sz w:val="28"/>
+          <w:szCs w:val="28"/>
+        </w:rPr>
+      </w:pPr>
+      <w:r>
+        <w:rPr>
+          <w:sz w:val="28"/>
+          <w:szCs w:val="28"/>
+        </w:rPr>
+        <w:t>комментировать результаты</w:t>
+      </w:r>
+    </w:p>
+    <w:p>
+      <w:pPr>
+        <w:numPr>
+          <w:ilvl w:val="0"/>
+          <w:numId w:val="30"/>
+        </w:numPr>
         <w:spacing w:after="184" w:line="360" w:lineRule="auto"/>
-        <w:ind w:left="0" w:firstLine="0"/>
-        <w:rPr>
-          <w:sz w:val="28"/>
-          <w:szCs w:val="28"/>
-        </w:rPr>
-      </w:pPr>
-      <w:r>
-        <w:rPr>
-          <w:sz w:val="28"/>
-          <w:szCs w:val="28"/>
-        </w:rPr>
-        <w:t>Создать дневник, в котором удобно вести учёт результатов для поставленных</w:t>
-      </w:r>
-      <w:r>
-        <w:rPr>
+        <w:rPr>
+          <w:sz w:val="28"/>
+          <w:szCs w:val="28"/>
+        </w:rPr>
+      </w:pPr>
+      <w:r>
+        <w:rPr>
+          <w:sz w:val="28"/>
+          <w:szCs w:val="28"/>
+        </w:rPr>
+        <w:t>перемещаться между таблицами с результатами спортивных задач</w:t>
+      </w:r>
+    </w:p>
+    <w:p>
+      <w:pPr>
+        <w:numPr>
+          <w:ilvl w:val="0"/>
+          <w:numId w:val="30"/>
+        </w:numPr>
+        <w:spacing w:after="184" w:line="360" w:lineRule="auto"/>
+        <w:rPr>
+          <w:sz w:val="28"/>
+          <w:szCs w:val="28"/>
+        </w:rPr>
+      </w:pPr>
+      <w:r>
+        <w:rPr>
+          <w:sz w:val="28"/>
+          <w:szCs w:val="28"/>
+        </w:rPr>
+        <w:t>Просматривать/скачивать график, созданный на основе результатов спортивной задачи за данный промежуток времени</w:t>
+      </w:r>
+    </w:p>
+    <w:p>
+      <w:pPr>
+        <w:numPr>
+          <w:ilvl w:val="0"/>
+          <w:numId w:val="30"/>
+        </w:numPr>
+        <w:spacing w:after="184" w:line="360" w:lineRule="auto"/>
+        <w:rPr>
+          <w:sz w:val="28"/>
+          <w:szCs w:val="28"/>
+        </w:rPr>
+      </w:pPr>
+      <w:r>
+        <w:rPr>
+          <w:sz w:val="28"/>
+          <w:szCs w:val="28"/>
+        </w:rPr>
+        <w:t>скачивать таблицу с результатами.</w:t>
+      </w:r>
+    </w:p>
+    <w:p>
+      <w:pPr>
+        <w:spacing w:after="184" w:line="360" w:lineRule="auto"/>
+        <w:ind w:left="0" w:firstLine="0"/>
+        <w:rPr>
+          <w:b/>
+          <w:bCs/>
+          <w:sz w:val="28"/>
+          <w:szCs w:val="28"/>
+        </w:rPr>
+      </w:pPr>
+    </w:p>
+    <w:p>
+      <w:pPr>
+        <w:spacing w:after="184" w:line="360" w:lineRule="auto"/>
+        <w:ind w:left="0" w:firstLine="0"/>
+        <w:rPr>
+          <w:b/>
+          <w:bCs/>
+          <w:sz w:val="28"/>
+          <w:szCs w:val="28"/>
+        </w:rPr>
+      </w:pPr>
+    </w:p>
+    <w:p>
+      <w:pPr>
+        <w:spacing w:after="184" w:line="360" w:lineRule="auto"/>
+        <w:ind w:left="0" w:firstLine="0"/>
+        <w:rPr>
+          <w:b/>
+          <w:bCs/>
+          <w:sz w:val="28"/>
+          <w:szCs w:val="28"/>
+        </w:rPr>
+      </w:pPr>
+    </w:p>
+    <w:p>
+      <w:pPr>
+        <w:spacing w:after="184" w:line="360" w:lineRule="auto"/>
+        <w:ind w:left="0" w:firstLine="0"/>
+        <w:rPr>
+          <w:b/>
+          <w:bCs/>
+          <w:sz w:val="28"/>
+          <w:szCs w:val="28"/>
+        </w:rPr>
+      </w:pPr>
+      <w:bookmarkStart w:id="1" w:name="_GoBack"/>
+      <w:bookmarkEnd w:id="1"/>
+      <w:r>
+        <w:rPr>
+          <w:b/>
+          <w:bCs/>
+          <w:sz w:val="28"/>
+          <w:szCs w:val="28"/>
+        </w:rPr>
+        <w:lastRenderedPageBreak/>
+        <w:t>Перспективы дальнейшей разработки</w:t>
+      </w:r>
+      <w:r>
+        <w:rPr>
+          <w:b/>
+          <w:bCs/>
           <w:sz w:val="28"/>
           <w:szCs w:val="28"/>
         </w:rPr>
         <w:t xml:space="preserve"> </w:t>
       </w:r>
-      <w:r>
-        <w:rPr>
-          <w:sz w:val="28"/>
-          <w:szCs w:val="28"/>
-        </w:rPr>
-        <w:t xml:space="preserve">спортивных </w:t>
-      </w:r>
-      <w:r>
-        <w:rPr>
-          <w:sz w:val="28"/>
-          <w:szCs w:val="28"/>
-        </w:rPr>
-        <w:t>задач с возможностью комментирования, перемещаться между задачами, просматривать график, созданный на основе результатов, скачивать таблицу с результатами.</w:t>
-      </w:r>
     </w:p>
     <w:p>
       <w:pPr>
@@ -534,121 +675,346 @@
       </w:pPr>
       <w:r>
         <w:rPr>
-          <w:b/>
-          <w:bCs/>
-          <w:sz w:val="28"/>
-          <w:szCs w:val="28"/>
-        </w:rPr>
-        <w:t>Перспективы дальнейшей разработки</w:t>
-      </w:r>
-    </w:p>
-    <w:p>
-      <w:pPr>
-        <w:spacing w:after="184" w:line="360" w:lineRule="auto"/>
-        <w:ind w:left="0" w:firstLine="0"/>
-        <w:rPr>
-          <w:sz w:val="28"/>
-          <w:szCs w:val="28"/>
-        </w:rPr>
-      </w:pPr>
-      <w:r>
-        <w:rPr>
-          <w:sz w:val="28"/>
-          <w:szCs w:val="28"/>
-        </w:rPr>
-        <w:t>Сделать возможность давать советы по улучшению спортивных результатов, анализируя комментарии во время улучшения показателей, и предотвращать ухудшение результатов, анализируя комментарии во время падения формы.</w:t>
-      </w:r>
-    </w:p>
-    <w:p>
-      <w:pPr>
-        <w:spacing w:after="0" w:line="360" w:lineRule="auto"/>
-        <w:ind w:left="0" w:firstLine="0"/>
-        <w:rPr>
-          <w:sz w:val="28"/>
-          <w:szCs w:val="28"/>
-        </w:rPr>
-      </w:pPr>
-    </w:p>
-    <w:p>
-      <w:pPr>
-        <w:spacing w:after="0" w:line="360" w:lineRule="auto"/>
-        <w:ind w:left="0" w:firstLine="0"/>
-        <w:rPr>
-          <w:sz w:val="28"/>
-          <w:szCs w:val="28"/>
-        </w:rPr>
-      </w:pPr>
-    </w:p>
-    <w:p>
-      <w:pPr>
-        <w:ind w:left="0" w:firstLine="0"/>
-        <w:rPr>
-          <w:b/>
-          <w:bCs/>
-          <w:sz w:val="28"/>
-          <w:szCs w:val="28"/>
-        </w:rPr>
-      </w:pPr>
-    </w:p>
-    <w:p>
-      <w:pPr>
-        <w:ind w:left="0" w:firstLine="0"/>
-        <w:rPr>
-          <w:b/>
-          <w:bCs/>
-          <w:sz w:val="28"/>
-          <w:szCs w:val="28"/>
-        </w:rPr>
-      </w:pPr>
-    </w:p>
-    <w:p>
-      <w:pPr>
-        <w:ind w:left="0" w:firstLine="0"/>
-        <w:rPr>
-          <w:b/>
-          <w:bCs/>
-          <w:sz w:val="28"/>
-          <w:szCs w:val="28"/>
-        </w:rPr>
-      </w:pPr>
-    </w:p>
-    <w:p>
-      <w:pPr>
-        <w:ind w:left="0" w:firstLine="0"/>
-        <w:rPr>
-          <w:b/>
-          <w:bCs/>
-          <w:sz w:val="28"/>
-          <w:szCs w:val="28"/>
-        </w:rPr>
-      </w:pPr>
-    </w:p>
-    <w:p>
-      <w:pPr>
-        <w:ind w:left="0" w:firstLine="0"/>
-        <w:rPr>
-          <w:b/>
-          <w:bCs/>
-          <w:sz w:val="28"/>
-          <w:szCs w:val="28"/>
-        </w:rPr>
-      </w:pPr>
-    </w:p>
-    <w:p>
-      <w:pPr>
-        <w:ind w:left="0" w:firstLine="0"/>
-        <w:rPr>
-          <w:b/>
-          <w:bCs/>
-          <w:sz w:val="28"/>
-          <w:szCs w:val="28"/>
-        </w:rPr>
-      </w:pPr>
-    </w:p>
-    <w:p>
-      <w:pPr>
-        <w:ind w:left="0" w:firstLine="0"/>
-        <w:rPr>
+          <w:sz w:val="28"/>
+          <w:szCs w:val="28"/>
+        </w:rPr>
+        <w:t>Добавить возможность получать советы по улучшению и предотвращению ухудшения спортивных результатов, анализируя комментарии человека во время роста и падения показателей соответственно.</w:t>
+      </w:r>
+    </w:p>
+    <w:p>
+      <w:pPr>
+        <w:ind w:left="0" w:firstLine="0"/>
+        <w:rPr>
+          <w:sz w:val="28"/>
+          <w:szCs w:val="28"/>
+        </w:rPr>
+      </w:pPr>
+    </w:p>
+    <w:p>
+      <w:pPr>
+        <w:ind w:left="0" w:firstLine="0"/>
+        <w:rPr>
+          <w:b/>
+          <w:bCs/>
+          <w:sz w:val="28"/>
+          <w:szCs w:val="28"/>
+        </w:rPr>
+      </w:pPr>
+    </w:p>
+    <w:p>
+      <w:pPr>
+        <w:ind w:left="0" w:firstLine="0"/>
+        <w:rPr>
+          <w:b/>
+          <w:bCs/>
+          <w:sz w:val="28"/>
+          <w:szCs w:val="28"/>
+        </w:rPr>
+      </w:pPr>
+    </w:p>
+    <w:p>
+      <w:pPr>
+        <w:ind w:left="0" w:firstLine="0"/>
+        <w:rPr>
+          <w:b/>
+          <w:bCs/>
+          <w:sz w:val="28"/>
+          <w:szCs w:val="28"/>
+        </w:rPr>
+      </w:pPr>
+    </w:p>
+    <w:p>
+      <w:pPr>
+        <w:ind w:left="0" w:firstLine="0"/>
+        <w:rPr>
+          <w:b/>
+          <w:bCs/>
+          <w:sz w:val="28"/>
+          <w:szCs w:val="28"/>
+        </w:rPr>
+      </w:pPr>
+    </w:p>
+    <w:p>
+      <w:pPr>
+        <w:ind w:left="0" w:firstLine="0"/>
+        <w:rPr>
+          <w:b/>
+          <w:bCs/>
+          <w:sz w:val="28"/>
+          <w:szCs w:val="28"/>
+        </w:rPr>
+      </w:pPr>
+    </w:p>
+    <w:p>
+      <w:pPr>
+        <w:ind w:left="0" w:firstLine="0"/>
+        <w:rPr>
+          <w:b/>
+          <w:bCs/>
+          <w:sz w:val="28"/>
+          <w:szCs w:val="28"/>
+        </w:rPr>
+      </w:pPr>
+    </w:p>
+    <w:p>
+      <w:pPr>
+        <w:ind w:left="0" w:firstLine="0"/>
+        <w:rPr>
+          <w:b/>
+          <w:bCs/>
+          <w:sz w:val="28"/>
+          <w:szCs w:val="28"/>
+        </w:rPr>
+      </w:pPr>
+    </w:p>
+    <w:p>
+      <w:pPr>
+        <w:ind w:left="0" w:firstLine="0"/>
+        <w:rPr>
+          <w:b/>
+          <w:bCs/>
+          <w:sz w:val="28"/>
+          <w:szCs w:val="28"/>
+        </w:rPr>
+      </w:pPr>
+    </w:p>
+    <w:p>
+      <w:pPr>
+        <w:ind w:left="0" w:firstLine="0"/>
+        <w:rPr>
+          <w:b/>
+          <w:bCs/>
+          <w:sz w:val="28"/>
+          <w:szCs w:val="28"/>
+        </w:rPr>
+      </w:pPr>
+    </w:p>
+    <w:p>
+      <w:pPr>
+        <w:ind w:left="0" w:firstLine="0"/>
+        <w:rPr>
+          <w:b/>
+          <w:bCs/>
+          <w:sz w:val="28"/>
+          <w:szCs w:val="28"/>
+        </w:rPr>
+      </w:pPr>
+    </w:p>
+    <w:p>
+      <w:pPr>
+        <w:ind w:left="0" w:firstLine="0"/>
+        <w:rPr>
+          <w:b/>
+          <w:bCs/>
+          <w:sz w:val="28"/>
+          <w:szCs w:val="28"/>
+        </w:rPr>
+      </w:pPr>
+    </w:p>
+    <w:p>
+      <w:pPr>
+        <w:ind w:left="0" w:firstLine="0"/>
+        <w:rPr>
+          <w:b/>
+          <w:bCs/>
+          <w:sz w:val="28"/>
+          <w:szCs w:val="28"/>
+        </w:rPr>
+      </w:pPr>
+    </w:p>
+    <w:p>
+      <w:pPr>
+        <w:ind w:left="0" w:firstLine="0"/>
+        <w:rPr>
+          <w:b/>
+          <w:bCs/>
+          <w:sz w:val="28"/>
+          <w:szCs w:val="28"/>
+        </w:rPr>
+      </w:pPr>
+    </w:p>
+    <w:p>
+      <w:pPr>
+        <w:ind w:left="0" w:firstLine="0"/>
+        <w:rPr>
+          <w:b/>
+          <w:bCs/>
+          <w:sz w:val="28"/>
+          <w:szCs w:val="28"/>
+        </w:rPr>
+      </w:pPr>
+    </w:p>
+    <w:p>
+      <w:pPr>
+        <w:ind w:left="0" w:firstLine="0"/>
+        <w:rPr>
+          <w:b/>
+          <w:bCs/>
+          <w:sz w:val="28"/>
+          <w:szCs w:val="28"/>
+        </w:rPr>
+      </w:pPr>
+    </w:p>
+    <w:p>
+      <w:pPr>
+        <w:ind w:left="0" w:firstLine="0"/>
+        <w:rPr>
+          <w:b/>
+          <w:bCs/>
+          <w:sz w:val="28"/>
+          <w:szCs w:val="28"/>
+        </w:rPr>
+      </w:pPr>
+    </w:p>
+    <w:p>
+      <w:pPr>
+        <w:ind w:left="0" w:firstLine="0"/>
+        <w:rPr>
+          <w:b/>
+          <w:bCs/>
+          <w:sz w:val="28"/>
+          <w:szCs w:val="28"/>
+        </w:rPr>
+      </w:pPr>
+    </w:p>
+    <w:p>
+      <w:pPr>
+        <w:ind w:left="0" w:firstLine="0"/>
+        <w:rPr>
+          <w:b/>
+          <w:bCs/>
+          <w:sz w:val="28"/>
+          <w:szCs w:val="28"/>
+        </w:rPr>
+      </w:pPr>
+    </w:p>
+    <w:p>
+      <w:pPr>
+        <w:ind w:left="0" w:firstLine="0"/>
+        <w:rPr>
+          <w:b/>
+          <w:bCs/>
+          <w:sz w:val="28"/>
+          <w:szCs w:val="28"/>
+        </w:rPr>
+      </w:pPr>
+    </w:p>
+    <w:p>
+      <w:pPr>
+        <w:ind w:left="0" w:firstLine="0"/>
+        <w:rPr>
+          <w:b/>
+          <w:bCs/>
+          <w:sz w:val="28"/>
+          <w:szCs w:val="28"/>
+        </w:rPr>
+      </w:pPr>
+    </w:p>
+    <w:p>
+      <w:pPr>
+        <w:ind w:left="0" w:firstLine="0"/>
+        <w:rPr>
+          <w:b/>
+          <w:bCs/>
+          <w:sz w:val="28"/>
+          <w:szCs w:val="28"/>
+        </w:rPr>
+      </w:pPr>
+    </w:p>
+    <w:p>
+      <w:pPr>
+        <w:ind w:left="0" w:firstLine="0"/>
+        <w:rPr>
+          <w:b/>
+          <w:bCs/>
+          <w:sz w:val="28"/>
+          <w:szCs w:val="28"/>
+        </w:rPr>
+      </w:pPr>
+    </w:p>
+    <w:p>
+      <w:pPr>
+        <w:ind w:left="0" w:firstLine="0"/>
+        <w:rPr>
+          <w:b/>
+          <w:bCs/>
+          <w:sz w:val="28"/>
+          <w:szCs w:val="28"/>
+        </w:rPr>
+      </w:pPr>
+    </w:p>
+    <w:p>
+      <w:pPr>
+        <w:ind w:left="0" w:firstLine="0"/>
+        <w:rPr>
+          <w:b/>
+          <w:bCs/>
+          <w:sz w:val="28"/>
+          <w:szCs w:val="28"/>
+        </w:rPr>
+      </w:pPr>
+    </w:p>
+    <w:p>
+      <w:pPr>
+        <w:ind w:left="0" w:firstLine="0"/>
+        <w:rPr>
+          <w:b/>
+          <w:bCs/>
+          <w:sz w:val="28"/>
+          <w:szCs w:val="28"/>
+        </w:rPr>
+      </w:pPr>
+    </w:p>
+    <w:p>
+      <w:pPr>
+        <w:ind w:left="0" w:firstLine="0"/>
+        <w:rPr>
+          <w:b/>
+          <w:bCs/>
+          <w:sz w:val="28"/>
+          <w:szCs w:val="28"/>
+        </w:rPr>
+      </w:pPr>
+    </w:p>
+    <w:p>
+      <w:pPr>
+        <w:ind w:left="0" w:firstLine="0"/>
+        <w:rPr>
+          <w:b/>
+          <w:bCs/>
+          <w:sz w:val="28"/>
+          <w:szCs w:val="28"/>
+        </w:rPr>
+      </w:pPr>
+    </w:p>
+    <w:p>
+      <w:pPr>
+        <w:ind w:left="0" w:firstLine="0"/>
+        <w:rPr>
+          <w:b/>
+          <w:bCs/>
+          <w:sz w:val="28"/>
+          <w:szCs w:val="28"/>
+        </w:rPr>
+      </w:pPr>
+    </w:p>
+    <w:p>
+      <w:pPr>
+        <w:ind w:left="0" w:firstLine="0"/>
+        <w:rPr>
+          <w:b/>
+          <w:bCs/>
+          <w:sz w:val="28"/>
+          <w:szCs w:val="28"/>
+        </w:rPr>
+      </w:pPr>
+    </w:p>
+    <w:p>
+      <w:pPr>
+        <w:ind w:left="0" w:firstLine="0"/>
+        <w:rPr>
+          <w:b/>
+          <w:bCs/>
           <w:sz w:val="28"/>
           <w:szCs w:val="28"/>
         </w:rPr>
@@ -666,19 +1032,85 @@
     </w:p>
     <w:p>
       <w:pPr>
+        <w:ind w:left="0" w:firstLine="0"/>
+        <w:rPr>
+          <w:sz w:val="28"/>
+          <w:szCs w:val="28"/>
+        </w:rPr>
+      </w:pPr>
+    </w:p>
+    <w:p>
+      <w:pPr>
         <w:pStyle w:val="a3"/>
         <w:spacing w:line="360" w:lineRule="auto"/>
-        <w:rPr>
-          <w:sz w:val="28"/>
-          <w:szCs w:val="28"/>
-        </w:rPr>
-      </w:pPr>
-      <w:r>
-        <w:rPr>
-          <w:sz w:val="28"/>
-          <w:szCs w:val="28"/>
-        </w:rPr>
-        <w:t>Составляющие: создание задания, перемещение между заданиями, показ таблицы с результатами, занесение в таблицу результатов заданий (дата, результат, оценка, комментарий) и их удаление. Результаты в таблице отсортированы по дате. Также есть возможность:</w:t>
+        <w:ind w:left="10"/>
+        <w:rPr>
+          <w:sz w:val="28"/>
+          <w:szCs w:val="28"/>
+        </w:rPr>
+      </w:pPr>
+      <w:r>
+        <w:rPr>
+          <w:sz w:val="28"/>
+          <w:szCs w:val="28"/>
+        </w:rPr>
+        <w:t>Составляющие главного окна: создание/</w:t>
+      </w:r>
+      <w:r>
+        <w:rPr>
+          <w:sz w:val="28"/>
+          <w:szCs w:val="28"/>
+        </w:rPr>
+        <w:t xml:space="preserve">удаление </w:t>
+      </w:r>
+      <w:r>
+        <w:rPr>
+          <w:sz w:val="28"/>
+          <w:szCs w:val="28"/>
+        </w:rPr>
+        <w:t>спортивного задания, перемещение между заданиями, показ таблицы с результатами, занесение результатов в таблицу и их удаление</w:t>
+      </w:r>
+      <w:r>
+        <w:rPr>
+          <w:sz w:val="28"/>
+          <w:szCs w:val="28"/>
+        </w:rPr>
+        <w:t xml:space="preserve"> по номеру строки.</w:t>
+      </w:r>
+    </w:p>
+    <w:p>
+      <w:pPr>
+        <w:pStyle w:val="a3"/>
+        <w:spacing w:line="360" w:lineRule="auto"/>
+        <w:ind w:left="10"/>
+        <w:rPr>
+          <w:sz w:val="28"/>
+          <w:szCs w:val="28"/>
+        </w:rPr>
+      </w:pPr>
+    </w:p>
+    <w:p>
+      <w:pPr>
+        <w:spacing w:line="360" w:lineRule="auto"/>
+        <w:ind w:left="0" w:firstLine="0"/>
+        <w:rPr>
+          <w:sz w:val="28"/>
+          <w:szCs w:val="28"/>
+        </w:rPr>
+      </w:pPr>
+      <w:r>
+        <w:rPr>
+          <w:sz w:val="28"/>
+          <w:szCs w:val="28"/>
+        </w:rPr>
+        <w:t>Некоторые особенности</w:t>
+      </w:r>
+      <w:r>
+        <w:rPr>
+          <w:sz w:val="28"/>
+          <w:szCs w:val="28"/>
+        </w:rPr>
+        <w:t>:</w:t>
       </w:r>
     </w:p>
     <w:p>
@@ -699,51 +1131,7 @@
           <w:sz w:val="28"/>
           <w:szCs w:val="28"/>
         </w:rPr>
-        <w:t>Скачать таблицу с результатами в формате .</w:t>
-      </w:r>
-      <w:r>
-        <w:rPr>
-          <w:sz w:val="28"/>
-          <w:szCs w:val="28"/>
-          <w:lang w:val="en-US"/>
-        </w:rPr>
-        <w:t>xlsx</w:t>
-      </w:r>
-      <w:r>
-        <w:rPr>
-          <w:sz w:val="28"/>
-          <w:szCs w:val="28"/>
-        </w:rPr>
-        <w:t>, .</w:t>
-      </w:r>
-      <w:r>
-        <w:rPr>
-          <w:sz w:val="28"/>
-          <w:szCs w:val="28"/>
-          <w:lang w:val="en-US"/>
-        </w:rPr>
-        <w:t>csv</w:t>
-      </w:r>
-      <w:r>
-        <w:rPr>
-          <w:sz w:val="28"/>
-          <w:szCs w:val="28"/>
-        </w:rPr>
-        <w:t>. Файл -</w:t>
-      </w:r>
-      <w:r>
-        <w:rPr>
-          <w:sz w:val="28"/>
-          <w:szCs w:val="28"/>
-        </w:rPr>
-        <w:t xml:space="preserve">&gt; </w:t>
-      </w:r>
-      <w:r>
-        <w:rPr>
-          <w:sz w:val="28"/>
-          <w:szCs w:val="28"/>
-        </w:rPr>
-        <w:t>Скачать таблицу</w:t>
+        <w:t>Результаты в таблице отсортированы по дате</w:t>
       </w:r>
     </w:p>
     <w:p>
@@ -764,33 +1152,43 @@
           <w:sz w:val="28"/>
           <w:szCs w:val="28"/>
         </w:rPr>
-        <w:t xml:space="preserve">Посмотреть или скачать график с результатами. </w:t>
-      </w:r>
-      <w:r>
-        <w:rPr>
-          <w:sz w:val="28"/>
-          <w:szCs w:val="28"/>
-        </w:rPr>
-        <w:t>Для этого н</w:t>
-      </w:r>
-      <w:r>
-        <w:rPr>
-          <w:sz w:val="28"/>
-          <w:szCs w:val="28"/>
-        </w:rPr>
-        <w:t>адо выбрать сколько записей (результатов) будет в графике. По умолчанию – первые 30 записей.</w:t>
-      </w:r>
-      <w:r>
-        <w:rPr>
-          <w:sz w:val="28"/>
-          <w:szCs w:val="28"/>
-        </w:rPr>
-        <w:t xml:space="preserve"> Файл -</w:t>
-      </w:r>
-      <w:r>
-        <w:rPr>
-          <w:sz w:val="28"/>
-          <w:szCs w:val="28"/>
+        <w:t>Можно скачать таблицу с результатами (формат .</w:t>
+      </w:r>
+      <w:r>
+        <w:rPr>
+          <w:sz w:val="28"/>
+          <w:szCs w:val="28"/>
+          <w:lang w:val="en-US"/>
+        </w:rPr>
+        <w:t>xlsx</w:t>
+      </w:r>
+      <w:r>
+        <w:rPr>
+          <w:sz w:val="28"/>
+          <w:szCs w:val="28"/>
+        </w:rPr>
+        <w:t>, .</w:t>
+      </w:r>
+      <w:r>
+        <w:rPr>
+          <w:sz w:val="28"/>
+          <w:szCs w:val="28"/>
+          <w:lang w:val="en-US"/>
+        </w:rPr>
+        <w:t>csv</w:t>
+      </w:r>
+      <w:r>
+        <w:rPr>
+          <w:sz w:val="28"/>
+          <w:szCs w:val="28"/>
+        </w:rPr>
+        <w:t>.) (Файл -</w:t>
+      </w:r>
+      <w:r>
+        <w:rPr>
+          <w:sz w:val="28"/>
+          <w:szCs w:val="28"/>
+          <w:lang w:val="en-US"/>
         </w:rPr>
         <w:t xml:space="preserve">&gt; </w:t>
       </w:r>
@@ -799,21 +1197,7 @@
           <w:sz w:val="28"/>
           <w:szCs w:val="28"/>
         </w:rPr>
-        <w:t>Скачать график или Данные -</w:t>
-      </w:r>
-      <w:r>
-        <w:rPr>
-          <w:sz w:val="28"/>
-          <w:szCs w:val="28"/>
-        </w:rPr>
-        <w:t xml:space="preserve">&gt; </w:t>
-      </w:r>
-      <w:r>
-        <w:rPr>
-          <w:sz w:val="28"/>
-          <w:szCs w:val="28"/>
-        </w:rPr>
-        <w:t>Показать график</w:t>
+        <w:t>Скачать таблицу)</w:t>
       </w:r>
     </w:p>
     <w:p>
@@ -834,39 +1218,22 @@
           <w:sz w:val="28"/>
           <w:szCs w:val="28"/>
         </w:rPr>
-        <w:t>Удалить задачу, если появилась необходимость.</w:t>
-      </w:r>
-    </w:p>
-    <w:p>
-      <w:pPr>
-        <w:pStyle w:val="a3"/>
-        <w:numPr>
-          <w:ilvl w:val="0"/>
-          <w:numId w:val="26"/>
-        </w:numPr>
-        <w:spacing w:line="360" w:lineRule="auto"/>
-        <w:rPr>
-          <w:sz w:val="28"/>
-          <w:szCs w:val="28"/>
-        </w:rPr>
-      </w:pPr>
-      <w:r>
-        <w:rPr>
-          <w:sz w:val="28"/>
-          <w:szCs w:val="28"/>
-        </w:rPr>
-        <w:t>Удалить запись (результат) из таблицы по номеру строки в таблице.</w:t>
-      </w:r>
-    </w:p>
-    <w:p>
-      <w:pPr>
-        <w:spacing w:line="360" w:lineRule="auto"/>
-        <w:ind w:left="0" w:firstLine="0"/>
-        <w:rPr>
-          <w:sz w:val="28"/>
-          <w:szCs w:val="28"/>
-        </w:rPr>
-      </w:pPr>
+        <w:t>Посмотреть или скачать график результат</w:t>
+      </w:r>
+      <w:r>
+        <w:rPr>
+          <w:sz w:val="28"/>
+          <w:szCs w:val="28"/>
+        </w:rPr>
+        <w:t>ов</w:t>
+      </w:r>
+      <w:r>
+        <w:rPr>
+          <w:sz w:val="28"/>
+          <w:szCs w:val="28"/>
+        </w:rPr>
+        <w:t>. Для этого надо выбрать сколько записей (результатов) будет в графике. По умолчанию – первые 30 записей. (Файл -&gt; Скачать график или Данные -&gt; Показать график)</w:t>
+      </w:r>
     </w:p>
     <w:p>
       <w:pPr>
@@ -885,9 +1252,9 @@
           <w:szCs w:val="28"/>
         </w:rPr>
         <w:drawing>
-          <wp:inline distT="0" distB="0" distL="0" distR="0" wp14:anchorId="312A11B7" wp14:editId="73184F51">
-            <wp:extent cx="5730055" cy="5271654"/>
-            <wp:effectExtent l="0" t="0" r="4445" b="5715"/>
+          <wp:inline distT="0" distB="0" distL="0" distR="0" wp14:anchorId="312A11B7" wp14:editId="723E4CCF">
+            <wp:extent cx="5772978" cy="5311140"/>
+            <wp:effectExtent l="0" t="0" r="0" b="3810"/>
             <wp:docPr id="6" name="Рисунок 5">
               <a:extLst xmlns:a="http://schemas.openxmlformats.org/drawingml/2006/main">
                 <a:ext uri="{FF2B5EF4-FFF2-40B4-BE49-F238E27FC236}">
@@ -922,7 +1289,7 @@
                   <pic:spPr>
                     <a:xfrm>
                       <a:off x="0" y="0"/>
-                      <a:ext cx="5882288" cy="5411709"/>
+                      <a:ext cx="6072477" cy="5586679"/>
                     </a:xfrm>
                     <a:prstGeom prst="rect">
                       <a:avLst/>
@@ -964,7 +1331,25 @@
           <w:sz w:val="28"/>
           <w:szCs w:val="28"/>
         </w:rPr>
-        <w:t xml:space="preserve">спорт. </w:t>
+        <w:t>спорт</w:t>
+      </w:r>
+      <w:r>
+        <w:rPr>
+          <w:b/>
+          <w:bCs/>
+          <w:sz w:val="28"/>
+          <w:szCs w:val="28"/>
+        </w:rPr>
+        <w:t>ивного</w:t>
+      </w:r>
+      <w:r>
+        <w:rPr>
+          <w:b/>
+          <w:bCs/>
+          <w:sz w:val="28"/>
+          <w:szCs w:val="28"/>
+        </w:rPr>
+        <w:t xml:space="preserve"> </w:t>
       </w:r>
       <w:r>
         <w:rPr>
@@ -1013,7 +1398,21 @@
           <w:sz w:val="28"/>
           <w:szCs w:val="28"/>
         </w:rPr>
-        <w:t>Указываем имя задачи, имя для результата, которое будет отображаться в дальнейшем в таблице, и единицу измерения этого результата</w:t>
+        <w:t xml:space="preserve">Указываем </w:t>
+      </w:r>
+      <w:r>
+        <w:rPr>
+          <w:sz w:val="28"/>
+          <w:szCs w:val="28"/>
+        </w:rPr>
+        <w:t>название</w:t>
+      </w:r>
+      <w:r>
+        <w:rPr>
+          <w:sz w:val="28"/>
+          <w:szCs w:val="28"/>
+        </w:rPr>
+        <w:t xml:space="preserve"> задачи, имя для результата, которое будет отображаться в дальнейшем в таблице, и единицу измерения этого результата</w:t>
       </w:r>
       <w:r>
         <w:rPr>
@@ -1710,7 +2109,44 @@
           <w:szCs w:val="28"/>
         </w:rPr>
         <w:lastRenderedPageBreak/>
-        <w:t>Код программы доступен по ссылке:</w:t>
+        <w:t xml:space="preserve">Код </w:t>
+      </w:r>
+      <w:r>
+        <w:rPr>
+          <w:b/>
+          <w:bCs/>
+          <w:sz w:val="28"/>
+          <w:szCs w:val="28"/>
+        </w:rPr>
+        <w:t>проекта</w:t>
+      </w:r>
+      <w:r>
+        <w:rPr>
+          <w:b/>
+          <w:bCs/>
+          <w:sz w:val="28"/>
+          <w:szCs w:val="28"/>
+        </w:rPr>
+        <w:t xml:space="preserve"> доступен по </w:t>
+      </w:r>
+      <w:r>
+        <w:rPr>
+          <w:b/>
+          <w:bCs/>
+          <w:sz w:val="28"/>
+          <w:szCs w:val="28"/>
+          <w:lang w:val="en-US"/>
+        </w:rPr>
+        <w:t>QR</w:t>
+      </w:r>
+      <w:r>
+        <w:rPr>
+          <w:b/>
+          <w:bCs/>
+          <w:sz w:val="28"/>
+          <w:szCs w:val="28"/>
+        </w:rPr>
+        <w:t>-коду:</w:t>
       </w:r>
     </w:p>
     <w:p>
@@ -1728,129 +2164,60 @@
         <w:rPr>
           <w:b/>
           <w:bCs/>
-          <w:sz w:val="28"/>
-          <w:szCs w:val="28"/>
-          <w:u w:val="single"/>
-          <w:lang w:val="en-US"/>
-        </w:rPr>
-        <w:t>https</w:t>
-      </w:r>
-      <w:r>
-        <w:rPr>
-          <w:b/>
-          <w:bCs/>
-          <w:sz w:val="28"/>
-          <w:szCs w:val="28"/>
-          <w:u w:val="single"/>
-        </w:rPr>
-        <w:t>://</w:t>
-      </w:r>
-      <w:proofErr w:type="spellStart"/>
-      <w:r>
-        <w:rPr>
-          <w:b/>
-          <w:bCs/>
-          <w:sz w:val="28"/>
-          <w:szCs w:val="28"/>
-          <w:u w:val="single"/>
-          <w:lang w:val="en-US"/>
-        </w:rPr>
-        <w:t>github</w:t>
-      </w:r>
-      <w:proofErr w:type="spellEnd"/>
-      <w:r>
-        <w:rPr>
-          <w:b/>
-          <w:bCs/>
-          <w:sz w:val="28"/>
-          <w:szCs w:val="28"/>
-          <w:u w:val="single"/>
-        </w:rPr>
-        <w:t>.</w:t>
-      </w:r>
-      <w:r>
-        <w:rPr>
-          <w:b/>
-          <w:bCs/>
-          <w:sz w:val="28"/>
-          <w:szCs w:val="28"/>
-          <w:u w:val="single"/>
-          <w:lang w:val="en-US"/>
-        </w:rPr>
-        <w:t>com</w:t>
-      </w:r>
-      <w:r>
-        <w:rPr>
-          <w:b/>
-          <w:bCs/>
-          <w:sz w:val="28"/>
-          <w:szCs w:val="28"/>
-          <w:u w:val="single"/>
-        </w:rPr>
-        <w:t>/</w:t>
-      </w:r>
-      <w:proofErr w:type="spellStart"/>
-      <w:r>
-        <w:rPr>
-          <w:b/>
-          <w:bCs/>
-          <w:sz w:val="28"/>
-          <w:szCs w:val="28"/>
-          <w:u w:val="single"/>
-          <w:lang w:val="en-US"/>
-        </w:rPr>
-        <w:t>BorislavTimoshin</w:t>
-      </w:r>
-      <w:proofErr w:type="spellEnd"/>
-      <w:r>
-        <w:rPr>
-          <w:b/>
-          <w:bCs/>
-          <w:sz w:val="28"/>
-          <w:szCs w:val="28"/>
-          <w:u w:val="single"/>
-        </w:rPr>
-        <w:t>/</w:t>
-      </w:r>
-      <w:proofErr w:type="spellStart"/>
-      <w:r>
-        <w:rPr>
-          <w:b/>
-          <w:bCs/>
-          <w:sz w:val="28"/>
-          <w:szCs w:val="28"/>
-          <w:u w:val="single"/>
-          <w:lang w:val="en-US"/>
-        </w:rPr>
-        <w:t>T</w:t>
-      </w:r>
-      <w:bookmarkStart w:id="1" w:name="_GoBack"/>
-      <w:bookmarkEnd w:id="1"/>
-      <w:r>
-        <w:rPr>
-          <w:b/>
-          <w:bCs/>
-          <w:sz w:val="28"/>
-          <w:szCs w:val="28"/>
-          <w:u w:val="single"/>
-          <w:lang w:val="en-US"/>
-        </w:rPr>
-        <w:t>askCompletionDiary</w:t>
-      </w:r>
-      <w:proofErr w:type="spellEnd"/>
-    </w:p>
-    <w:p>
-      <w:pPr>
-        <w:pStyle w:val="a3"/>
-        <w:spacing w:line="360" w:lineRule="auto"/>
-        <w:ind w:left="0" w:firstLine="0"/>
-        <w:rPr>
-          <w:b/>
-          <w:bCs/>
-          <w:sz w:val="28"/>
-          <w:szCs w:val="28"/>
-        </w:rPr>
-      </w:pPr>
+          <w:noProof/>
+          <w:sz w:val="28"/>
+          <w:szCs w:val="28"/>
+        </w:rPr>
+        <w:drawing>
+          <wp:inline distT="0" distB="0" distL="0" distR="0" wp14:anchorId="6C1C0A58" wp14:editId="0AC5BE52">
+            <wp:extent cx="4358936" cy="4358936"/>
+            <wp:effectExtent l="0" t="0" r="0" b="0"/>
+            <wp:docPr id="1" name="Рисунок 6">
+              <a:extLst xmlns:a="http://schemas.openxmlformats.org/drawingml/2006/main">
+                <a:ext uri="{FF2B5EF4-FFF2-40B4-BE49-F238E27FC236}">
+                  <a16:creationId xmlns:a16="http://schemas.microsoft.com/office/drawing/2014/main" id="{C5FAB801-1EFC-442C-B0D8-8B751E0E231A}"/>
+                </a:ext>
+              </a:extLst>
+            </wp:docPr>
+            <wp:cNvGraphicFramePr>
+              <a:graphicFrameLocks xmlns:a="http://schemas.openxmlformats.org/drawingml/2006/main" noChangeAspect="1"/>
+            </wp:cNvGraphicFramePr>
+            <a:graphic xmlns:a="http://schemas.openxmlformats.org/drawingml/2006/main">
+              <a:graphicData uri="http://schemas.openxmlformats.org/drawingml/2006/picture">
+                <pic:pic xmlns:pic="http://schemas.openxmlformats.org/drawingml/2006/picture">
+                  <pic:nvPicPr>
+                    <pic:cNvPr id="7" name="Рисунок 6">
+                      <a:extLst>
+                        <a:ext uri="{FF2B5EF4-FFF2-40B4-BE49-F238E27FC236}">
+                          <a16:creationId xmlns:a16="http://schemas.microsoft.com/office/drawing/2014/main" id="{C5FAB801-1EFC-442C-B0D8-8B751E0E231A}"/>
+                        </a:ext>
+                      </a:extLst>
+                    </pic:cNvPr>
+                    <pic:cNvPicPr>
+                      <a:picLocks noChangeAspect="1"/>
+                    </pic:cNvPicPr>
+                  </pic:nvPicPr>
+                  <pic:blipFill>
+                    <a:blip r:embed="rId12"/>
+                    <a:stretch>
+                      <a:fillRect/>
+                    </a:stretch>
+                  </pic:blipFill>
+                  <pic:spPr>
+                    <a:xfrm>
+                      <a:off x="0" y="0"/>
+                      <a:ext cx="4358936" cy="4358936"/>
+                    </a:xfrm>
+                    <a:prstGeom prst="rect">
+                      <a:avLst/>
+                    </a:prstGeom>
+                  </pic:spPr>
+                </pic:pic>
+              </a:graphicData>
+            </a:graphic>
+          </wp:inline>
+        </w:drawing>
+      </w:r>
     </w:p>
     <w:sectPr>
       <w:pgSz w:w="11906" w:h="16838"/>
@@ -2003,6 +2370,146 @@
     </w:lvl>
   </w:abstractNum>
   <w:abstractNum w:abstractNumId="1" w15:restartNumberingAfterBreak="0">
+    <w:nsid w:val="0B3D6161"/>
+    <w:multiLevelType w:val="hybridMultilevel"/>
+    <w:tmpl w:val="141CD84E"/>
+    <w:lvl w:ilvl="0" w:tplc="E6A83B14">
+      <w:start w:val="1"/>
+      <w:numFmt w:val="bullet"/>
+      <w:lvlText w:val=""/>
+      <w:lvlJc w:val="left"/>
+      <w:pPr>
+        <w:tabs>
+          <w:tab w:val="num" w:pos="720"/>
+        </w:tabs>
+        <w:ind w:left="720" w:hanging="360"/>
+      </w:pPr>
+      <w:rPr>
+        <w:rFonts w:ascii="Wingdings 3" w:hAnsi="Wingdings 3" w:hint="default"/>
+      </w:rPr>
+    </w:lvl>
+    <w:lvl w:ilvl="1" w:tplc="DD8AA2B4" w:tentative="1">
+      <w:start w:val="1"/>
+      <w:numFmt w:val="bullet"/>
+      <w:lvlText w:val=""/>
+      <w:lvlJc w:val="left"/>
+      <w:pPr>
+        <w:tabs>
+          <w:tab w:val="num" w:pos="1440"/>
+        </w:tabs>
+        <w:ind w:left="1440" w:hanging="360"/>
+      </w:pPr>
+      <w:rPr>
+        <w:rFonts w:ascii="Wingdings 3" w:hAnsi="Wingdings 3" w:hint="default"/>
+      </w:rPr>
+    </w:lvl>
+    <w:lvl w:ilvl="2" w:tplc="73DC4400" w:tentative="1">
+      <w:start w:val="1"/>
+      <w:numFmt w:val="bullet"/>
+      <w:lvlText w:val=""/>
+      <w:lvlJc w:val="left"/>
+      <w:pPr>
+        <w:tabs>
+          <w:tab w:val="num" w:pos="2160"/>
+        </w:tabs>
+        <w:ind w:left="2160" w:hanging="360"/>
+      </w:pPr>
+      <w:rPr>
+        <w:rFonts w:ascii="Wingdings 3" w:hAnsi="Wingdings 3" w:hint="default"/>
+      </w:rPr>
+    </w:lvl>
+    <w:lvl w:ilvl="3" w:tplc="098EE4B6" w:tentative="1">
+      <w:start w:val="1"/>
+      <w:numFmt w:val="bullet"/>
+      <w:lvlText w:val=""/>
+      <w:lvlJc w:val="left"/>
+      <w:pPr>
+        <w:tabs>
+          <w:tab w:val="num" w:pos="2880"/>
+        </w:tabs>
+        <w:ind w:left="2880" w:hanging="360"/>
+      </w:pPr>
+      <w:rPr>
+        <w:rFonts w:ascii="Wingdings 3" w:hAnsi="Wingdings 3" w:hint="default"/>
+      </w:rPr>
+    </w:lvl>
+    <w:lvl w:ilvl="4" w:tplc="D5B88BC2" w:tentative="1">
+      <w:start w:val="1"/>
+      <w:numFmt w:val="bullet"/>
+      <w:lvlText w:val=""/>
+      <w:lvlJc w:val="left"/>
+      <w:pPr>
+        <w:tabs>
+          <w:tab w:val="num" w:pos="3600"/>
+        </w:tabs>
+        <w:ind w:left="3600" w:hanging="360"/>
+      </w:pPr>
+      <w:rPr>
+        <w:rFonts w:ascii="Wingdings 3" w:hAnsi="Wingdings 3" w:hint="default"/>
+      </w:rPr>
+    </w:lvl>
+    <w:lvl w:ilvl="5" w:tplc="1C565826" w:tentative="1">
+      <w:start w:val="1"/>
+      <w:numFmt w:val="bullet"/>
+      <w:lvlText w:val=""/>
+      <w:lvlJc w:val="left"/>
+      <w:pPr>
+        <w:tabs>
+          <w:tab w:val="num" w:pos="4320"/>
+        </w:tabs>
+        <w:ind w:left="4320" w:hanging="360"/>
+      </w:pPr>
+      <w:rPr>
+        <w:rFonts w:ascii="Wingdings 3" w:hAnsi="Wingdings 3" w:hint="default"/>
+      </w:rPr>
+    </w:lvl>
+    <w:lvl w:ilvl="6" w:tplc="FC0625AE" w:tentative="1">
+      <w:start w:val="1"/>
+      <w:numFmt w:val="bullet"/>
+      <w:lvlText w:val=""/>
+      <w:lvlJc w:val="left"/>
+      <w:pPr>
+        <w:tabs>
+          <w:tab w:val="num" w:pos="5040"/>
+        </w:tabs>
+        <w:ind w:left="5040" w:hanging="360"/>
+      </w:pPr>
+      <w:rPr>
+        <w:rFonts w:ascii="Wingdings 3" w:hAnsi="Wingdings 3" w:hint="default"/>
+      </w:rPr>
+    </w:lvl>
+    <w:lvl w:ilvl="7" w:tplc="C87CD098" w:tentative="1">
+      <w:start w:val="1"/>
+      <w:numFmt w:val="bullet"/>
+      <w:lvlText w:val=""/>
+      <w:lvlJc w:val="left"/>
+      <w:pPr>
+        <w:tabs>
+          <w:tab w:val="num" w:pos="5760"/>
+        </w:tabs>
+        <w:ind w:left="5760" w:hanging="360"/>
+      </w:pPr>
+      <w:rPr>
+        <w:rFonts w:ascii="Wingdings 3" w:hAnsi="Wingdings 3" w:hint="default"/>
+      </w:rPr>
+    </w:lvl>
+    <w:lvl w:ilvl="8" w:tplc="04A0EB1C" w:tentative="1">
+      <w:start w:val="1"/>
+      <w:numFmt w:val="bullet"/>
+      <w:lvlText w:val=""/>
+      <w:lvlJc w:val="left"/>
+      <w:pPr>
+        <w:tabs>
+          <w:tab w:val="num" w:pos="6480"/>
+        </w:tabs>
+        <w:ind w:left="6480" w:hanging="360"/>
+      </w:pPr>
+      <w:rPr>
+        <w:rFonts w:ascii="Wingdings 3" w:hAnsi="Wingdings 3" w:hint="default"/>
+      </w:rPr>
+    </w:lvl>
+  </w:abstractNum>
+  <w:abstractNum w:abstractNumId="2" w15:restartNumberingAfterBreak="0">
     <w:nsid w:val="0C1117E1"/>
     <w:multiLevelType w:val="hybridMultilevel"/>
     <w:tmpl w:val="3DE01494"/>
@@ -2091,7 +2598,7 @@
       </w:pPr>
     </w:lvl>
   </w:abstractNum>
-  <w:abstractNum w:abstractNumId="2" w15:restartNumberingAfterBreak="0">
+  <w:abstractNum w:abstractNumId="3" w15:restartNumberingAfterBreak="0">
     <w:nsid w:val="133E557A"/>
     <w:multiLevelType w:val="hybridMultilevel"/>
     <w:tmpl w:val="07B88AA6"/>
@@ -2204,7 +2711,7 @@
       </w:rPr>
     </w:lvl>
   </w:abstractNum>
-  <w:abstractNum w:abstractNumId="3" w15:restartNumberingAfterBreak="0">
+  <w:abstractNum w:abstractNumId="4" w15:restartNumberingAfterBreak="0">
     <w:nsid w:val="138C1810"/>
     <w:multiLevelType w:val="hybridMultilevel"/>
     <w:tmpl w:val="97E84758"/>
@@ -2344,7 +2851,7 @@
       </w:rPr>
     </w:lvl>
   </w:abstractNum>
-  <w:abstractNum w:abstractNumId="4" w15:restartNumberingAfterBreak="0">
+  <w:abstractNum w:abstractNumId="5" w15:restartNumberingAfterBreak="0">
     <w:nsid w:val="1B7F1C07"/>
     <w:multiLevelType w:val="hybridMultilevel"/>
     <w:tmpl w:val="D840CFE6"/>
@@ -2434,7 +2941,7 @@
       </w:pPr>
     </w:lvl>
   </w:abstractNum>
-  <w:abstractNum w:abstractNumId="5" w15:restartNumberingAfterBreak="0">
+  <w:abstractNum w:abstractNumId="6" w15:restartNumberingAfterBreak="0">
     <w:nsid w:val="1E7A6C0E"/>
     <w:multiLevelType w:val="hybridMultilevel"/>
     <w:tmpl w:val="838E3FBE"/>
@@ -2546,7 +3053,7 @@
       </w:rPr>
     </w:lvl>
   </w:abstractNum>
-  <w:abstractNum w:abstractNumId="6" w15:restartNumberingAfterBreak="0">
+  <w:abstractNum w:abstractNumId="7" w15:restartNumberingAfterBreak="0">
     <w:nsid w:val="1E863007"/>
     <w:multiLevelType w:val="hybridMultilevel"/>
     <w:tmpl w:val="074C6994"/>
@@ -2635,7 +3142,7 @@
       </w:pPr>
     </w:lvl>
   </w:abstractNum>
-  <w:abstractNum w:abstractNumId="7" w15:restartNumberingAfterBreak="0">
+  <w:abstractNum w:abstractNumId="8" w15:restartNumberingAfterBreak="0">
     <w:nsid w:val="24BA35DD"/>
     <w:multiLevelType w:val="hybridMultilevel"/>
     <w:tmpl w:val="B8426FC2"/>
@@ -2747,7 +3254,7 @@
       </w:rPr>
     </w:lvl>
   </w:abstractNum>
-  <w:abstractNum w:abstractNumId="8" w15:restartNumberingAfterBreak="0">
+  <w:abstractNum w:abstractNumId="9" w15:restartNumberingAfterBreak="0">
     <w:nsid w:val="2C980BA5"/>
     <w:multiLevelType w:val="hybridMultilevel"/>
     <w:tmpl w:val="DB3E8664"/>
@@ -2887,7 +3394,7 @@
       </w:rPr>
     </w:lvl>
   </w:abstractNum>
-  <w:abstractNum w:abstractNumId="9" w15:restartNumberingAfterBreak="0">
+  <w:abstractNum w:abstractNumId="10" w15:restartNumberingAfterBreak="0">
     <w:nsid w:val="34320F70"/>
     <w:multiLevelType w:val="hybridMultilevel"/>
     <w:tmpl w:val="14C085C2"/>
@@ -2999,7 +3506,120 @@
       </w:rPr>
     </w:lvl>
   </w:abstractNum>
-  <w:abstractNum w:abstractNumId="10" w15:restartNumberingAfterBreak="0">
+  <w:abstractNum w:abstractNumId="11" w15:restartNumberingAfterBreak="0">
+    <w:nsid w:val="38BD5F43"/>
+    <w:multiLevelType w:val="hybridMultilevel"/>
+    <w:tmpl w:val="CA1ADF38"/>
+    <w:lvl w:ilvl="0" w:tplc="1EAAA43E">
+      <w:start w:val="1"/>
+      <w:numFmt w:val="decimal"/>
+      <w:lvlText w:val="%1)"/>
+      <w:lvlJc w:val="left"/>
+      <w:pPr>
+        <w:tabs>
+          <w:tab w:val="num" w:pos="720"/>
+        </w:tabs>
+        <w:ind w:left="720" w:hanging="360"/>
+      </w:pPr>
+    </w:lvl>
+    <w:lvl w:ilvl="1" w:tplc="7A6C186A" w:tentative="1">
+      <w:start w:val="1"/>
+      <w:numFmt w:val="decimal"/>
+      <w:lvlText w:val="%2)"/>
+      <w:lvlJc w:val="left"/>
+      <w:pPr>
+        <w:tabs>
+          <w:tab w:val="num" w:pos="1440"/>
+        </w:tabs>
+        <w:ind w:left="1440" w:hanging="360"/>
+      </w:pPr>
+    </w:lvl>
+    <w:lvl w:ilvl="2" w:tplc="10ACDC3A" w:tentative="1">
+      <w:start w:val="1"/>
+      <w:numFmt w:val="decimal"/>
+      <w:lvlText w:val="%3)"/>
+      <w:lvlJc w:val="left"/>
+      <w:pPr>
+        <w:tabs>
+          <w:tab w:val="num" w:pos="2160"/>
+        </w:tabs>
+        <w:ind w:left="2160" w:hanging="360"/>
+      </w:pPr>
+    </w:lvl>
+    <w:lvl w:ilvl="3" w:tplc="1DEC4252" w:tentative="1">
+      <w:start w:val="1"/>
+      <w:numFmt w:val="decimal"/>
+      <w:lvlText w:val="%4)"/>
+      <w:lvlJc w:val="left"/>
+      <w:pPr>
+        <w:tabs>
+          <w:tab w:val="num" w:pos="2880"/>
+        </w:tabs>
+        <w:ind w:left="2880" w:hanging="360"/>
+      </w:pPr>
+    </w:lvl>
+    <w:lvl w:ilvl="4" w:tplc="CC2065A2" w:tentative="1">
+      <w:start w:val="1"/>
+      <w:numFmt w:val="decimal"/>
+      <w:lvlText w:val="%5)"/>
+      <w:lvlJc w:val="left"/>
+      <w:pPr>
+        <w:tabs>
+          <w:tab w:val="num" w:pos="3600"/>
+        </w:tabs>
+        <w:ind w:left="3600" w:hanging="360"/>
+      </w:pPr>
+    </w:lvl>
+    <w:lvl w:ilvl="5" w:tplc="9130403C" w:tentative="1">
+      <w:start w:val="1"/>
+      <w:numFmt w:val="decimal"/>
+      <w:lvlText w:val="%6)"/>
+      <w:lvlJc w:val="left"/>
+      <w:pPr>
+        <w:tabs>
+          <w:tab w:val="num" w:pos="4320"/>
+        </w:tabs>
+        <w:ind w:left="4320" w:hanging="360"/>
+      </w:pPr>
+    </w:lvl>
+    <w:lvl w:ilvl="6" w:tplc="B9E2BFDA" w:tentative="1">
+      <w:start w:val="1"/>
+      <w:numFmt w:val="decimal"/>
+      <w:lvlText w:val="%7)"/>
+      <w:lvlJc w:val="left"/>
+      <w:pPr>
+        <w:tabs>
+          <w:tab w:val="num" w:pos="5040"/>
+        </w:tabs>
+        <w:ind w:left="5040" w:hanging="360"/>
+      </w:pPr>
+    </w:lvl>
+    <w:lvl w:ilvl="7" w:tplc="98E4D3EA" w:tentative="1">
+      <w:start w:val="1"/>
+      <w:numFmt w:val="decimal"/>
+      <w:lvlText w:val="%8)"/>
+      <w:lvlJc w:val="left"/>
+      <w:pPr>
+        <w:tabs>
+          <w:tab w:val="num" w:pos="5760"/>
+        </w:tabs>
+        <w:ind w:left="5760" w:hanging="360"/>
+      </w:pPr>
+    </w:lvl>
+    <w:lvl w:ilvl="8" w:tplc="6798BDE0" w:tentative="1">
+      <w:start w:val="1"/>
+      <w:numFmt w:val="decimal"/>
+      <w:lvlText w:val="%9)"/>
+      <w:lvlJc w:val="left"/>
+      <w:pPr>
+        <w:tabs>
+          <w:tab w:val="num" w:pos="6480"/>
+        </w:tabs>
+        <w:ind w:left="6480" w:hanging="360"/>
+      </w:pPr>
+    </w:lvl>
+  </w:abstractNum>
+  <w:abstractNum w:abstractNumId="12" w15:restartNumberingAfterBreak="0">
     <w:nsid w:val="3EE47363"/>
     <w:multiLevelType w:val="hybridMultilevel"/>
     <w:tmpl w:val="64CA266E"/>
@@ -3088,7 +3708,7 @@
       </w:pPr>
     </w:lvl>
   </w:abstractNum>
-  <w:abstractNum w:abstractNumId="11" w15:restartNumberingAfterBreak="0">
+  <w:abstractNum w:abstractNumId="13" w15:restartNumberingAfterBreak="0">
     <w:nsid w:val="442746CC"/>
     <w:multiLevelType w:val="hybridMultilevel"/>
     <w:tmpl w:val="52E8FE66"/>
@@ -3177,7 +3797,7 @@
       </w:pPr>
     </w:lvl>
   </w:abstractNum>
-  <w:abstractNum w:abstractNumId="12" w15:restartNumberingAfterBreak="0">
+  <w:abstractNum w:abstractNumId="14" w15:restartNumberingAfterBreak="0">
     <w:nsid w:val="49D47DE7"/>
     <w:multiLevelType w:val="hybridMultilevel"/>
     <w:tmpl w:val="BACE1EA8"/>
@@ -3317,7 +3937,7 @@
       </w:rPr>
     </w:lvl>
   </w:abstractNum>
-  <w:abstractNum w:abstractNumId="13" w15:restartNumberingAfterBreak="0">
+  <w:abstractNum w:abstractNumId="15" w15:restartNumberingAfterBreak="0">
     <w:nsid w:val="4B775B3F"/>
     <w:multiLevelType w:val="hybridMultilevel"/>
     <w:tmpl w:val="7DC08E8E"/>
@@ -3403,7 +4023,7 @@
       </w:pPr>
     </w:lvl>
   </w:abstractNum>
-  <w:abstractNum w:abstractNumId="14" w15:restartNumberingAfterBreak="0">
+  <w:abstractNum w:abstractNumId="16" w15:restartNumberingAfterBreak="0">
     <w:nsid w:val="51183FA9"/>
     <w:multiLevelType w:val="hybridMultilevel"/>
     <w:tmpl w:val="0A2CBE58"/>
@@ -3489,7 +4109,7 @@
       </w:pPr>
     </w:lvl>
   </w:abstractNum>
-  <w:abstractNum w:abstractNumId="15" w15:restartNumberingAfterBreak="0">
+  <w:abstractNum w:abstractNumId="17" w15:restartNumberingAfterBreak="0">
     <w:nsid w:val="521F3748"/>
     <w:multiLevelType w:val="hybridMultilevel"/>
     <w:tmpl w:val="E2987BE0"/>
@@ -3602,7 +4222,7 @@
       </w:rPr>
     </w:lvl>
   </w:abstractNum>
-  <w:abstractNum w:abstractNumId="16" w15:restartNumberingAfterBreak="0">
+  <w:abstractNum w:abstractNumId="18" w15:restartNumberingAfterBreak="0">
     <w:nsid w:val="55DB7C43"/>
     <w:multiLevelType w:val="hybridMultilevel"/>
     <w:tmpl w:val="109A205E"/>
@@ -3692,7 +4312,120 @@
       </w:pPr>
     </w:lvl>
   </w:abstractNum>
-  <w:abstractNum w:abstractNumId="17" w15:restartNumberingAfterBreak="0">
+  <w:abstractNum w:abstractNumId="19" w15:restartNumberingAfterBreak="0">
+    <w:nsid w:val="5AA40E0F"/>
+    <w:multiLevelType w:val="hybridMultilevel"/>
+    <w:tmpl w:val="181EAA2C"/>
+    <w:lvl w:ilvl="0" w:tplc="C6EA9B9A">
+      <w:start w:val="1"/>
+      <w:numFmt w:val="decimal"/>
+      <w:lvlText w:val="%1."/>
+      <w:lvlJc w:val="left"/>
+      <w:pPr>
+        <w:tabs>
+          <w:tab w:val="num" w:pos="720"/>
+        </w:tabs>
+        <w:ind w:left="720" w:hanging="360"/>
+      </w:pPr>
+    </w:lvl>
+    <w:lvl w:ilvl="1" w:tplc="043A6450" w:tentative="1">
+      <w:start w:val="1"/>
+      <w:numFmt w:val="decimal"/>
+      <w:lvlText w:val="%2."/>
+      <w:lvlJc w:val="left"/>
+      <w:pPr>
+        <w:tabs>
+          <w:tab w:val="num" w:pos="1440"/>
+        </w:tabs>
+        <w:ind w:left="1440" w:hanging="360"/>
+      </w:pPr>
+    </w:lvl>
+    <w:lvl w:ilvl="2" w:tplc="EEE8FF6A" w:tentative="1">
+      <w:start w:val="1"/>
+      <w:numFmt w:val="decimal"/>
+      <w:lvlText w:val="%3."/>
+      <w:lvlJc w:val="left"/>
+      <w:pPr>
+        <w:tabs>
+          <w:tab w:val="num" w:pos="2160"/>
+        </w:tabs>
+        <w:ind w:left="2160" w:hanging="360"/>
+      </w:pPr>
+    </w:lvl>
+    <w:lvl w:ilvl="3" w:tplc="37C27730" w:tentative="1">
+      <w:start w:val="1"/>
+      <w:numFmt w:val="decimal"/>
+      <w:lvlText w:val="%4."/>
+      <w:lvlJc w:val="left"/>
+      <w:pPr>
+        <w:tabs>
+          <w:tab w:val="num" w:pos="2880"/>
+        </w:tabs>
+        <w:ind w:left="2880" w:hanging="360"/>
+      </w:pPr>
+    </w:lvl>
+    <w:lvl w:ilvl="4" w:tplc="FB907AB0" w:tentative="1">
+      <w:start w:val="1"/>
+      <w:numFmt w:val="decimal"/>
+      <w:lvlText w:val="%5."/>
+      <w:lvlJc w:val="left"/>
+      <w:pPr>
+        <w:tabs>
+          <w:tab w:val="num" w:pos="3600"/>
+        </w:tabs>
+        <w:ind w:left="3600" w:hanging="360"/>
+      </w:pPr>
+    </w:lvl>
+    <w:lvl w:ilvl="5" w:tplc="1714A458" w:tentative="1">
+      <w:start w:val="1"/>
+      <w:numFmt w:val="decimal"/>
+      <w:lvlText w:val="%6."/>
+      <w:lvlJc w:val="left"/>
+      <w:pPr>
+        <w:tabs>
+          <w:tab w:val="num" w:pos="4320"/>
+        </w:tabs>
+        <w:ind w:left="4320" w:hanging="360"/>
+      </w:pPr>
+    </w:lvl>
+    <w:lvl w:ilvl="6" w:tplc="55CAAD60" w:tentative="1">
+      <w:start w:val="1"/>
+      <w:numFmt w:val="decimal"/>
+      <w:lvlText w:val="%7."/>
+      <w:lvlJc w:val="left"/>
+      <w:pPr>
+        <w:tabs>
+          <w:tab w:val="num" w:pos="5040"/>
+        </w:tabs>
+        <w:ind w:left="5040" w:hanging="360"/>
+      </w:pPr>
+    </w:lvl>
+    <w:lvl w:ilvl="7" w:tplc="ED56A5F8" w:tentative="1">
+      <w:start w:val="1"/>
+      <w:numFmt w:val="decimal"/>
+      <w:lvlText w:val="%8."/>
+      <w:lvlJc w:val="left"/>
+      <w:pPr>
+        <w:tabs>
+          <w:tab w:val="num" w:pos="5760"/>
+        </w:tabs>
+        <w:ind w:left="5760" w:hanging="360"/>
+      </w:pPr>
+    </w:lvl>
+    <w:lvl w:ilvl="8" w:tplc="B498AFA6" w:tentative="1">
+      <w:start w:val="1"/>
+      <w:numFmt w:val="decimal"/>
+      <w:lvlText w:val="%9."/>
+      <w:lvlJc w:val="left"/>
+      <w:pPr>
+        <w:tabs>
+          <w:tab w:val="num" w:pos="6480"/>
+        </w:tabs>
+        <w:ind w:left="6480" w:hanging="360"/>
+      </w:pPr>
+    </w:lvl>
+  </w:abstractNum>
+  <w:abstractNum w:abstractNumId="20" w15:restartNumberingAfterBreak="0">
     <w:nsid w:val="5BE64BF3"/>
     <w:multiLevelType w:val="hybridMultilevel"/>
     <w:tmpl w:val="FDD8FF02"/>
@@ -3805,7 +4538,147 @@
       </w:pPr>
     </w:lvl>
   </w:abstractNum>
-  <w:abstractNum w:abstractNumId="18" w15:restartNumberingAfterBreak="0">
+  <w:abstractNum w:abstractNumId="21" w15:restartNumberingAfterBreak="0">
+    <w:nsid w:val="604A4377"/>
+    <w:multiLevelType w:val="hybridMultilevel"/>
+    <w:tmpl w:val="FFFC27F0"/>
+    <w:lvl w:ilvl="0" w:tplc="A36CFE5A">
+      <w:start w:val="1"/>
+      <w:numFmt w:val="bullet"/>
+      <w:lvlText w:val=""/>
+      <w:lvlJc w:val="left"/>
+      <w:pPr>
+        <w:tabs>
+          <w:tab w:val="num" w:pos="720"/>
+        </w:tabs>
+        <w:ind w:left="720" w:hanging="360"/>
+      </w:pPr>
+      <w:rPr>
+        <w:rFonts w:ascii="Wingdings 3" w:hAnsi="Wingdings 3" w:hint="default"/>
+      </w:rPr>
+    </w:lvl>
+    <w:lvl w:ilvl="1" w:tplc="6CB4CEB2" w:tentative="1">
+      <w:start w:val="1"/>
+      <w:numFmt w:val="bullet"/>
+      <w:lvlText w:val=""/>
+      <w:lvlJc w:val="left"/>
+      <w:pPr>
+        <w:tabs>
+          <w:tab w:val="num" w:pos="1440"/>
+        </w:tabs>
+        <w:ind w:left="1440" w:hanging="360"/>
+      </w:pPr>
+      <w:rPr>
+        <w:rFonts w:ascii="Wingdings 3" w:hAnsi="Wingdings 3" w:hint="default"/>
+      </w:rPr>
+    </w:lvl>
+    <w:lvl w:ilvl="2" w:tplc="19CE75FC" w:tentative="1">
+      <w:start w:val="1"/>
+      <w:numFmt w:val="bullet"/>
+      <w:lvlText w:val=""/>
+      <w:lvlJc w:val="left"/>
+      <w:pPr>
+        <w:tabs>
+          <w:tab w:val="num" w:pos="2160"/>
+        </w:tabs>
+        <w:ind w:left="2160" w:hanging="360"/>
+      </w:pPr>
+      <w:rPr>
+        <w:rFonts w:ascii="Wingdings 3" w:hAnsi="Wingdings 3" w:hint="default"/>
+      </w:rPr>
+    </w:lvl>
+    <w:lvl w:ilvl="3" w:tplc="D5E0AC98" w:tentative="1">
+      <w:start w:val="1"/>
+      <w:numFmt w:val="bullet"/>
+      <w:lvlText w:val=""/>
+      <w:lvlJc w:val="left"/>
+      <w:pPr>
+        <w:tabs>
+          <w:tab w:val="num" w:pos="2880"/>
+        </w:tabs>
+        <w:ind w:left="2880" w:hanging="360"/>
+      </w:pPr>
+      <w:rPr>
+        <w:rFonts w:ascii="Wingdings 3" w:hAnsi="Wingdings 3" w:hint="default"/>
+      </w:rPr>
+    </w:lvl>
+    <w:lvl w:ilvl="4" w:tplc="B81A71AA" w:tentative="1">
+      <w:start w:val="1"/>
+      <w:numFmt w:val="bullet"/>
+      <w:lvlText w:val=""/>
+      <w:lvlJc w:val="left"/>
+      <w:pPr>
+        <w:tabs>
+          <w:tab w:val="num" w:pos="3600"/>
+        </w:tabs>
+        <w:ind w:left="3600" w:hanging="360"/>
+      </w:pPr>
+      <w:rPr>
+        <w:rFonts w:ascii="Wingdings 3" w:hAnsi="Wingdings 3" w:hint="default"/>
+      </w:rPr>
+    </w:lvl>
+    <w:lvl w:ilvl="5" w:tplc="040201F2" w:tentative="1">
+      <w:start w:val="1"/>
+      <w:numFmt w:val="bullet"/>
+      <w:lvlText w:val=""/>
+      <w:lvlJc w:val="left"/>
+      <w:pPr>
+        <w:tabs>
+          <w:tab w:val="num" w:pos="4320"/>
+        </w:tabs>
+        <w:ind w:left="4320" w:hanging="360"/>
+      </w:pPr>
+      <w:rPr>
+        <w:rFonts w:ascii="Wingdings 3" w:hAnsi="Wingdings 3" w:hint="default"/>
+      </w:rPr>
+    </w:lvl>
+    <w:lvl w:ilvl="6" w:tplc="0E820C3C" w:tentative="1">
+      <w:start w:val="1"/>
+      <w:numFmt w:val="bullet"/>
+      <w:lvlText w:val=""/>
+      <w:lvlJc w:val="left"/>
+      <w:pPr>
+        <w:tabs>
+          <w:tab w:val="num" w:pos="5040"/>
+        </w:tabs>
+        <w:ind w:left="5040" w:hanging="360"/>
+      </w:pPr>
+      <w:rPr>
+        <w:rFonts w:ascii="Wingdings 3" w:hAnsi="Wingdings 3" w:hint="default"/>
+      </w:rPr>
+    </w:lvl>
+    <w:lvl w:ilvl="7" w:tplc="9C026F0C" w:tentative="1">
+      <w:start w:val="1"/>
+      <w:numFmt w:val="bullet"/>
+      <w:lvlText w:val=""/>
+      <w:lvlJc w:val="left"/>
+      <w:pPr>
+        <w:tabs>
+          <w:tab w:val="num" w:pos="5760"/>
+        </w:tabs>
+        <w:ind w:left="5760" w:hanging="360"/>
+      </w:pPr>
+      <w:rPr>
+        <w:rFonts w:ascii="Wingdings 3" w:hAnsi="Wingdings 3" w:hint="default"/>
+      </w:rPr>
+    </w:lvl>
+    <w:lvl w:ilvl="8" w:tplc="87D6A5A6" w:tentative="1">
+      <w:start w:val="1"/>
+      <w:numFmt w:val="bullet"/>
+      <w:lvlText w:val=""/>
+      <w:lvlJc w:val="left"/>
+      <w:pPr>
+        <w:tabs>
+          <w:tab w:val="num" w:pos="6480"/>
+        </w:tabs>
+        <w:ind w:left="6480" w:hanging="360"/>
+      </w:pPr>
+      <w:rPr>
+        <w:rFonts w:ascii="Wingdings 3" w:hAnsi="Wingdings 3" w:hint="default"/>
+      </w:rPr>
+    </w:lvl>
+  </w:abstractNum>
+  <w:abstractNum w:abstractNumId="22" w15:restartNumberingAfterBreak="0">
     <w:nsid w:val="624C59C0"/>
     <w:multiLevelType w:val="hybridMultilevel"/>
     <w:tmpl w:val="D78C92E2"/>
@@ -3898,7 +4771,7 @@
       </w:pPr>
     </w:lvl>
   </w:abstractNum>
-  <w:abstractNum w:abstractNumId="19" w15:restartNumberingAfterBreak="0">
+  <w:abstractNum w:abstractNumId="23" w15:restartNumberingAfterBreak="0">
     <w:nsid w:val="63120142"/>
     <w:multiLevelType w:val="hybridMultilevel"/>
     <w:tmpl w:val="373C6034"/>
@@ -3991,7 +4864,7 @@
       </w:pPr>
     </w:lvl>
   </w:abstractNum>
-  <w:abstractNum w:abstractNumId="20" w15:restartNumberingAfterBreak="0">
+  <w:abstractNum w:abstractNumId="24" w15:restartNumberingAfterBreak="0">
     <w:nsid w:val="63EF2484"/>
     <w:multiLevelType w:val="hybridMultilevel"/>
     <w:tmpl w:val="20DAD532"/>
@@ -4104,7 +4977,7 @@
       </w:rPr>
     </w:lvl>
   </w:abstractNum>
-  <w:abstractNum w:abstractNumId="21" w15:restartNumberingAfterBreak="0">
+  <w:abstractNum w:abstractNumId="25" w15:restartNumberingAfterBreak="0">
     <w:nsid w:val="6BE21059"/>
     <w:multiLevelType w:val="multilevel"/>
     <w:tmpl w:val="FFFFFFFF"/>
@@ -4217,7 +5090,7 @@
       </w:rPr>
     </w:lvl>
   </w:abstractNum>
-  <w:abstractNum w:abstractNumId="22" w15:restartNumberingAfterBreak="0">
+  <w:abstractNum w:abstractNumId="26" w15:restartNumberingAfterBreak="0">
     <w:nsid w:val="75120156"/>
     <w:multiLevelType w:val="multilevel"/>
     <w:tmpl w:val="FFFFFFFF"/>
@@ -4330,7 +5203,7 @@
       </w:rPr>
     </w:lvl>
   </w:abstractNum>
-  <w:abstractNum w:abstractNumId="23" w15:restartNumberingAfterBreak="0">
+  <w:abstractNum w:abstractNumId="27" w15:restartNumberingAfterBreak="0">
     <w:nsid w:val="77525727"/>
     <w:multiLevelType w:val="hybridMultilevel"/>
     <w:tmpl w:val="D2DAB614"/>
@@ -4419,7 +5292,7 @@
       </w:pPr>
     </w:lvl>
   </w:abstractNum>
-  <w:abstractNum w:abstractNumId="24" w15:restartNumberingAfterBreak="0">
+  <w:abstractNum w:abstractNumId="28" w15:restartNumberingAfterBreak="0">
     <w:nsid w:val="79A91744"/>
     <w:multiLevelType w:val="hybridMultilevel"/>
     <w:tmpl w:val="A3185332"/>
@@ -4532,7 +5405,7 @@
       </w:pPr>
     </w:lvl>
   </w:abstractNum>
-  <w:abstractNum w:abstractNumId="25" w15:restartNumberingAfterBreak="0">
+  <w:abstractNum w:abstractNumId="29" w15:restartNumberingAfterBreak="0">
     <w:nsid w:val="79C07BFC"/>
     <w:multiLevelType w:val="hybridMultilevel"/>
     <w:tmpl w:val="9D707502"/>
@@ -4622,82 +5495,94 @@
     </w:lvl>
   </w:abstractNum>
   <w:num w:numId="1">
-    <w:abstractNumId w:val="20"/>
+    <w:abstractNumId w:val="24"/>
   </w:num>
   <w:num w:numId="2">
-    <w:abstractNumId w:val="16"/>
+    <w:abstractNumId w:val="18"/>
   </w:num>
   <w:num w:numId="3">
-    <w:abstractNumId w:val="4"/>
+    <w:abstractNumId w:val="5"/>
   </w:num>
   <w:num w:numId="4">
-    <w:abstractNumId w:val="18"/>
+    <w:abstractNumId w:val="22"/>
   </w:num>
   <w:num w:numId="5">
-    <w:abstractNumId w:val="19"/>
+    <w:abstractNumId w:val="23"/>
   </w:num>
   <w:num w:numId="6">
-    <w:abstractNumId w:val="15"/>
+    <w:abstractNumId w:val="17"/>
   </w:num>
   <w:num w:numId="7">
-    <w:abstractNumId w:val="2"/>
+    <w:abstractNumId w:val="3"/>
   </w:num>
   <w:num w:numId="8">
-    <w:abstractNumId w:val="1"/>
+    <w:abstractNumId w:val="2"/>
   </w:num>
   <w:num w:numId="9">
     <w:abstractNumId w:val="0"/>
   </w:num>
   <w:num w:numId="10">
+    <w:abstractNumId w:val="12"/>
+  </w:num>
+  <w:num w:numId="11">
+    <w:abstractNumId w:val="7"/>
+  </w:num>
+  <w:num w:numId="12">
+    <w:abstractNumId w:val="27"/>
+  </w:num>
+  <w:num w:numId="13">
+    <w:abstractNumId w:val="13"/>
+  </w:num>
+  <w:num w:numId="14">
+    <w:abstractNumId w:val="29"/>
+  </w:num>
+  <w:num w:numId="15">
+    <w:abstractNumId w:val="25"/>
+  </w:num>
+  <w:num w:numId="16">
+    <w:abstractNumId w:val="26"/>
+  </w:num>
+  <w:num w:numId="17">
     <w:abstractNumId w:val="10"/>
   </w:num>
-  <w:num w:numId="11">
+  <w:num w:numId="18">
+    <w:abstractNumId w:val="8"/>
+  </w:num>
+  <w:num w:numId="19">
     <w:abstractNumId w:val="6"/>
   </w:num>
-  <w:num w:numId="12">
-    <w:abstractNumId w:val="23"/>
+  <w:num w:numId="20">
+    <w:abstractNumId w:val="4"/>
   </w:num>
-  <w:num w:numId="13">
-    <w:abstractNumId w:val="11"/>
+  <w:num w:numId="21">
+    <w:abstractNumId w:val="16"/>
   </w:num>
-  <w:num w:numId="14">
-    <w:abstractNumId w:val="25"/>
+  <w:num w:numId="22">
+    <w:abstractNumId w:val="14"/>
   </w:num>
-  <w:num w:numId="15">
+  <w:num w:numId="23">
+    <w:abstractNumId w:val="15"/>
+  </w:num>
+  <w:num w:numId="24">
+    <w:abstractNumId w:val="20"/>
+  </w:num>
+  <w:num w:numId="25">
+    <w:abstractNumId w:val="28"/>
+  </w:num>
+  <w:num w:numId="26">
+    <w:abstractNumId w:val="9"/>
+  </w:num>
+  <w:num w:numId="27">
+    <w:abstractNumId w:val="19"/>
+  </w:num>
+  <w:num w:numId="28">
+    <w:abstractNumId w:val="1"/>
+  </w:num>
+  <w:num w:numId="29">
     <w:abstractNumId w:val="21"/>
   </w:num>
-  <w:num w:numId="16">
-    <w:abstractNumId w:val="22"/>
-  </w:num>
-  <w:num w:numId="17">
-    <w:abstractNumId w:val="9"/>
-  </w:num>
-  <w:num w:numId="18">
-    <w:abstractNumId w:val="7"/>
-  </w:num>
-  <w:num w:numId="19">
-    <w:abstractNumId w:val="5"/>
-  </w:num>
-  <w:num w:numId="20">
-    <w:abstractNumId w:val="3"/>
-  </w:num>
-  <w:num w:numId="21">
-    <w:abstractNumId w:val="14"/>
-  </w:num>
-  <w:num w:numId="22">
-    <w:abstractNumId w:val="12"/>
-  </w:num>
-  <w:num w:numId="23">
-    <w:abstractNumId w:val="13"/>
-  </w:num>
-  <w:num w:numId="24">
-    <w:abstractNumId w:val="17"/>
-  </w:num>
-  <w:num w:numId="25">
-    <w:abstractNumId w:val="24"/>
-  </w:num>
-  <w:num w:numId="26">
-    <w:abstractNumId w:val="8"/>
+  <w:num w:numId="30">
+    <w:abstractNumId w:val="11"/>
   </w:num>
 </w:numbering>
 </file>

--- a/description_project/Пояснительная записка.docx
+++ b/description_project/Пояснительная записка.docx
@@ -403,19 +403,123 @@
     </w:p>
     <w:p>
       <w:pPr>
+        <w:numPr>
+          <w:ilvl w:val="0"/>
+          <w:numId w:val="31"/>
+        </w:numPr>
+        <w:spacing w:after="184" w:line="360" w:lineRule="auto"/>
+        <w:rPr>
+          <w:sz w:val="28"/>
+          <w:szCs w:val="28"/>
+        </w:rPr>
+      </w:pPr>
+      <w:r>
+        <w:rPr>
+          <w:sz w:val="28"/>
+          <w:szCs w:val="28"/>
+        </w:rPr>
+        <w:t>Результаты спортсменов-профессионалов и любителей напрямую зависят от их уровня подготовки к соревнованиям.</w:t>
+      </w:r>
+    </w:p>
+    <w:p>
+      <w:pPr>
+        <w:numPr>
+          <w:ilvl w:val="0"/>
+          <w:numId w:val="31"/>
+        </w:numPr>
+        <w:spacing w:after="184" w:line="360" w:lineRule="auto"/>
+        <w:rPr>
+          <w:sz w:val="28"/>
+          <w:szCs w:val="28"/>
+        </w:rPr>
+      </w:pPr>
+      <w:r>
+        <w:rPr>
+          <w:sz w:val="28"/>
+          <w:szCs w:val="28"/>
+        </w:rPr>
+        <w:t>Подготовка достигается в ходе тренировочного процесса.</w:t>
+      </w:r>
+    </w:p>
+    <w:p>
+      <w:pPr>
+        <w:numPr>
+          <w:ilvl w:val="0"/>
+          <w:numId w:val="31"/>
+        </w:numPr>
+        <w:spacing w:after="184" w:line="360" w:lineRule="auto"/>
+        <w:rPr>
+          <w:sz w:val="28"/>
+          <w:szCs w:val="28"/>
+        </w:rPr>
+      </w:pPr>
+      <w:r>
+        <w:rPr>
+          <w:sz w:val="28"/>
+          <w:szCs w:val="28"/>
+        </w:rPr>
+        <w:t>Тренировочный процесс должен строиться на основе анализа состояния спортсмена, возможностей его организма, с учетом корректировки предыдущих соревновательных циклов.</w:t>
+      </w:r>
+    </w:p>
+    <w:p>
+      <w:pPr>
+        <w:numPr>
+          <w:ilvl w:val="0"/>
+          <w:numId w:val="31"/>
+        </w:numPr>
+        <w:spacing w:after="184" w:line="360" w:lineRule="auto"/>
+        <w:rPr>
+          <w:sz w:val="28"/>
+          <w:szCs w:val="28"/>
+        </w:rPr>
+      </w:pPr>
+      <w:r>
+        <w:rPr>
+          <w:sz w:val="28"/>
+          <w:szCs w:val="28"/>
+        </w:rPr>
+        <w:t>В настоящее время появилось специальное программное обеспечение, которое позволяет вести необходимый учет и выполнять прогнозирование состояний спортсменов.</w:t>
+      </w:r>
+    </w:p>
+    <w:p>
+      <w:pPr>
+        <w:numPr>
+          <w:ilvl w:val="0"/>
+          <w:numId w:val="31"/>
+        </w:numPr>
+        <w:spacing w:after="184" w:line="360" w:lineRule="auto"/>
+        <w:rPr>
+          <w:sz w:val="28"/>
+          <w:szCs w:val="28"/>
+        </w:rPr>
+      </w:pPr>
+      <w:r>
+        <w:rPr>
+          <w:sz w:val="28"/>
+          <w:szCs w:val="28"/>
+        </w:rPr>
+        <w:t xml:space="preserve">Однако такое ПО в большинстве своем недоступно для начинающих спортсменов и уж тем более для любителей. </w:t>
+      </w:r>
+    </w:p>
+    <w:p>
+      <w:pPr>
         <w:spacing w:after="184" w:line="360" w:lineRule="auto"/>
         <w:ind w:left="0" w:firstLine="0"/>
         <w:rPr>
-          <w:sz w:val="28"/>
-          <w:szCs w:val="28"/>
-        </w:rPr>
-      </w:pPr>
-      <w:r>
-        <w:rPr>
-          <w:sz w:val="28"/>
-          <w:szCs w:val="28"/>
-        </w:rPr>
-        <w:t>У профессиональных спортсменов и особенно у любителей возникает потребность использования платформы, в которой удобно вести учет спортивных нормативов, хранить результаты тренировок и проводить анализ. Это нужно, так как человеку с течением времени и накоплением спортивных результатов бывает необходимо наглядно просматривать свои достижения в динамике, делать выводы, как улучшить показатели, возникает потребность переслать тренеру результаты для получения советов. Иногда появляется надобность скачать или просмотреть график, созданный на основе результатов тренировок за определенный промежуток времени, чтобы в дальнейшем проводить анализ или похвастаться знакомым в соц. сетях.</w:t>
+          <w:b/>
+          <w:bCs/>
+          <w:sz w:val="28"/>
+          <w:szCs w:val="28"/>
+        </w:rPr>
+      </w:pPr>
+      <w:r>
+        <w:rPr>
+          <w:b/>
+          <w:bCs/>
+          <w:sz w:val="28"/>
+          <w:szCs w:val="28"/>
+        </w:rPr>
+        <w:t>Цель и задачи</w:t>
       </w:r>
     </w:p>
     <w:p>
@@ -423,21 +527,384 @@
         <w:spacing w:after="184" w:line="360" w:lineRule="auto"/>
         <w:ind w:left="0" w:firstLine="0"/>
         <w:rPr>
+          <w:sz w:val="28"/>
+          <w:szCs w:val="28"/>
+        </w:rPr>
+      </w:pPr>
+      <w:r>
+        <w:rPr>
+          <w:sz w:val="28"/>
+          <w:szCs w:val="28"/>
+        </w:rPr>
+        <w:t>Цель:</w:t>
+      </w:r>
+      <w:r>
+        <w:rPr>
           <w:b/>
           <w:bCs/>
           <w:sz w:val="28"/>
           <w:szCs w:val="28"/>
         </w:rPr>
-      </w:pPr>
-      <w:r>
+        <w:t xml:space="preserve"> </w:t>
+      </w:r>
+      <w:r>
+        <w:rPr>
+          <w:sz w:val="28"/>
+          <w:szCs w:val="28"/>
+        </w:rPr>
+        <w:t>ра</w:t>
+      </w:r>
+      <w:r>
+        <w:rPr>
+          <w:sz w:val="28"/>
+          <w:szCs w:val="28"/>
+        </w:rPr>
+        <w:t xml:space="preserve">зработать приложение, позволяющее накапливать необходимую аналитическую базу, представлять динамические изменения достижений в форме графиков за определенные промежутки времени. </w:t>
+      </w:r>
+    </w:p>
+    <w:p>
+      <w:pPr>
+        <w:spacing w:after="184" w:line="360" w:lineRule="auto"/>
+        <w:ind w:left="0" w:firstLine="0"/>
+        <w:rPr>
+          <w:sz w:val="28"/>
+          <w:szCs w:val="28"/>
+        </w:rPr>
+      </w:pPr>
+      <w:r>
+        <w:rPr>
+          <w:sz w:val="28"/>
+          <w:szCs w:val="28"/>
+        </w:rPr>
+        <w:t>Задачи:</w:t>
+      </w:r>
+    </w:p>
+    <w:p>
+      <w:pPr>
+        <w:numPr>
+          <w:ilvl w:val="0"/>
+          <w:numId w:val="32"/>
+        </w:numPr>
+        <w:spacing w:after="184" w:line="360" w:lineRule="auto"/>
+        <w:rPr>
+          <w:sz w:val="28"/>
+          <w:szCs w:val="28"/>
+        </w:rPr>
+      </w:pPr>
+      <w:r>
+        <w:rPr>
+          <w:sz w:val="28"/>
+          <w:szCs w:val="28"/>
+        </w:rPr>
+        <w:t>Создавать/редактировать/удалять спортивные задачи</w:t>
+      </w:r>
+    </w:p>
+    <w:p>
+      <w:pPr>
+        <w:numPr>
+          <w:ilvl w:val="0"/>
+          <w:numId w:val="32"/>
+        </w:numPr>
+        <w:spacing w:after="184" w:line="360" w:lineRule="auto"/>
+        <w:rPr>
+          <w:sz w:val="28"/>
+          <w:szCs w:val="28"/>
+        </w:rPr>
+      </w:pPr>
+      <w:r>
+        <w:rPr>
+          <w:sz w:val="28"/>
+          <w:szCs w:val="28"/>
+        </w:rPr>
+        <w:t>Хранить/добавлять/удалять результаты спортивных задач</w:t>
+      </w:r>
+    </w:p>
+    <w:p>
+      <w:pPr>
+        <w:numPr>
+          <w:ilvl w:val="0"/>
+          <w:numId w:val="32"/>
+        </w:numPr>
+        <w:spacing w:after="184" w:line="360" w:lineRule="auto"/>
+        <w:rPr>
+          <w:sz w:val="28"/>
+          <w:szCs w:val="28"/>
+        </w:rPr>
+      </w:pPr>
+      <w:r>
+        <w:rPr>
+          <w:sz w:val="28"/>
+          <w:szCs w:val="28"/>
+        </w:rPr>
+        <w:t>Комментировать результаты</w:t>
+      </w:r>
+    </w:p>
+    <w:p>
+      <w:pPr>
+        <w:numPr>
+          <w:ilvl w:val="0"/>
+          <w:numId w:val="32"/>
+        </w:numPr>
+        <w:spacing w:after="184" w:line="360" w:lineRule="auto"/>
+        <w:rPr>
+          <w:sz w:val="28"/>
+          <w:szCs w:val="28"/>
+        </w:rPr>
+      </w:pPr>
+      <w:r>
+        <w:rPr>
+          <w:sz w:val="28"/>
+          <w:szCs w:val="28"/>
+        </w:rPr>
+        <w:t>Формировать графики достижений, созданные на основе результатов спортивной задачи за данный промежуток времени</w:t>
+      </w:r>
+    </w:p>
+    <w:p>
+      <w:pPr>
+        <w:numPr>
+          <w:ilvl w:val="0"/>
+          <w:numId w:val="32"/>
+        </w:numPr>
+        <w:spacing w:after="184" w:line="360" w:lineRule="auto"/>
+        <w:rPr>
+          <w:sz w:val="28"/>
+          <w:szCs w:val="28"/>
+        </w:rPr>
+      </w:pPr>
+      <w:r>
+        <w:rPr>
+          <w:sz w:val="28"/>
+          <w:szCs w:val="28"/>
+        </w:rPr>
+        <w:t>Экспортировать таблицы с результатами в формат электронных таблиц.</w:t>
+      </w:r>
+    </w:p>
+    <w:p>
+      <w:pPr>
+        <w:spacing w:after="184" w:line="360" w:lineRule="auto"/>
+        <w:ind w:left="0" w:firstLine="0"/>
         <w:rPr>
           <w:b/>
           <w:bCs/>
           <w:sz w:val="28"/>
           <w:szCs w:val="28"/>
         </w:rPr>
-        <w:t>Цель</w:t>
-      </w:r>
+      </w:pPr>
+      <w:r>
+        <w:rPr>
+          <w:b/>
+          <w:bCs/>
+          <w:sz w:val="28"/>
+          <w:szCs w:val="28"/>
+        </w:rPr>
+        <w:lastRenderedPageBreak/>
+        <w:t>Использованные технологии</w:t>
+      </w:r>
+    </w:p>
+    <w:p>
+      <w:pPr>
+        <w:numPr>
+          <w:ilvl w:val="0"/>
+          <w:numId w:val="33"/>
+        </w:numPr>
+        <w:spacing w:after="184" w:line="360" w:lineRule="auto"/>
+        <w:rPr>
+          <w:sz w:val="28"/>
+          <w:szCs w:val="28"/>
+        </w:rPr>
+      </w:pPr>
+      <w:proofErr w:type="spellStart"/>
+      <w:r>
+        <w:rPr>
+          <w:sz w:val="28"/>
+          <w:szCs w:val="28"/>
+        </w:rPr>
+        <w:t>Python</w:t>
+      </w:r>
+      <w:proofErr w:type="spellEnd"/>
+      <w:r>
+        <w:rPr>
+          <w:sz w:val="28"/>
+          <w:szCs w:val="28"/>
+        </w:rPr>
+        <w:t>: язык программирования</w:t>
+      </w:r>
+    </w:p>
+    <w:p>
+      <w:pPr>
+        <w:numPr>
+          <w:ilvl w:val="0"/>
+          <w:numId w:val="33"/>
+        </w:numPr>
+        <w:spacing w:after="184" w:line="360" w:lineRule="auto"/>
+        <w:rPr>
+          <w:sz w:val="28"/>
+          <w:szCs w:val="28"/>
+        </w:rPr>
+      </w:pPr>
+      <w:proofErr w:type="spellStart"/>
+      <w:r>
+        <w:rPr>
+          <w:sz w:val="28"/>
+          <w:szCs w:val="28"/>
+          <w:lang w:val="en-US"/>
+        </w:rPr>
+        <w:t>QtDesigner</w:t>
+      </w:r>
+      <w:proofErr w:type="spellEnd"/>
+      <w:r>
+        <w:rPr>
+          <w:sz w:val="28"/>
+          <w:szCs w:val="28"/>
+          <w:lang w:val="en-US"/>
+        </w:rPr>
+        <w:t xml:space="preserve">: </w:t>
+      </w:r>
+      <w:r>
+        <w:rPr>
+          <w:sz w:val="28"/>
+          <w:szCs w:val="28"/>
+        </w:rPr>
+        <w:t>создание дизайна</w:t>
+      </w:r>
+    </w:p>
+    <w:p>
+      <w:pPr>
+        <w:numPr>
+          <w:ilvl w:val="0"/>
+          <w:numId w:val="33"/>
+        </w:numPr>
+        <w:spacing w:after="184" w:line="360" w:lineRule="auto"/>
+        <w:rPr>
+          <w:sz w:val="28"/>
+          <w:szCs w:val="28"/>
+        </w:rPr>
+      </w:pPr>
+      <w:r>
+        <w:rPr>
+          <w:sz w:val="28"/>
+          <w:szCs w:val="28"/>
+        </w:rPr>
+        <w:t>Основные библиотеки и модули:</w:t>
+      </w:r>
+    </w:p>
+    <w:p>
+      <w:pPr>
+        <w:numPr>
+          <w:ilvl w:val="0"/>
+          <w:numId w:val="34"/>
+        </w:numPr>
+        <w:tabs>
+          <w:tab w:val="num" w:pos="720"/>
+        </w:tabs>
+        <w:spacing w:after="184" w:line="360" w:lineRule="auto"/>
+        <w:rPr>
+          <w:sz w:val="28"/>
+          <w:szCs w:val="28"/>
+        </w:rPr>
+      </w:pPr>
+      <w:r>
+        <w:rPr>
+          <w:sz w:val="28"/>
+          <w:szCs w:val="28"/>
+        </w:rPr>
+        <w:t>PyQt5: создание графического интерфейса приложения</w:t>
+      </w:r>
+    </w:p>
+    <w:p>
+      <w:pPr>
+        <w:numPr>
+          <w:ilvl w:val="0"/>
+          <w:numId w:val="34"/>
+        </w:numPr>
+        <w:tabs>
+          <w:tab w:val="num" w:pos="720"/>
+        </w:tabs>
+        <w:spacing w:after="184" w:line="360" w:lineRule="auto"/>
+        <w:rPr>
+          <w:sz w:val="28"/>
+          <w:szCs w:val="28"/>
+        </w:rPr>
+      </w:pPr>
+      <w:r>
+        <w:rPr>
+          <w:sz w:val="28"/>
+          <w:szCs w:val="28"/>
+        </w:rPr>
+        <w:t>Sqlite3: хранение информации (база данных)</w:t>
+      </w:r>
+    </w:p>
+    <w:p>
+      <w:pPr>
+        <w:numPr>
+          <w:ilvl w:val="0"/>
+          <w:numId w:val="34"/>
+        </w:numPr>
+        <w:tabs>
+          <w:tab w:val="num" w:pos="720"/>
+        </w:tabs>
+        <w:spacing w:after="184" w:line="360" w:lineRule="auto"/>
+        <w:rPr>
+          <w:sz w:val="28"/>
+          <w:szCs w:val="28"/>
+        </w:rPr>
+      </w:pPr>
+      <w:r>
+        <w:rPr>
+          <w:sz w:val="28"/>
+          <w:szCs w:val="28"/>
+          <w:lang w:val="en-US"/>
+        </w:rPr>
+        <w:t>Matplotlib</w:t>
+      </w:r>
+      <w:r>
+        <w:rPr>
+          <w:sz w:val="28"/>
+          <w:szCs w:val="28"/>
+        </w:rPr>
+        <w:t>: построение графиков</w:t>
+      </w:r>
+    </w:p>
+    <w:p>
+      <w:pPr>
+        <w:numPr>
+          <w:ilvl w:val="0"/>
+          <w:numId w:val="34"/>
+        </w:numPr>
+        <w:tabs>
+          <w:tab w:val="num" w:pos="720"/>
+        </w:tabs>
+        <w:spacing w:after="184" w:line="360" w:lineRule="auto"/>
+        <w:rPr>
+          <w:sz w:val="28"/>
+          <w:szCs w:val="28"/>
+        </w:rPr>
+      </w:pPr>
+      <w:r>
+        <w:rPr>
+          <w:sz w:val="28"/>
+          <w:szCs w:val="28"/>
+          <w:lang w:val="en-US"/>
+        </w:rPr>
+        <w:t>Datetime</w:t>
+      </w:r>
+      <w:r>
+        <w:rPr>
+          <w:sz w:val="28"/>
+          <w:szCs w:val="28"/>
+        </w:rPr>
+        <w:t>: для работы со временем</w:t>
+      </w:r>
+    </w:p>
+    <w:p>
+      <w:pPr>
+        <w:spacing w:after="184" w:line="360" w:lineRule="auto"/>
+        <w:ind w:left="1211" w:firstLine="0"/>
+        <w:rPr>
+          <w:sz w:val="28"/>
+          <w:szCs w:val="28"/>
+        </w:rPr>
+      </w:pPr>
     </w:p>
     <w:p>
       <w:pPr>
@@ -452,17 +919,19 @@
       </w:pPr>
       <w:r>
         <w:rPr>
-          <w:sz w:val="28"/>
-          <w:szCs w:val="28"/>
-        </w:rPr>
-        <w:t>Создать дневник, предназначенный для учёта результатов поставленных спортивных задач, в котором можно:</w:t>
+          <w:b/>
+          <w:bCs/>
+          <w:sz w:val="28"/>
+          <w:szCs w:val="28"/>
+        </w:rPr>
+        <w:t>Функциональные возможности и некоторые особенности приложения</w:t>
       </w:r>
     </w:p>
     <w:p>
       <w:pPr>
         <w:numPr>
           <w:ilvl w:val="0"/>
-          <w:numId w:val="30"/>
+          <w:numId w:val="35"/>
         </w:numPr>
         <w:spacing w:after="184" w:line="360" w:lineRule="auto"/>
         <w:rPr>
@@ -475,29 +944,14 @@
           <w:sz w:val="28"/>
           <w:szCs w:val="28"/>
         </w:rPr>
-        <w:t>создавать</w:t>
-      </w:r>
-      <w:r>
-        <w:rPr>
-          <w:sz w:val="28"/>
-          <w:szCs w:val="28"/>
-          <w:lang w:val="en-US"/>
-        </w:rPr>
-        <w:t>/</w:t>
-      </w:r>
-      <w:r>
-        <w:rPr>
-          <w:sz w:val="28"/>
-          <w:szCs w:val="28"/>
-        </w:rPr>
-        <w:t>удалять спортивные задачи</w:t>
+        <w:t>Создание спортивного задания</w:t>
       </w:r>
     </w:p>
     <w:p>
       <w:pPr>
         <w:numPr>
           <w:ilvl w:val="0"/>
-          <w:numId w:val="30"/>
+          <w:numId w:val="35"/>
         </w:numPr>
         <w:spacing w:after="184" w:line="360" w:lineRule="auto"/>
         <w:rPr>
@@ -510,14 +964,14 @@
           <w:sz w:val="28"/>
           <w:szCs w:val="28"/>
         </w:rPr>
-        <w:t>хранить, добавлять/удалять результаты спортивных задач</w:t>
+        <w:t>Перемещение между заданиями</w:t>
       </w:r>
     </w:p>
     <w:p>
       <w:pPr>
         <w:numPr>
           <w:ilvl w:val="0"/>
-          <w:numId w:val="30"/>
+          <w:numId w:val="35"/>
         </w:numPr>
         <w:spacing w:after="184" w:line="360" w:lineRule="auto"/>
         <w:rPr>
@@ -530,14 +984,14 @@
           <w:sz w:val="28"/>
           <w:szCs w:val="28"/>
         </w:rPr>
-        <w:t>комментировать результаты</w:t>
+        <w:t>Демонстрация таблицы с результатами</w:t>
       </w:r>
     </w:p>
     <w:p>
       <w:pPr>
         <w:numPr>
           <w:ilvl w:val="0"/>
-          <w:numId w:val="30"/>
+          <w:numId w:val="35"/>
         </w:numPr>
         <w:spacing w:after="184" w:line="360" w:lineRule="auto"/>
         <w:rPr>
@@ -550,14 +1004,258 @@
           <w:sz w:val="28"/>
           <w:szCs w:val="28"/>
         </w:rPr>
-        <w:t>перемещаться между таблицами с результатами спортивных задач</w:t>
+        <w:t>Работа с результатами</w:t>
+      </w:r>
+    </w:p>
+    <w:p>
+      <w:pPr>
+        <w:spacing w:after="184" w:line="360" w:lineRule="auto"/>
+        <w:ind w:left="0" w:firstLine="0"/>
+        <w:rPr>
+          <w:sz w:val="28"/>
+          <w:szCs w:val="28"/>
+        </w:rPr>
+      </w:pPr>
+      <w:r>
+        <w:rPr>
+          <w:sz w:val="28"/>
+          <w:szCs w:val="28"/>
+        </w:rPr>
+        <w:t>Некоторые особенности:</w:t>
       </w:r>
     </w:p>
     <w:p>
       <w:pPr>
         <w:numPr>
           <w:ilvl w:val="0"/>
-          <w:numId w:val="30"/>
+          <w:numId w:val="36"/>
+        </w:numPr>
+        <w:tabs>
+          <w:tab w:val="num" w:pos="720"/>
+        </w:tabs>
+        <w:spacing w:after="184" w:line="360" w:lineRule="auto"/>
+        <w:rPr>
+          <w:sz w:val="28"/>
+          <w:szCs w:val="28"/>
+        </w:rPr>
+      </w:pPr>
+      <w:r>
+        <w:rPr>
+          <w:sz w:val="28"/>
+          <w:szCs w:val="28"/>
+        </w:rPr>
+        <w:t>Результаты в таблице отсортированы по дате</w:t>
+      </w:r>
+    </w:p>
+    <w:p>
+      <w:pPr>
+        <w:numPr>
+          <w:ilvl w:val="0"/>
+          <w:numId w:val="36"/>
+        </w:numPr>
+        <w:tabs>
+          <w:tab w:val="num" w:pos="720"/>
+        </w:tabs>
+        <w:spacing w:after="184" w:line="360" w:lineRule="auto"/>
+        <w:rPr>
+          <w:sz w:val="28"/>
+          <w:szCs w:val="28"/>
+        </w:rPr>
+      </w:pPr>
+      <w:r>
+        <w:rPr>
+          <w:sz w:val="28"/>
+          <w:szCs w:val="28"/>
+        </w:rPr>
+        <w:t>Экспорт таблиц (формат .</w:t>
+      </w:r>
+      <w:proofErr w:type="spellStart"/>
+      <w:r>
+        <w:rPr>
+          <w:sz w:val="28"/>
+          <w:szCs w:val="28"/>
+        </w:rPr>
+        <w:t>xlsx</w:t>
+      </w:r>
+      <w:proofErr w:type="spellEnd"/>
+      <w:r>
+        <w:rPr>
+          <w:sz w:val="28"/>
+          <w:szCs w:val="28"/>
+        </w:rPr>
+        <w:t>, .</w:t>
+      </w:r>
+      <w:proofErr w:type="spellStart"/>
+      <w:r>
+        <w:rPr>
+          <w:sz w:val="28"/>
+          <w:szCs w:val="28"/>
+        </w:rPr>
+        <w:t>csv</w:t>
+      </w:r>
+      <w:proofErr w:type="spellEnd"/>
+      <w:r>
+        <w:rPr>
+          <w:sz w:val="28"/>
+          <w:szCs w:val="28"/>
+        </w:rPr>
+        <w:t>)</w:t>
+      </w:r>
+    </w:p>
+    <w:p>
+      <w:pPr>
+        <w:numPr>
+          <w:ilvl w:val="0"/>
+          <w:numId w:val="36"/>
+        </w:numPr>
+        <w:tabs>
+          <w:tab w:val="num" w:pos="720"/>
+        </w:tabs>
+        <w:spacing w:after="184" w:line="360" w:lineRule="auto"/>
+        <w:rPr>
+          <w:sz w:val="28"/>
+          <w:szCs w:val="28"/>
+        </w:rPr>
+      </w:pPr>
+      <w:r>
+        <w:rPr>
+          <w:sz w:val="28"/>
+          <w:szCs w:val="28"/>
+        </w:rPr>
+        <w:t>Экспорт графиков (.</w:t>
+      </w:r>
+      <w:r>
+        <w:rPr>
+          <w:sz w:val="28"/>
+          <w:szCs w:val="28"/>
+          <w:lang w:val="en-US"/>
+        </w:rPr>
+        <w:t>jpg</w:t>
+      </w:r>
+      <w:r>
+        <w:rPr>
+          <w:sz w:val="28"/>
+          <w:szCs w:val="28"/>
+        </w:rPr>
+        <w:t>, .</w:t>
+      </w:r>
+      <w:r>
+        <w:rPr>
+          <w:sz w:val="28"/>
+          <w:szCs w:val="28"/>
+          <w:lang w:val="en-US"/>
+        </w:rPr>
+        <w:t>jpeg</w:t>
+      </w:r>
+      <w:r>
+        <w:rPr>
+          <w:sz w:val="28"/>
+          <w:szCs w:val="28"/>
+        </w:rPr>
+        <w:t>, .</w:t>
+      </w:r>
+      <w:proofErr w:type="spellStart"/>
+      <w:r>
+        <w:rPr>
+          <w:sz w:val="28"/>
+          <w:szCs w:val="28"/>
+          <w:lang w:val="en-US"/>
+        </w:rPr>
+        <w:t>png</w:t>
+      </w:r>
+      <w:proofErr w:type="spellEnd"/>
+      <w:r>
+        <w:rPr>
+          <w:sz w:val="28"/>
+          <w:szCs w:val="28"/>
+        </w:rPr>
+        <w:t>)</w:t>
+      </w:r>
+    </w:p>
+    <w:p>
+      <w:pPr>
+        <w:spacing w:after="184" w:line="360" w:lineRule="auto"/>
+        <w:ind w:left="0" w:firstLine="0"/>
+        <w:rPr>
+          <w:b/>
+          <w:bCs/>
+          <w:sz w:val="28"/>
+          <w:szCs w:val="28"/>
+        </w:rPr>
+      </w:pPr>
+    </w:p>
+    <w:p>
+      <w:pPr>
+        <w:spacing w:after="184" w:line="360" w:lineRule="auto"/>
+        <w:ind w:left="0" w:firstLine="0"/>
+        <w:rPr>
+          <w:b/>
+          <w:bCs/>
+          <w:sz w:val="28"/>
+          <w:szCs w:val="28"/>
+        </w:rPr>
+      </w:pPr>
+    </w:p>
+    <w:p>
+      <w:pPr>
+        <w:spacing w:after="184" w:line="360" w:lineRule="auto"/>
+        <w:ind w:left="0" w:firstLine="0"/>
+        <w:rPr>
+          <w:b/>
+          <w:bCs/>
+          <w:sz w:val="28"/>
+          <w:szCs w:val="28"/>
+        </w:rPr>
+      </w:pPr>
+    </w:p>
+    <w:p>
+      <w:pPr>
+        <w:spacing w:after="184" w:line="360" w:lineRule="auto"/>
+        <w:ind w:left="0" w:firstLine="0"/>
+        <w:rPr>
+          <w:b/>
+          <w:bCs/>
+          <w:sz w:val="28"/>
+          <w:szCs w:val="28"/>
+        </w:rPr>
+      </w:pPr>
+    </w:p>
+    <w:p>
+      <w:pPr>
+        <w:spacing w:after="184" w:line="360" w:lineRule="auto"/>
+        <w:ind w:left="0" w:firstLine="0"/>
+        <w:rPr>
+          <w:b/>
+          <w:bCs/>
+          <w:sz w:val="28"/>
+          <w:szCs w:val="28"/>
+        </w:rPr>
+      </w:pPr>
+      <w:r>
+        <w:rPr>
+          <w:b/>
+          <w:bCs/>
+          <w:sz w:val="28"/>
+          <w:szCs w:val="28"/>
+        </w:rPr>
+        <w:lastRenderedPageBreak/>
+        <w:t>Перспективы дальнейшей разработки</w:t>
+      </w:r>
+      <w:r>
+        <w:rPr>
+          <w:b/>
+          <w:bCs/>
+          <w:sz w:val="28"/>
+          <w:szCs w:val="28"/>
+        </w:rPr>
+        <w:t xml:space="preserve"> </w:t>
+      </w:r>
+    </w:p>
+    <w:p>
+      <w:pPr>
+        <w:numPr>
+          <w:ilvl w:val="0"/>
+          <w:numId w:val="37"/>
         </w:numPr>
         <w:spacing w:after="184" w:line="360" w:lineRule="auto"/>
         <w:rPr>
@@ -570,14 +1268,14 @@
           <w:sz w:val="28"/>
           <w:szCs w:val="28"/>
         </w:rPr>
-        <w:t>Просматривать/скачивать график, созданный на основе результатов спортивной задачи за данный промежуток времени</w:t>
+        <w:t>Добавить поиск данных в таблице.</w:t>
       </w:r>
     </w:p>
     <w:p>
       <w:pPr>
         <w:numPr>
           <w:ilvl w:val="0"/>
-          <w:numId w:val="30"/>
+          <w:numId w:val="37"/>
         </w:numPr>
         <w:spacing w:after="184" w:line="360" w:lineRule="auto"/>
         <w:rPr>
@@ -590,7 +1288,27 @@
           <w:sz w:val="28"/>
           <w:szCs w:val="28"/>
         </w:rPr>
-        <w:t>скачивать таблицу с результатами.</w:t>
+        <w:t>Разработка инструментов для прогнозирования и анализа динамических изменений достижений на основе накопленных данных</w:t>
+      </w:r>
+    </w:p>
+    <w:p>
+      <w:pPr>
+        <w:numPr>
+          <w:ilvl w:val="0"/>
+          <w:numId w:val="37"/>
+        </w:numPr>
+        <w:spacing w:after="184" w:line="360" w:lineRule="auto"/>
+        <w:rPr>
+          <w:sz w:val="28"/>
+          <w:szCs w:val="28"/>
+        </w:rPr>
+      </w:pPr>
+      <w:r>
+        <w:rPr>
+          <w:sz w:val="28"/>
+          <w:szCs w:val="28"/>
+        </w:rPr>
+        <w:t>Разработка мобильной версии приложения</w:t>
       </w:r>
     </w:p>
     <w:p>
@@ -607,7 +1325,7 @@
     </w:p>
     <w:p>
       <w:pPr>
-        <w:spacing w:after="184" w:line="360" w:lineRule="auto"/>
+        <w:spacing w:line="360" w:lineRule="auto"/>
         <w:ind w:left="0" w:firstLine="0"/>
         <w:rPr>
           <w:b/>
@@ -616,22 +1334,19 @@
           <w:szCs w:val="28"/>
         </w:rPr>
       </w:pPr>
-    </w:p>
-    <w:p>
-      <w:pPr>
-        <w:spacing w:after="184" w:line="360" w:lineRule="auto"/>
-        <w:ind w:left="0" w:firstLine="0"/>
+      <w:r>
         <w:rPr>
           <w:b/>
           <w:bCs/>
           <w:sz w:val="28"/>
           <w:szCs w:val="28"/>
         </w:rPr>
-      </w:pPr>
-    </w:p>
-    <w:p>
-      <w:pPr>
-        <w:spacing w:after="184" w:line="360" w:lineRule="auto"/>
+        <w:t>Рабочее окно</w:t>
+      </w:r>
+    </w:p>
+    <w:p>
+      <w:pPr>
+        <w:spacing w:line="360" w:lineRule="auto"/>
         <w:ind w:left="0" w:firstLine="0"/>
         <w:rPr>
           <w:b/>
@@ -642,16 +1357,18 @@
       </w:pPr>
       <w:bookmarkStart w:id="1" w:name="_GoBack"/>
       <w:bookmarkEnd w:id="1"/>
-      <w:r>
+    </w:p>
+    <w:p>
+      <w:pPr>
+        <w:spacing w:line="360" w:lineRule="auto"/>
+        <w:ind w:left="0" w:firstLine="0"/>
         <w:rPr>
           <w:b/>
           <w:bCs/>
           <w:sz w:val="28"/>
           <w:szCs w:val="28"/>
         </w:rPr>
-        <w:lastRenderedPageBreak/>
-        <w:t>Перспективы дальнейшей разработки</w:t>
-      </w:r>
+      </w:pPr>
       <w:r>
         <w:rPr>
           <w:b/>
@@ -659,625 +1376,33 @@
           <w:sz w:val="28"/>
           <w:szCs w:val="28"/>
         </w:rPr>
-        <w:t xml:space="preserve"> </w:t>
-      </w:r>
-    </w:p>
-    <w:p>
-      <w:pPr>
-        <w:spacing w:after="184" w:line="360" w:lineRule="auto"/>
-        <w:ind w:left="0" w:firstLine="0"/>
-        <w:rPr>
-          <w:b/>
-          <w:bCs/>
-          <w:sz w:val="28"/>
-          <w:szCs w:val="28"/>
-        </w:rPr>
-      </w:pPr>
-      <w:r>
-        <w:rPr>
-          <w:sz w:val="28"/>
-          <w:szCs w:val="28"/>
-        </w:rPr>
-        <w:t>Добавить возможность получать советы по улучшению и предотвращению ухудшения спортивных результатов, анализируя комментарии человека во время роста и падения показателей соответственно.</w:t>
-      </w:r>
-    </w:p>
-    <w:p>
-      <w:pPr>
-        <w:ind w:left="0" w:firstLine="0"/>
-        <w:rPr>
-          <w:sz w:val="28"/>
-          <w:szCs w:val="28"/>
-        </w:rPr>
-      </w:pPr>
-    </w:p>
-    <w:p>
-      <w:pPr>
-        <w:ind w:left="0" w:firstLine="0"/>
-        <w:rPr>
-          <w:b/>
-          <w:bCs/>
-          <w:sz w:val="28"/>
-          <w:szCs w:val="28"/>
-        </w:rPr>
-      </w:pPr>
-    </w:p>
-    <w:p>
-      <w:pPr>
-        <w:ind w:left="0" w:firstLine="0"/>
-        <w:rPr>
-          <w:b/>
-          <w:bCs/>
-          <w:sz w:val="28"/>
-          <w:szCs w:val="28"/>
-        </w:rPr>
-      </w:pPr>
-    </w:p>
-    <w:p>
-      <w:pPr>
-        <w:ind w:left="0" w:firstLine="0"/>
-        <w:rPr>
-          <w:b/>
-          <w:bCs/>
-          <w:sz w:val="28"/>
-          <w:szCs w:val="28"/>
-        </w:rPr>
-      </w:pPr>
-    </w:p>
-    <w:p>
-      <w:pPr>
-        <w:ind w:left="0" w:firstLine="0"/>
-        <w:rPr>
-          <w:b/>
-          <w:bCs/>
-          <w:sz w:val="28"/>
-          <w:szCs w:val="28"/>
-        </w:rPr>
-      </w:pPr>
-    </w:p>
-    <w:p>
-      <w:pPr>
-        <w:ind w:left="0" w:firstLine="0"/>
-        <w:rPr>
-          <w:b/>
-          <w:bCs/>
-          <w:sz w:val="28"/>
-          <w:szCs w:val="28"/>
-        </w:rPr>
-      </w:pPr>
-    </w:p>
-    <w:p>
-      <w:pPr>
-        <w:ind w:left="0" w:firstLine="0"/>
-        <w:rPr>
-          <w:b/>
-          <w:bCs/>
-          <w:sz w:val="28"/>
-          <w:szCs w:val="28"/>
-        </w:rPr>
-      </w:pPr>
-    </w:p>
-    <w:p>
-      <w:pPr>
-        <w:ind w:left="0" w:firstLine="0"/>
-        <w:rPr>
-          <w:b/>
-          <w:bCs/>
-          <w:sz w:val="28"/>
-          <w:szCs w:val="28"/>
-        </w:rPr>
-      </w:pPr>
-    </w:p>
-    <w:p>
-      <w:pPr>
-        <w:ind w:left="0" w:firstLine="0"/>
-        <w:rPr>
-          <w:b/>
-          <w:bCs/>
-          <w:sz w:val="28"/>
-          <w:szCs w:val="28"/>
-        </w:rPr>
-      </w:pPr>
-    </w:p>
-    <w:p>
-      <w:pPr>
-        <w:ind w:left="0" w:firstLine="0"/>
-        <w:rPr>
-          <w:b/>
-          <w:bCs/>
-          <w:sz w:val="28"/>
-          <w:szCs w:val="28"/>
-        </w:rPr>
-      </w:pPr>
-    </w:p>
-    <w:p>
-      <w:pPr>
-        <w:ind w:left="0" w:firstLine="0"/>
-        <w:rPr>
-          <w:b/>
-          <w:bCs/>
-          <w:sz w:val="28"/>
-          <w:szCs w:val="28"/>
-        </w:rPr>
-      </w:pPr>
-    </w:p>
-    <w:p>
-      <w:pPr>
-        <w:ind w:left="0" w:firstLine="0"/>
-        <w:rPr>
-          <w:b/>
-          <w:bCs/>
-          <w:sz w:val="28"/>
-          <w:szCs w:val="28"/>
-        </w:rPr>
-      </w:pPr>
-    </w:p>
-    <w:p>
-      <w:pPr>
-        <w:ind w:left="0" w:firstLine="0"/>
-        <w:rPr>
-          <w:b/>
-          <w:bCs/>
-          <w:sz w:val="28"/>
-          <w:szCs w:val="28"/>
-        </w:rPr>
-      </w:pPr>
-    </w:p>
-    <w:p>
-      <w:pPr>
-        <w:ind w:left="0" w:firstLine="0"/>
-        <w:rPr>
-          <w:b/>
-          <w:bCs/>
-          <w:sz w:val="28"/>
-          <w:szCs w:val="28"/>
-        </w:rPr>
-      </w:pPr>
-    </w:p>
-    <w:p>
-      <w:pPr>
-        <w:ind w:left="0" w:firstLine="0"/>
-        <w:rPr>
-          <w:b/>
-          <w:bCs/>
-          <w:sz w:val="28"/>
-          <w:szCs w:val="28"/>
-        </w:rPr>
-      </w:pPr>
-    </w:p>
-    <w:p>
-      <w:pPr>
-        <w:ind w:left="0" w:firstLine="0"/>
-        <w:rPr>
-          <w:b/>
-          <w:bCs/>
-          <w:sz w:val="28"/>
-          <w:szCs w:val="28"/>
-        </w:rPr>
-      </w:pPr>
-    </w:p>
-    <w:p>
-      <w:pPr>
-        <w:ind w:left="0" w:firstLine="0"/>
-        <w:rPr>
-          <w:b/>
-          <w:bCs/>
-          <w:sz w:val="28"/>
-          <w:szCs w:val="28"/>
-        </w:rPr>
-      </w:pPr>
-    </w:p>
-    <w:p>
-      <w:pPr>
-        <w:ind w:left="0" w:firstLine="0"/>
-        <w:rPr>
-          <w:b/>
-          <w:bCs/>
-          <w:sz w:val="28"/>
-          <w:szCs w:val="28"/>
-        </w:rPr>
-      </w:pPr>
-    </w:p>
-    <w:p>
-      <w:pPr>
-        <w:ind w:left="0" w:firstLine="0"/>
-        <w:rPr>
-          <w:b/>
-          <w:bCs/>
-          <w:sz w:val="28"/>
-          <w:szCs w:val="28"/>
-        </w:rPr>
-      </w:pPr>
-    </w:p>
-    <w:p>
-      <w:pPr>
-        <w:ind w:left="0" w:firstLine="0"/>
-        <w:rPr>
-          <w:b/>
-          <w:bCs/>
-          <w:sz w:val="28"/>
-          <w:szCs w:val="28"/>
-        </w:rPr>
-      </w:pPr>
-    </w:p>
-    <w:p>
-      <w:pPr>
-        <w:ind w:left="0" w:firstLine="0"/>
-        <w:rPr>
-          <w:b/>
-          <w:bCs/>
-          <w:sz w:val="28"/>
-          <w:szCs w:val="28"/>
-        </w:rPr>
-      </w:pPr>
-    </w:p>
-    <w:p>
-      <w:pPr>
-        <w:ind w:left="0" w:firstLine="0"/>
-        <w:rPr>
-          <w:b/>
-          <w:bCs/>
-          <w:sz w:val="28"/>
-          <w:szCs w:val="28"/>
-        </w:rPr>
-      </w:pPr>
-    </w:p>
-    <w:p>
-      <w:pPr>
-        <w:ind w:left="0" w:firstLine="0"/>
-        <w:rPr>
-          <w:b/>
-          <w:bCs/>
-          <w:sz w:val="28"/>
-          <w:szCs w:val="28"/>
-        </w:rPr>
-      </w:pPr>
-    </w:p>
-    <w:p>
-      <w:pPr>
-        <w:ind w:left="0" w:firstLine="0"/>
-        <w:rPr>
-          <w:b/>
-          <w:bCs/>
-          <w:sz w:val="28"/>
-          <w:szCs w:val="28"/>
-        </w:rPr>
-      </w:pPr>
-    </w:p>
-    <w:p>
-      <w:pPr>
-        <w:ind w:left="0" w:firstLine="0"/>
-        <w:rPr>
-          <w:b/>
-          <w:bCs/>
-          <w:sz w:val="28"/>
-          <w:szCs w:val="28"/>
-        </w:rPr>
-      </w:pPr>
-    </w:p>
-    <w:p>
-      <w:pPr>
-        <w:ind w:left="0" w:firstLine="0"/>
-        <w:rPr>
-          <w:b/>
-          <w:bCs/>
-          <w:sz w:val="28"/>
-          <w:szCs w:val="28"/>
-        </w:rPr>
-      </w:pPr>
-    </w:p>
-    <w:p>
-      <w:pPr>
-        <w:ind w:left="0" w:firstLine="0"/>
-        <w:rPr>
-          <w:b/>
-          <w:bCs/>
-          <w:sz w:val="28"/>
-          <w:szCs w:val="28"/>
-        </w:rPr>
-      </w:pPr>
-    </w:p>
-    <w:p>
-      <w:pPr>
-        <w:ind w:left="0" w:firstLine="0"/>
-        <w:rPr>
-          <w:b/>
-          <w:bCs/>
-          <w:sz w:val="28"/>
-          <w:szCs w:val="28"/>
-        </w:rPr>
-      </w:pPr>
-    </w:p>
-    <w:p>
-      <w:pPr>
-        <w:ind w:left="0" w:firstLine="0"/>
-        <w:rPr>
-          <w:b/>
-          <w:bCs/>
-          <w:sz w:val="28"/>
-          <w:szCs w:val="28"/>
-        </w:rPr>
-      </w:pPr>
-    </w:p>
-    <w:p>
-      <w:pPr>
-        <w:ind w:left="0" w:firstLine="0"/>
-        <w:rPr>
-          <w:b/>
-          <w:bCs/>
-          <w:sz w:val="28"/>
-          <w:szCs w:val="28"/>
-        </w:rPr>
-      </w:pPr>
-    </w:p>
-    <w:p>
-      <w:pPr>
-        <w:ind w:left="0" w:firstLine="0"/>
-        <w:rPr>
-          <w:b/>
-          <w:bCs/>
-          <w:sz w:val="28"/>
-          <w:szCs w:val="28"/>
-        </w:rPr>
-      </w:pPr>
-      <w:r>
-        <w:rPr>
-          <w:b/>
-          <w:bCs/>
-          <w:sz w:val="28"/>
-          <w:szCs w:val="28"/>
-        </w:rPr>
-        <w:lastRenderedPageBreak/>
-        <w:t>Основное окно</w:t>
-      </w:r>
-    </w:p>
-    <w:p>
-      <w:pPr>
-        <w:ind w:left="0" w:firstLine="0"/>
-        <w:rPr>
-          <w:sz w:val="28"/>
-          <w:szCs w:val="28"/>
-        </w:rPr>
-      </w:pPr>
-    </w:p>
-    <w:p>
-      <w:pPr>
-        <w:pStyle w:val="a3"/>
-        <w:spacing w:line="360" w:lineRule="auto"/>
-        <w:ind w:left="10"/>
-        <w:rPr>
-          <w:sz w:val="28"/>
-          <w:szCs w:val="28"/>
-        </w:rPr>
-      </w:pPr>
-      <w:r>
-        <w:rPr>
-          <w:sz w:val="28"/>
-          <w:szCs w:val="28"/>
-        </w:rPr>
-        <w:t>Составляющие главного окна: создание/</w:t>
-      </w:r>
-      <w:r>
-        <w:rPr>
-          <w:sz w:val="28"/>
-          <w:szCs w:val="28"/>
-        </w:rPr>
-        <w:t xml:space="preserve">удаление </w:t>
-      </w:r>
-      <w:r>
-        <w:rPr>
-          <w:sz w:val="28"/>
-          <w:szCs w:val="28"/>
-        </w:rPr>
-        <w:t>спортивного задания, перемещение между заданиями, показ таблицы с результатами, занесение результатов в таблицу и их удаление</w:t>
-      </w:r>
-      <w:r>
-        <w:rPr>
-          <w:sz w:val="28"/>
-          <w:szCs w:val="28"/>
-        </w:rPr>
-        <w:t xml:space="preserve"> по номеру строки.</w:t>
-      </w:r>
-    </w:p>
-    <w:p>
-      <w:pPr>
-        <w:pStyle w:val="a3"/>
-        <w:spacing w:line="360" w:lineRule="auto"/>
-        <w:ind w:left="10"/>
-        <w:rPr>
-          <w:sz w:val="28"/>
-          <w:szCs w:val="28"/>
-        </w:rPr>
-      </w:pPr>
-    </w:p>
-    <w:p>
-      <w:pPr>
-        <w:spacing w:line="360" w:lineRule="auto"/>
-        <w:ind w:left="0" w:firstLine="0"/>
-        <w:rPr>
-          <w:sz w:val="28"/>
-          <w:szCs w:val="28"/>
-        </w:rPr>
-      </w:pPr>
-      <w:r>
-        <w:rPr>
-          <w:sz w:val="28"/>
-          <w:szCs w:val="28"/>
-        </w:rPr>
-        <w:t>Некоторые особенности</w:t>
-      </w:r>
-      <w:r>
-        <w:rPr>
-          <w:sz w:val="28"/>
-          <w:szCs w:val="28"/>
-        </w:rPr>
-        <w:t>:</w:t>
-      </w:r>
-    </w:p>
-    <w:p>
-      <w:pPr>
-        <w:pStyle w:val="a3"/>
-        <w:numPr>
-          <w:ilvl w:val="0"/>
-          <w:numId w:val="26"/>
-        </w:numPr>
-        <w:spacing w:line="360" w:lineRule="auto"/>
-        <w:rPr>
-          <w:sz w:val="28"/>
-          <w:szCs w:val="28"/>
-        </w:rPr>
-      </w:pPr>
-      <w:r>
-        <w:rPr>
-          <w:sz w:val="28"/>
-          <w:szCs w:val="28"/>
-        </w:rPr>
-        <w:t>Результаты в таблице отсортированы по дате</w:t>
-      </w:r>
-    </w:p>
-    <w:p>
-      <w:pPr>
-        <w:pStyle w:val="a3"/>
-        <w:numPr>
-          <w:ilvl w:val="0"/>
-          <w:numId w:val="26"/>
-        </w:numPr>
-        <w:spacing w:line="360" w:lineRule="auto"/>
-        <w:rPr>
-          <w:sz w:val="28"/>
-          <w:szCs w:val="28"/>
-        </w:rPr>
-      </w:pPr>
-      <w:r>
-        <w:rPr>
-          <w:sz w:val="28"/>
-          <w:szCs w:val="28"/>
-        </w:rPr>
-        <w:t>Можно скачать таблицу с результатами (формат .</w:t>
-      </w:r>
-      <w:r>
-        <w:rPr>
-          <w:sz w:val="28"/>
-          <w:szCs w:val="28"/>
-          <w:lang w:val="en-US"/>
-        </w:rPr>
-        <w:t>xlsx</w:t>
-      </w:r>
-      <w:r>
-        <w:rPr>
-          <w:sz w:val="28"/>
-          <w:szCs w:val="28"/>
-        </w:rPr>
-        <w:t>, .</w:t>
-      </w:r>
-      <w:r>
-        <w:rPr>
-          <w:sz w:val="28"/>
-          <w:szCs w:val="28"/>
-          <w:lang w:val="en-US"/>
-        </w:rPr>
-        <w:t>csv</w:t>
-      </w:r>
-      <w:r>
-        <w:rPr>
-          <w:sz w:val="28"/>
-          <w:szCs w:val="28"/>
-        </w:rPr>
-        <w:t>.) (Файл -</w:t>
-      </w:r>
-      <w:r>
-        <w:rPr>
-          <w:sz w:val="28"/>
-          <w:szCs w:val="28"/>
-          <w:lang w:val="en-US"/>
-        </w:rPr>
-        <w:t xml:space="preserve">&gt; </w:t>
-      </w:r>
-      <w:r>
-        <w:rPr>
-          <w:sz w:val="28"/>
-          <w:szCs w:val="28"/>
-        </w:rPr>
-        <w:t>Скачать таблицу)</w:t>
-      </w:r>
-    </w:p>
-    <w:p>
-      <w:pPr>
-        <w:pStyle w:val="a3"/>
-        <w:numPr>
-          <w:ilvl w:val="0"/>
-          <w:numId w:val="26"/>
-        </w:numPr>
-        <w:spacing w:line="360" w:lineRule="auto"/>
-        <w:rPr>
-          <w:sz w:val="28"/>
-          <w:szCs w:val="28"/>
-        </w:rPr>
-      </w:pPr>
-      <w:r>
-        <w:rPr>
-          <w:sz w:val="28"/>
-          <w:szCs w:val="28"/>
-        </w:rPr>
-        <w:t>Посмотреть или скачать график результат</w:t>
-      </w:r>
-      <w:r>
-        <w:rPr>
-          <w:sz w:val="28"/>
-          <w:szCs w:val="28"/>
-        </w:rPr>
-        <w:t>ов</w:t>
-      </w:r>
-      <w:r>
-        <w:rPr>
-          <w:sz w:val="28"/>
-          <w:szCs w:val="28"/>
-        </w:rPr>
-        <w:t>. Для этого надо выбрать сколько записей (результатов) будет в графике. По умолчанию – первые 30 записей. (Файл -&gt; Скачать график или Данные -&gt; Показать график)</w:t>
-      </w:r>
-    </w:p>
-    <w:p>
-      <w:pPr>
-        <w:pStyle w:val="a3"/>
-        <w:spacing w:line="360" w:lineRule="auto"/>
-        <w:ind w:left="0" w:firstLine="0"/>
-        <w:rPr>
-          <w:sz w:val="28"/>
-          <w:szCs w:val="28"/>
-        </w:rPr>
-      </w:pPr>
-      <w:r>
-        <w:rPr>
-          <w:noProof/>
-          <w:sz w:val="28"/>
-          <w:szCs w:val="28"/>
-        </w:rPr>
         <w:drawing>
-          <wp:inline distT="0" distB="0" distL="0" distR="0" wp14:anchorId="312A11B7" wp14:editId="723E4CCF">
-            <wp:extent cx="5772978" cy="5311140"/>
-            <wp:effectExtent l="0" t="0" r="0" b="3810"/>
-            <wp:docPr id="6" name="Рисунок 5">
+          <wp:inline distT="0" distB="0" distL="0" distR="0" wp14:anchorId="366969ED" wp14:editId="05117395">
+            <wp:extent cx="6067066" cy="5602710"/>
+            <wp:effectExtent l="0" t="0" r="0" b="0"/>
+            <wp:docPr id="8" name="Объект 7">
               <a:extLst xmlns:a="http://schemas.openxmlformats.org/drawingml/2006/main">
                 <a:ext uri="{FF2B5EF4-FFF2-40B4-BE49-F238E27FC236}">
-                  <a16:creationId xmlns:a16="http://schemas.microsoft.com/office/drawing/2014/main" id="{E6BDC1A3-CC13-41E5-9EDE-413296320A61}"/>
+                  <a16:creationId xmlns:a16="http://schemas.microsoft.com/office/drawing/2014/main" id="{1D7205F4-FDCD-4AFA-ACC6-93D9906B63E0}"/>
                 </a:ext>
               </a:extLst>
             </wp:docPr>
             <wp:cNvGraphicFramePr>
-              <a:graphicFrameLocks xmlns:a="http://schemas.openxmlformats.org/drawingml/2006/main" noChangeAspect="1"/>
+              <a:graphicFrameLocks xmlns:a="http://schemas.openxmlformats.org/drawingml/2006/main" noGrp="1" noChangeAspect="1"/>
             </wp:cNvGraphicFramePr>
             <a:graphic xmlns:a="http://schemas.openxmlformats.org/drawingml/2006/main">
               <a:graphicData uri="http://schemas.openxmlformats.org/drawingml/2006/picture">
                 <pic:pic xmlns:pic="http://schemas.openxmlformats.org/drawingml/2006/picture">
                   <pic:nvPicPr>
-                    <pic:cNvPr id="6" name="Рисунок 5">
+                    <pic:cNvPr id="8" name="Объект 7">
                       <a:extLst>
                         <a:ext uri="{FF2B5EF4-FFF2-40B4-BE49-F238E27FC236}">
-                          <a16:creationId xmlns:a16="http://schemas.microsoft.com/office/drawing/2014/main" id="{E6BDC1A3-CC13-41E5-9EDE-413296320A61}"/>
+                          <a16:creationId xmlns:a16="http://schemas.microsoft.com/office/drawing/2014/main" id="{1D7205F4-FDCD-4AFA-ACC6-93D9906B63E0}"/>
                         </a:ext>
                       </a:extLst>
                     </pic:cNvPr>
                     <pic:cNvPicPr>
-                      <a:picLocks noChangeAspect="1"/>
+                      <a:picLocks noGrp="1" noChangeAspect="1"/>
                     </pic:cNvPicPr>
                   </pic:nvPicPr>
                   <pic:blipFill>
@@ -1289,7 +1414,7 @@
                   <pic:spPr>
                     <a:xfrm>
                       <a:off x="0" y="0"/>
-                      <a:ext cx="6072477" cy="5586679"/>
+                      <a:ext cx="6067066" cy="5602710"/>
                     </a:xfrm>
                     <a:prstGeom prst="rect">
                       <a:avLst/>
@@ -1304,7 +1429,6 @@
     </w:p>
     <w:p>
       <w:pPr>
-        <w:pStyle w:val="a3"/>
         <w:spacing w:line="360" w:lineRule="auto"/>
         <w:ind w:left="0" w:firstLine="0"/>
         <w:rPr>
@@ -1312,45 +1436,57 @@
           <w:bCs/>
           <w:sz w:val="28"/>
           <w:szCs w:val="28"/>
-        </w:rPr>
-      </w:pPr>
-      <w:r>
+          <w:lang w:val="en-US"/>
+        </w:rPr>
+      </w:pPr>
+    </w:p>
+    <w:p>
+      <w:pPr>
+        <w:spacing w:line="360" w:lineRule="auto"/>
+        <w:ind w:left="0" w:firstLine="0"/>
         <w:rPr>
           <w:b/>
           <w:bCs/>
           <w:sz w:val="28"/>
           <w:szCs w:val="28"/>
         </w:rPr>
-        <w:lastRenderedPageBreak/>
-        <w:t xml:space="preserve">Пример создания </w:t>
-      </w:r>
-      <w:r>
+      </w:pPr>
+    </w:p>
+    <w:p>
+      <w:pPr>
+        <w:spacing w:line="360" w:lineRule="auto"/>
+        <w:ind w:left="0" w:firstLine="0"/>
         <w:rPr>
           <w:b/>
           <w:bCs/>
           <w:sz w:val="28"/>
           <w:szCs w:val="28"/>
         </w:rPr>
-        <w:t>спорт</w:t>
-      </w:r>
-      <w:r>
+      </w:pPr>
+    </w:p>
+    <w:p>
+      <w:pPr>
+        <w:spacing w:line="360" w:lineRule="auto"/>
+        <w:ind w:left="0" w:firstLine="0"/>
         <w:rPr>
           <w:b/>
           <w:bCs/>
           <w:sz w:val="28"/>
           <w:szCs w:val="28"/>
         </w:rPr>
-        <w:t>ивного</w:t>
-      </w:r>
-      <w:r>
+      </w:pPr>
+    </w:p>
+    <w:p>
+      <w:pPr>
+        <w:spacing w:line="360" w:lineRule="auto"/>
+        <w:ind w:left="0" w:firstLine="0"/>
         <w:rPr>
           <w:b/>
           <w:bCs/>
           <w:sz w:val="28"/>
           <w:szCs w:val="28"/>
         </w:rPr>
-        <w:t xml:space="preserve"> </w:t>
-      </w:r>
+      </w:pPr>
       <w:r>
         <w:rPr>
           <w:b/>
@@ -1358,7 +1494,7 @@
           <w:sz w:val="28"/>
           <w:szCs w:val="28"/>
         </w:rPr>
-        <w:t>з</w:t>
+        <w:t xml:space="preserve">Код </w:t>
       </w:r>
       <w:r>
         <w:rPr>
@@ -1367,12 +1503,45 @@
           <w:sz w:val="28"/>
           <w:szCs w:val="28"/>
         </w:rPr>
-        <w:t>адания</w:t>
-      </w:r>
-    </w:p>
-    <w:p>
-      <w:pPr>
-        <w:pStyle w:val="a3"/>
+        <w:t>проекта</w:t>
+      </w:r>
+      <w:r>
+        <w:rPr>
+          <w:b/>
+          <w:bCs/>
+          <w:sz w:val="28"/>
+          <w:szCs w:val="28"/>
+        </w:rPr>
+        <w:t xml:space="preserve"> доступен по </w:t>
+      </w:r>
+      <w:r>
+        <w:rPr>
+          <w:b/>
+          <w:bCs/>
+          <w:sz w:val="28"/>
+          <w:szCs w:val="28"/>
+          <w:lang w:val="en-US"/>
+        </w:rPr>
+        <w:t>QR</w:t>
+      </w:r>
+      <w:r>
+        <w:rPr>
+          <w:b/>
+          <w:bCs/>
+          <w:sz w:val="28"/>
+          <w:szCs w:val="28"/>
+        </w:rPr>
+        <w:t>-коду:</w:t>
+      </w:r>
+      <w:r>
+        <w:rPr>
+          <w:noProof/>
+        </w:rPr>
+        <w:t xml:space="preserve"> </w:t>
+      </w:r>
+    </w:p>
+    <w:p>
+      <w:pPr>
         <w:spacing w:line="360" w:lineRule="auto"/>
         <w:ind w:left="0" w:firstLine="0"/>
         <w:rPr>
@@ -1385,559 +1554,6 @@
     </w:p>
     <w:p>
       <w:pPr>
-        <w:pStyle w:val="a3"/>
-        <w:spacing w:line="360" w:lineRule="auto"/>
-        <w:ind w:left="0" w:firstLine="0"/>
-        <w:rPr>
-          <w:sz w:val="28"/>
-          <w:szCs w:val="28"/>
-        </w:rPr>
-      </w:pPr>
-      <w:r>
-        <w:rPr>
-          <w:sz w:val="28"/>
-          <w:szCs w:val="28"/>
-        </w:rPr>
-        <w:t xml:space="preserve">Указываем </w:t>
-      </w:r>
-      <w:r>
-        <w:rPr>
-          <w:sz w:val="28"/>
-          <w:szCs w:val="28"/>
-        </w:rPr>
-        <w:t>название</w:t>
-      </w:r>
-      <w:r>
-        <w:rPr>
-          <w:sz w:val="28"/>
-          <w:szCs w:val="28"/>
-        </w:rPr>
-        <w:t xml:space="preserve"> задачи, имя для результата, которое будет отображаться в дальнейшем в таблице, и единицу измерения этого результата</w:t>
-      </w:r>
-      <w:r>
-        <w:rPr>
-          <w:sz w:val="28"/>
-          <w:szCs w:val="28"/>
-        </w:rPr>
-        <w:t>.</w:t>
-      </w:r>
-    </w:p>
-    <w:p>
-      <w:pPr>
-        <w:pStyle w:val="a3"/>
-        <w:spacing w:line="360" w:lineRule="auto"/>
-        <w:ind w:left="0" w:firstLine="0"/>
-        <w:rPr>
-          <w:sz w:val="28"/>
-          <w:szCs w:val="28"/>
-        </w:rPr>
-      </w:pPr>
-    </w:p>
-    <w:p>
-      <w:pPr>
-        <w:pStyle w:val="a3"/>
-        <w:spacing w:line="360" w:lineRule="auto"/>
-        <w:ind w:left="0" w:firstLine="0"/>
-        <w:rPr>
-          <w:sz w:val="28"/>
-          <w:szCs w:val="28"/>
-        </w:rPr>
-      </w:pPr>
-      <w:r>
-        <w:rPr>
-          <w:noProof/>
-          <w:sz w:val="28"/>
-          <w:szCs w:val="28"/>
-        </w:rPr>
-        <w:drawing>
-          <wp:inline distT="0" distB="0" distL="0" distR="0" wp14:anchorId="5B22EAE6" wp14:editId="659A5A36">
-            <wp:extent cx="5308476" cy="4870527"/>
-            <wp:effectExtent l="0" t="0" r="6985" b="6350"/>
-            <wp:docPr id="4" name="Объект 11">
-              <a:extLst xmlns:a="http://schemas.openxmlformats.org/drawingml/2006/main">
-                <a:ext uri="{FF2B5EF4-FFF2-40B4-BE49-F238E27FC236}">
-                  <a16:creationId xmlns:a16="http://schemas.microsoft.com/office/drawing/2014/main" id="{E8F9EEE7-5D98-4947-98AF-62E48BAB364E}"/>
-                </a:ext>
-              </a:extLst>
-            </wp:docPr>
-            <wp:cNvGraphicFramePr>
-              <a:graphicFrameLocks xmlns:a="http://schemas.openxmlformats.org/drawingml/2006/main" noGrp="1" noChangeAspect="1"/>
-            </wp:cNvGraphicFramePr>
-            <a:graphic xmlns:a="http://schemas.openxmlformats.org/drawingml/2006/main">
-              <a:graphicData uri="http://schemas.openxmlformats.org/drawingml/2006/picture">
-                <pic:pic xmlns:pic="http://schemas.openxmlformats.org/drawingml/2006/picture">
-                  <pic:nvPicPr>
-                    <pic:cNvPr id="4" name="Объект 11">
-                      <a:extLst>
-                        <a:ext uri="{FF2B5EF4-FFF2-40B4-BE49-F238E27FC236}">
-                          <a16:creationId xmlns:a16="http://schemas.microsoft.com/office/drawing/2014/main" id="{E8F9EEE7-5D98-4947-98AF-62E48BAB364E}"/>
-                        </a:ext>
-                      </a:extLst>
-                    </pic:cNvPr>
-                    <pic:cNvPicPr>
-                      <a:picLocks noGrp="1" noChangeAspect="1"/>
-                    </pic:cNvPicPr>
-                  </pic:nvPicPr>
-                  <pic:blipFill>
-                    <a:blip r:embed="rId8"/>
-                    <a:stretch>
-                      <a:fillRect/>
-                    </a:stretch>
-                  </pic:blipFill>
-                  <pic:spPr>
-                    <a:xfrm>
-                      <a:off x="0" y="0"/>
-                      <a:ext cx="5308476" cy="4870527"/>
-                    </a:xfrm>
-                    <a:prstGeom prst="rect">
-                      <a:avLst/>
-                    </a:prstGeom>
-                  </pic:spPr>
-                </pic:pic>
-              </a:graphicData>
-            </a:graphic>
-          </wp:inline>
-        </w:drawing>
-      </w:r>
-    </w:p>
-    <w:p>
-      <w:pPr>
-        <w:pStyle w:val="a3"/>
-        <w:spacing w:line="360" w:lineRule="auto"/>
-        <w:ind w:left="0" w:firstLine="0"/>
-        <w:rPr>
-          <w:b/>
-          <w:bCs/>
-          <w:sz w:val="28"/>
-          <w:szCs w:val="28"/>
-        </w:rPr>
-      </w:pPr>
-    </w:p>
-    <w:p>
-      <w:pPr>
-        <w:pStyle w:val="a3"/>
-        <w:spacing w:line="360" w:lineRule="auto"/>
-        <w:ind w:left="0" w:firstLine="0"/>
-        <w:rPr>
-          <w:b/>
-          <w:bCs/>
-          <w:sz w:val="28"/>
-          <w:szCs w:val="28"/>
-        </w:rPr>
-      </w:pPr>
-    </w:p>
-    <w:p>
-      <w:pPr>
-        <w:pStyle w:val="a3"/>
-        <w:spacing w:line="360" w:lineRule="auto"/>
-        <w:ind w:left="0" w:firstLine="0"/>
-        <w:rPr>
-          <w:b/>
-          <w:bCs/>
-          <w:sz w:val="28"/>
-          <w:szCs w:val="28"/>
-        </w:rPr>
-      </w:pPr>
-    </w:p>
-    <w:p>
-      <w:pPr>
-        <w:pStyle w:val="a3"/>
-        <w:spacing w:line="360" w:lineRule="auto"/>
-        <w:ind w:left="0" w:firstLine="0"/>
-        <w:rPr>
-          <w:b/>
-          <w:bCs/>
-          <w:sz w:val="28"/>
-          <w:szCs w:val="28"/>
-        </w:rPr>
-      </w:pPr>
-    </w:p>
-    <w:p>
-      <w:pPr>
-        <w:pStyle w:val="a3"/>
-        <w:spacing w:line="360" w:lineRule="auto"/>
-        <w:ind w:left="0" w:firstLine="0"/>
-        <w:rPr>
-          <w:b/>
-          <w:bCs/>
-          <w:sz w:val="28"/>
-          <w:szCs w:val="28"/>
-        </w:rPr>
-      </w:pPr>
-    </w:p>
-    <w:p>
-      <w:pPr>
-        <w:pStyle w:val="a3"/>
-        <w:spacing w:line="360" w:lineRule="auto"/>
-        <w:ind w:left="0" w:firstLine="0"/>
-        <w:rPr>
-          <w:b/>
-          <w:bCs/>
-          <w:sz w:val="28"/>
-          <w:szCs w:val="28"/>
-        </w:rPr>
-      </w:pPr>
-    </w:p>
-    <w:p>
-      <w:pPr>
-        <w:pStyle w:val="a3"/>
-        <w:spacing w:line="360" w:lineRule="auto"/>
-        <w:ind w:left="0" w:firstLine="0"/>
-        <w:rPr>
-          <w:b/>
-          <w:bCs/>
-          <w:sz w:val="28"/>
-          <w:szCs w:val="28"/>
-        </w:rPr>
-      </w:pPr>
-    </w:p>
-    <w:p>
-      <w:pPr>
-        <w:pStyle w:val="a3"/>
-        <w:spacing w:line="360" w:lineRule="auto"/>
-        <w:ind w:left="0" w:firstLine="0"/>
-        <w:rPr>
-          <w:b/>
-          <w:bCs/>
-          <w:sz w:val="28"/>
-          <w:szCs w:val="28"/>
-        </w:rPr>
-      </w:pPr>
-    </w:p>
-    <w:p>
-      <w:pPr>
-        <w:pStyle w:val="a3"/>
-        <w:spacing w:line="360" w:lineRule="auto"/>
-        <w:ind w:left="0" w:firstLine="0"/>
-        <w:rPr>
-          <w:b/>
-          <w:bCs/>
-          <w:sz w:val="28"/>
-          <w:szCs w:val="28"/>
-        </w:rPr>
-      </w:pPr>
-    </w:p>
-    <w:p>
-      <w:pPr>
-        <w:pStyle w:val="a3"/>
-        <w:spacing w:line="360" w:lineRule="auto"/>
-        <w:ind w:left="0" w:firstLine="0"/>
-        <w:rPr>
-          <w:b/>
-          <w:bCs/>
-          <w:sz w:val="28"/>
-          <w:szCs w:val="28"/>
-        </w:rPr>
-      </w:pPr>
-    </w:p>
-    <w:p>
-      <w:pPr>
-        <w:pStyle w:val="a3"/>
-        <w:spacing w:line="360" w:lineRule="auto"/>
-        <w:ind w:left="0" w:firstLine="0"/>
-        <w:rPr>
-          <w:b/>
-          <w:bCs/>
-          <w:sz w:val="28"/>
-          <w:szCs w:val="28"/>
-        </w:rPr>
-      </w:pPr>
-      <w:r>
-        <w:rPr>
-          <w:b/>
-          <w:bCs/>
-          <w:sz w:val="28"/>
-          <w:szCs w:val="28"/>
-        </w:rPr>
-        <w:t>Пример записи результата в таблицу</w:t>
-      </w:r>
-    </w:p>
-    <w:p>
-      <w:pPr>
-        <w:pStyle w:val="a3"/>
-        <w:spacing w:line="360" w:lineRule="auto"/>
-        <w:ind w:left="0" w:firstLine="0"/>
-        <w:rPr>
-          <w:b/>
-          <w:bCs/>
-          <w:sz w:val="28"/>
-          <w:szCs w:val="28"/>
-        </w:rPr>
-      </w:pPr>
-    </w:p>
-    <w:p>
-      <w:pPr>
-        <w:pStyle w:val="a3"/>
-        <w:spacing w:line="360" w:lineRule="auto"/>
-        <w:ind w:left="0" w:firstLine="0"/>
-        <w:rPr>
-          <w:sz w:val="28"/>
-          <w:szCs w:val="28"/>
-        </w:rPr>
-      </w:pPr>
-      <w:r>
-        <w:rPr>
-          <w:sz w:val="28"/>
-          <w:szCs w:val="28"/>
-        </w:rPr>
-        <w:t>У</w:t>
-      </w:r>
-      <w:r>
-        <w:rPr>
-          <w:sz w:val="28"/>
-          <w:szCs w:val="28"/>
-        </w:rPr>
-        <w:t xml:space="preserve">казывается результат: </w:t>
-      </w:r>
-      <w:r>
-        <w:rPr>
-          <w:sz w:val="28"/>
-          <w:szCs w:val="28"/>
-        </w:rPr>
-        <w:t xml:space="preserve">если результат </w:t>
-      </w:r>
-      <w:r>
-        <w:rPr>
-          <w:sz w:val="28"/>
-          <w:szCs w:val="28"/>
-        </w:rPr>
-        <w:t>число</w:t>
-      </w:r>
-      <w:r>
-        <w:rPr>
-          <w:sz w:val="28"/>
-          <w:szCs w:val="28"/>
-        </w:rPr>
-        <w:t>, то он</w:t>
-      </w:r>
-      <w:r>
-        <w:rPr>
-          <w:sz w:val="28"/>
-          <w:szCs w:val="28"/>
-        </w:rPr>
-        <w:t xml:space="preserve"> может быть дробным, если введется не число, то выйдет предупреждение. Оценка результата</w:t>
-      </w:r>
-      <w:r>
-        <w:rPr>
-          <w:sz w:val="28"/>
-          <w:szCs w:val="28"/>
-        </w:rPr>
-        <w:t xml:space="preserve"> говорит</w:t>
-      </w:r>
-      <w:r>
-        <w:rPr>
-          <w:sz w:val="28"/>
-          <w:szCs w:val="28"/>
-        </w:rPr>
-        <w:t xml:space="preserve"> о том, как человек оценивает свои старания. Комментарий человека к результату</w:t>
-      </w:r>
-      <w:r>
-        <w:rPr>
-          <w:sz w:val="28"/>
-          <w:szCs w:val="28"/>
-        </w:rPr>
-        <w:t xml:space="preserve"> - </w:t>
-      </w:r>
-      <w:r>
-        <w:rPr>
-          <w:sz w:val="28"/>
-          <w:szCs w:val="28"/>
-        </w:rPr>
-        <w:t>его наблюдения</w:t>
-      </w:r>
-      <w:r>
-        <w:rPr>
-          <w:sz w:val="28"/>
-          <w:szCs w:val="28"/>
-        </w:rPr>
-        <w:t xml:space="preserve"> после выполнения задания</w:t>
-      </w:r>
-      <w:r>
-        <w:rPr>
-          <w:sz w:val="28"/>
-          <w:szCs w:val="28"/>
-        </w:rPr>
-        <w:t xml:space="preserve">. </w:t>
-      </w:r>
-      <w:r>
-        <w:rPr>
-          <w:sz w:val="28"/>
-          <w:szCs w:val="28"/>
-        </w:rPr>
-        <w:t>В</w:t>
-      </w:r>
-      <w:r>
-        <w:rPr>
-          <w:sz w:val="28"/>
-          <w:szCs w:val="28"/>
-        </w:rPr>
-        <w:t>ыбор даты: когда был выполнен</w:t>
-      </w:r>
-      <w:r>
-        <w:rPr>
-          <w:sz w:val="28"/>
-          <w:szCs w:val="28"/>
-        </w:rPr>
-        <w:t xml:space="preserve"> </w:t>
-      </w:r>
-      <w:r>
-        <w:rPr>
-          <w:sz w:val="28"/>
-          <w:szCs w:val="28"/>
-        </w:rPr>
-        <w:t>результат.</w:t>
-      </w:r>
-    </w:p>
-    <w:p>
-      <w:pPr>
-        <w:pStyle w:val="a3"/>
-        <w:spacing w:line="360" w:lineRule="auto"/>
-        <w:ind w:left="0" w:firstLine="0"/>
-        <w:rPr>
-          <w:sz w:val="28"/>
-          <w:szCs w:val="28"/>
-        </w:rPr>
-      </w:pPr>
-    </w:p>
-    <w:p>
-      <w:pPr>
-        <w:pStyle w:val="a3"/>
-        <w:spacing w:line="360" w:lineRule="auto"/>
-        <w:ind w:left="0" w:firstLine="0"/>
-        <w:rPr>
-          <w:sz w:val="28"/>
-          <w:szCs w:val="28"/>
-        </w:rPr>
-      </w:pPr>
-      <w:r>
-        <w:rPr>
-          <w:noProof/>
-          <w:sz w:val="28"/>
-          <w:szCs w:val="28"/>
-        </w:rPr>
-        <w:drawing>
-          <wp:inline distT="0" distB="0" distL="0" distR="0" wp14:anchorId="0E8C7783" wp14:editId="3DD19D8E">
-            <wp:extent cx="5840406" cy="5378743"/>
-            <wp:effectExtent l="0" t="0" r="8255" b="0"/>
-            <wp:docPr id="5" name="Рисунок 4">
-              <a:extLst xmlns:a="http://schemas.openxmlformats.org/drawingml/2006/main">
-                <a:ext uri="{FF2B5EF4-FFF2-40B4-BE49-F238E27FC236}">
-                  <a16:creationId xmlns:a16="http://schemas.microsoft.com/office/drawing/2014/main" id="{369A703E-1643-4E15-B50B-F61C93F69CAA}"/>
-                </a:ext>
-              </a:extLst>
-            </wp:docPr>
-            <wp:cNvGraphicFramePr>
-              <a:graphicFrameLocks xmlns:a="http://schemas.openxmlformats.org/drawingml/2006/main" noChangeAspect="1"/>
-            </wp:cNvGraphicFramePr>
-            <a:graphic xmlns:a="http://schemas.openxmlformats.org/drawingml/2006/main">
-              <a:graphicData uri="http://schemas.openxmlformats.org/drawingml/2006/picture">
-                <pic:pic xmlns:pic="http://schemas.openxmlformats.org/drawingml/2006/picture">
-                  <pic:nvPicPr>
-                    <pic:cNvPr id="5" name="Рисунок 4">
-                      <a:extLst>
-                        <a:ext uri="{FF2B5EF4-FFF2-40B4-BE49-F238E27FC236}">
-                          <a16:creationId xmlns:a16="http://schemas.microsoft.com/office/drawing/2014/main" id="{369A703E-1643-4E15-B50B-F61C93F69CAA}"/>
-                        </a:ext>
-                      </a:extLst>
-                    </pic:cNvPr>
-                    <pic:cNvPicPr>
-                      <a:picLocks noChangeAspect="1"/>
-                    </pic:cNvPicPr>
-                  </pic:nvPicPr>
-                  <pic:blipFill>
-                    <a:blip r:embed="rId9"/>
-                    <a:stretch>
-                      <a:fillRect/>
-                    </a:stretch>
-                  </pic:blipFill>
-                  <pic:spPr>
-                    <a:xfrm>
-                      <a:off x="0" y="0"/>
-                      <a:ext cx="5840406" cy="5378743"/>
-                    </a:xfrm>
-                    <a:prstGeom prst="rect">
-                      <a:avLst/>
-                    </a:prstGeom>
-                  </pic:spPr>
-                </pic:pic>
-              </a:graphicData>
-            </a:graphic>
-          </wp:inline>
-        </w:drawing>
-      </w:r>
-    </w:p>
-    <w:p>
-      <w:pPr>
-        <w:pStyle w:val="a3"/>
-        <w:spacing w:line="360" w:lineRule="auto"/>
-        <w:ind w:left="0" w:firstLine="0"/>
-        <w:rPr>
-          <w:sz w:val="28"/>
-          <w:szCs w:val="28"/>
-        </w:rPr>
-      </w:pPr>
-    </w:p>
-    <w:p>
-      <w:pPr>
-        <w:pStyle w:val="a3"/>
-        <w:spacing w:line="360" w:lineRule="auto"/>
-        <w:ind w:left="0" w:firstLine="0"/>
-        <w:rPr>
-          <w:sz w:val="28"/>
-          <w:szCs w:val="28"/>
-        </w:rPr>
-      </w:pPr>
-    </w:p>
-    <w:p>
-      <w:pPr>
-        <w:pStyle w:val="a3"/>
-        <w:spacing w:line="360" w:lineRule="auto"/>
-        <w:ind w:left="0" w:firstLine="0"/>
-        <w:rPr>
-          <w:sz w:val="28"/>
-          <w:szCs w:val="28"/>
-        </w:rPr>
-      </w:pPr>
-    </w:p>
-    <w:p>
-      <w:pPr>
-        <w:pStyle w:val="a3"/>
-        <w:spacing w:line="360" w:lineRule="auto"/>
-        <w:ind w:left="0" w:firstLine="0"/>
-        <w:rPr>
-          <w:b/>
-          <w:bCs/>
-          <w:sz w:val="28"/>
-          <w:szCs w:val="28"/>
-        </w:rPr>
-      </w:pPr>
-      <w:r>
-        <w:rPr>
-          <w:b/>
-          <w:bCs/>
-          <w:sz w:val="28"/>
-          <w:szCs w:val="28"/>
-        </w:rPr>
-        <w:lastRenderedPageBreak/>
-        <w:t>Пример графика и скачивания таблицы с результатами</w:t>
-      </w:r>
-    </w:p>
-    <w:p>
-      <w:pPr>
-        <w:pStyle w:val="a3"/>
-        <w:spacing w:line="360" w:lineRule="auto"/>
-        <w:ind w:left="0" w:firstLine="0"/>
-        <w:rPr>
-          <w:b/>
-          <w:bCs/>
-          <w:sz w:val="28"/>
-          <w:szCs w:val="28"/>
-        </w:rPr>
-      </w:pPr>
-    </w:p>
-    <w:p>
-      <w:pPr>
-        <w:pStyle w:val="a3"/>
         <w:spacing w:line="360" w:lineRule="auto"/>
         <w:ind w:left="0" w:firstLine="0"/>
         <w:rPr>
@@ -1956,221 +1572,8 @@
           <w:szCs w:val="28"/>
         </w:rPr>
         <w:drawing>
-          <wp:inline distT="0" distB="0" distL="0" distR="0" wp14:anchorId="43F439A9" wp14:editId="0B54EB4E">
-            <wp:extent cx="5324381" cy="4259505"/>
-            <wp:effectExtent l="0" t="0" r="0" b="8255"/>
-            <wp:docPr id="3" name="Объект 6">
-              <a:extLst xmlns:a="http://schemas.openxmlformats.org/drawingml/2006/main">
-                <a:ext uri="{FF2B5EF4-FFF2-40B4-BE49-F238E27FC236}">
-                  <a16:creationId xmlns:a16="http://schemas.microsoft.com/office/drawing/2014/main" id="{E49685F9-2450-4F50-AE89-DA6371A1FE32}"/>
-                </a:ext>
-              </a:extLst>
-            </wp:docPr>
-            <wp:cNvGraphicFramePr>
-              <a:graphicFrameLocks xmlns:a="http://schemas.openxmlformats.org/drawingml/2006/main" noGrp="1" noChangeAspect="1"/>
-            </wp:cNvGraphicFramePr>
-            <a:graphic xmlns:a="http://schemas.openxmlformats.org/drawingml/2006/main">
-              <a:graphicData uri="http://schemas.openxmlformats.org/drawingml/2006/picture">
-                <pic:pic xmlns:pic="http://schemas.openxmlformats.org/drawingml/2006/picture">
-                  <pic:nvPicPr>
-                    <pic:cNvPr id="4" name="Объект 6">
-                      <a:extLst>
-                        <a:ext uri="{FF2B5EF4-FFF2-40B4-BE49-F238E27FC236}">
-                          <a16:creationId xmlns:a16="http://schemas.microsoft.com/office/drawing/2014/main" id="{E49685F9-2450-4F50-AE89-DA6371A1FE32}"/>
-                        </a:ext>
-                      </a:extLst>
-                    </pic:cNvPr>
-                    <pic:cNvPicPr>
-                      <a:picLocks noGrp="1" noChangeAspect="1"/>
-                    </pic:cNvPicPr>
-                  </pic:nvPicPr>
-                  <pic:blipFill>
-                    <a:blip r:embed="rId10"/>
-                    <a:stretch>
-                      <a:fillRect/>
-                    </a:stretch>
-                  </pic:blipFill>
-                  <pic:spPr>
-                    <a:xfrm>
-                      <a:off x="0" y="0"/>
-                      <a:ext cx="5324381" cy="4259505"/>
-                    </a:xfrm>
-                    <a:prstGeom prst="rect">
-                      <a:avLst/>
-                    </a:prstGeom>
-                  </pic:spPr>
-                </pic:pic>
-              </a:graphicData>
-            </a:graphic>
-          </wp:inline>
-        </w:drawing>
-      </w:r>
-    </w:p>
-    <w:p>
-      <w:pPr>
-        <w:pStyle w:val="a3"/>
-        <w:spacing w:line="360" w:lineRule="auto"/>
-        <w:ind w:left="0" w:firstLine="0"/>
-        <w:rPr>
-          <w:b/>
-          <w:bCs/>
-          <w:sz w:val="28"/>
-          <w:szCs w:val="28"/>
-        </w:rPr>
-      </w:pPr>
-    </w:p>
-    <w:p>
-      <w:pPr>
-        <w:pStyle w:val="a3"/>
-        <w:spacing w:line="360" w:lineRule="auto"/>
-        <w:ind w:left="0" w:firstLine="0"/>
-        <w:rPr>
-          <w:b/>
-          <w:bCs/>
-          <w:sz w:val="28"/>
-          <w:szCs w:val="28"/>
-        </w:rPr>
-      </w:pPr>
-      <w:r>
-        <w:rPr>
-          <w:b/>
-          <w:bCs/>
-          <w:noProof/>
-          <w:sz w:val="28"/>
-          <w:szCs w:val="28"/>
-        </w:rPr>
-        <w:drawing>
-          <wp:inline distT="0" distB="0" distL="0" distR="0" wp14:anchorId="6C361F86" wp14:editId="3623F712">
-            <wp:extent cx="6120130" cy="3811270"/>
-            <wp:effectExtent l="0" t="0" r="0" b="0"/>
-            <wp:docPr id="7" name="Рисунок 4">
-              <a:extLst xmlns:a="http://schemas.openxmlformats.org/drawingml/2006/main">
-                <a:ext uri="{FF2B5EF4-FFF2-40B4-BE49-F238E27FC236}">
-                  <a16:creationId xmlns:a16="http://schemas.microsoft.com/office/drawing/2014/main" id="{3C3FDE72-6013-42E5-9DF3-3D46C450E243}"/>
-                </a:ext>
-              </a:extLst>
-            </wp:docPr>
-            <wp:cNvGraphicFramePr>
-              <a:graphicFrameLocks xmlns:a="http://schemas.openxmlformats.org/drawingml/2006/main" noChangeAspect="1"/>
-            </wp:cNvGraphicFramePr>
-            <a:graphic xmlns:a="http://schemas.openxmlformats.org/drawingml/2006/main">
-              <a:graphicData uri="http://schemas.openxmlformats.org/drawingml/2006/picture">
-                <pic:pic xmlns:pic="http://schemas.openxmlformats.org/drawingml/2006/picture">
-                  <pic:nvPicPr>
-                    <pic:cNvPr id="5" name="Рисунок 4">
-                      <a:extLst>
-                        <a:ext uri="{FF2B5EF4-FFF2-40B4-BE49-F238E27FC236}">
-                          <a16:creationId xmlns:a16="http://schemas.microsoft.com/office/drawing/2014/main" id="{3C3FDE72-6013-42E5-9DF3-3D46C450E243}"/>
-                        </a:ext>
-                      </a:extLst>
-                    </pic:cNvPr>
-                    <pic:cNvPicPr>
-                      <a:picLocks noChangeAspect="1"/>
-                    </pic:cNvPicPr>
-                  </pic:nvPicPr>
-                  <pic:blipFill>
-                    <a:blip r:embed="rId11"/>
-                    <a:stretch>
-                      <a:fillRect/>
-                    </a:stretch>
-                  </pic:blipFill>
-                  <pic:spPr>
-                    <a:xfrm>
-                      <a:off x="0" y="0"/>
-                      <a:ext cx="6120130" cy="3811270"/>
-                    </a:xfrm>
-                    <a:prstGeom prst="rect">
-                      <a:avLst/>
-                    </a:prstGeom>
-                  </pic:spPr>
-                </pic:pic>
-              </a:graphicData>
-            </a:graphic>
-          </wp:inline>
-        </w:drawing>
-      </w:r>
-    </w:p>
-    <w:p>
-      <w:pPr>
-        <w:spacing w:line="360" w:lineRule="auto"/>
-        <w:ind w:left="0" w:firstLine="0"/>
-        <w:rPr>
-          <w:b/>
-          <w:bCs/>
-          <w:sz w:val="28"/>
-          <w:szCs w:val="28"/>
-        </w:rPr>
-      </w:pPr>
-      <w:r>
-        <w:rPr>
-          <w:b/>
-          <w:bCs/>
-          <w:sz w:val="28"/>
-          <w:szCs w:val="28"/>
-        </w:rPr>
-        <w:lastRenderedPageBreak/>
-        <w:t xml:space="preserve">Код </w:t>
-      </w:r>
-      <w:r>
-        <w:rPr>
-          <w:b/>
-          <w:bCs/>
-          <w:sz w:val="28"/>
-          <w:szCs w:val="28"/>
-        </w:rPr>
-        <w:t>проекта</w:t>
-      </w:r>
-      <w:r>
-        <w:rPr>
-          <w:b/>
-          <w:bCs/>
-          <w:sz w:val="28"/>
-          <w:szCs w:val="28"/>
-        </w:rPr>
-        <w:t xml:space="preserve"> доступен по </w:t>
-      </w:r>
-      <w:r>
-        <w:rPr>
-          <w:b/>
-          <w:bCs/>
-          <w:sz w:val="28"/>
-          <w:szCs w:val="28"/>
-          <w:lang w:val="en-US"/>
-        </w:rPr>
-        <w:t>QR</w:t>
-      </w:r>
-      <w:r>
-        <w:rPr>
-          <w:b/>
-          <w:bCs/>
-          <w:sz w:val="28"/>
-          <w:szCs w:val="28"/>
-        </w:rPr>
-        <w:t>-коду:</w:t>
-      </w:r>
-    </w:p>
-    <w:p>
-      <w:pPr>
-        <w:spacing w:line="360" w:lineRule="auto"/>
-        <w:ind w:left="0" w:firstLine="0"/>
-        <w:rPr>
-          <w:b/>
-          <w:bCs/>
-          <w:sz w:val="28"/>
-          <w:szCs w:val="28"/>
-        </w:rPr>
-      </w:pPr>
-      <w:r>
-        <w:rPr>
-          <w:b/>
-          <w:bCs/>
-          <w:noProof/>
-          <w:sz w:val="28"/>
-          <w:szCs w:val="28"/>
-        </w:rPr>
-        <w:drawing>
-          <wp:inline distT="0" distB="0" distL="0" distR="0" wp14:anchorId="6C1C0A58" wp14:editId="0AC5BE52">
-            <wp:extent cx="4358936" cy="4358936"/>
+          <wp:inline distT="0" distB="0" distL="0" distR="0" wp14:anchorId="6C1C0A58" wp14:editId="18FA203C">
+            <wp:extent cx="3520440" cy="3520440"/>
             <wp:effectExtent l="0" t="0" r="0" b="0"/>
             <wp:docPr id="1" name="Рисунок 6">
               <a:extLst xmlns:a="http://schemas.openxmlformats.org/drawingml/2006/main">
@@ -2198,7 +1601,7 @@
                     </pic:cNvPicPr>
                   </pic:nvPicPr>
                   <pic:blipFill>
-                    <a:blip r:embed="rId12"/>
+                    <a:blip r:embed="rId8"/>
                     <a:stretch>
                       <a:fillRect/>
                     </a:stretch>
@@ -2206,7 +1609,7 @@
                   <pic:spPr>
                     <a:xfrm>
                       <a:off x="0" y="0"/>
-                      <a:ext cx="4358936" cy="4358936"/>
+                      <a:ext cx="3520675" cy="3520675"/>
                     </a:xfrm>
                     <a:prstGeom prst="rect">
                       <a:avLst/>
@@ -2370,6 +1773,119 @@
     </w:lvl>
   </w:abstractNum>
   <w:abstractNum w:abstractNumId="1" w15:restartNumberingAfterBreak="0">
+    <w:nsid w:val="0785369A"/>
+    <w:multiLevelType w:val="hybridMultilevel"/>
+    <w:tmpl w:val="E65C1574"/>
+    <w:lvl w:ilvl="0" w:tplc="8BC480CA">
+      <w:start w:val="1"/>
+      <w:numFmt w:val="decimal"/>
+      <w:lvlText w:val="%1."/>
+      <w:lvlJc w:val="left"/>
+      <w:pPr>
+        <w:tabs>
+          <w:tab w:val="num" w:pos="720"/>
+        </w:tabs>
+        <w:ind w:left="720" w:hanging="360"/>
+      </w:pPr>
+    </w:lvl>
+    <w:lvl w:ilvl="1" w:tplc="5A2481EC" w:tentative="1">
+      <w:start w:val="1"/>
+      <w:numFmt w:val="decimal"/>
+      <w:lvlText w:val="%2."/>
+      <w:lvlJc w:val="left"/>
+      <w:pPr>
+        <w:tabs>
+          <w:tab w:val="num" w:pos="1440"/>
+        </w:tabs>
+        <w:ind w:left="1440" w:hanging="360"/>
+      </w:pPr>
+    </w:lvl>
+    <w:lvl w:ilvl="2" w:tplc="ABAEC5E0" w:tentative="1">
+      <w:start w:val="1"/>
+      <w:numFmt w:val="decimal"/>
+      <w:lvlText w:val="%3."/>
+      <w:lvlJc w:val="left"/>
+      <w:pPr>
+        <w:tabs>
+          <w:tab w:val="num" w:pos="2160"/>
+        </w:tabs>
+        <w:ind w:left="2160" w:hanging="360"/>
+      </w:pPr>
+    </w:lvl>
+    <w:lvl w:ilvl="3" w:tplc="D040BF0C" w:tentative="1">
+      <w:start w:val="1"/>
+      <w:numFmt w:val="decimal"/>
+      <w:lvlText w:val="%4."/>
+      <w:lvlJc w:val="left"/>
+      <w:pPr>
+        <w:tabs>
+          <w:tab w:val="num" w:pos="2880"/>
+        </w:tabs>
+        <w:ind w:left="2880" w:hanging="360"/>
+      </w:pPr>
+    </w:lvl>
+    <w:lvl w:ilvl="4" w:tplc="C00C3F66" w:tentative="1">
+      <w:start w:val="1"/>
+      <w:numFmt w:val="decimal"/>
+      <w:lvlText w:val="%5."/>
+      <w:lvlJc w:val="left"/>
+      <w:pPr>
+        <w:tabs>
+          <w:tab w:val="num" w:pos="3600"/>
+        </w:tabs>
+        <w:ind w:left="3600" w:hanging="360"/>
+      </w:pPr>
+    </w:lvl>
+    <w:lvl w:ilvl="5" w:tplc="92FE8B9C" w:tentative="1">
+      <w:start w:val="1"/>
+      <w:numFmt w:val="decimal"/>
+      <w:lvlText w:val="%6."/>
+      <w:lvlJc w:val="left"/>
+      <w:pPr>
+        <w:tabs>
+          <w:tab w:val="num" w:pos="4320"/>
+        </w:tabs>
+        <w:ind w:left="4320" w:hanging="360"/>
+      </w:pPr>
+    </w:lvl>
+    <w:lvl w:ilvl="6" w:tplc="428A3CEC" w:tentative="1">
+      <w:start w:val="1"/>
+      <w:numFmt w:val="decimal"/>
+      <w:lvlText w:val="%7."/>
+      <w:lvlJc w:val="left"/>
+      <w:pPr>
+        <w:tabs>
+          <w:tab w:val="num" w:pos="5040"/>
+        </w:tabs>
+        <w:ind w:left="5040" w:hanging="360"/>
+      </w:pPr>
+    </w:lvl>
+    <w:lvl w:ilvl="7" w:tplc="9BA46B78" w:tentative="1">
+      <w:start w:val="1"/>
+      <w:numFmt w:val="decimal"/>
+      <w:lvlText w:val="%8."/>
+      <w:lvlJc w:val="left"/>
+      <w:pPr>
+        <w:tabs>
+          <w:tab w:val="num" w:pos="5760"/>
+        </w:tabs>
+        <w:ind w:left="5760" w:hanging="360"/>
+      </w:pPr>
+    </w:lvl>
+    <w:lvl w:ilvl="8" w:tplc="71122B26" w:tentative="1">
+      <w:start w:val="1"/>
+      <w:numFmt w:val="decimal"/>
+      <w:lvlText w:val="%9."/>
+      <w:lvlJc w:val="left"/>
+      <w:pPr>
+        <w:tabs>
+          <w:tab w:val="num" w:pos="6480"/>
+        </w:tabs>
+        <w:ind w:left="6480" w:hanging="360"/>
+      </w:pPr>
+    </w:lvl>
+  </w:abstractNum>
+  <w:abstractNum w:abstractNumId="2" w15:restartNumberingAfterBreak="0">
     <w:nsid w:val="0B3D6161"/>
     <w:multiLevelType w:val="hybridMultilevel"/>
     <w:tmpl w:val="141CD84E"/>
@@ -2509,7 +2025,7 @@
       </w:rPr>
     </w:lvl>
   </w:abstractNum>
-  <w:abstractNum w:abstractNumId="2" w15:restartNumberingAfterBreak="0">
+  <w:abstractNum w:abstractNumId="3" w15:restartNumberingAfterBreak="0">
     <w:nsid w:val="0C1117E1"/>
     <w:multiLevelType w:val="hybridMultilevel"/>
     <w:tmpl w:val="3DE01494"/>
@@ -2598,7 +2114,7 @@
       </w:pPr>
     </w:lvl>
   </w:abstractNum>
-  <w:abstractNum w:abstractNumId="3" w15:restartNumberingAfterBreak="0">
+  <w:abstractNum w:abstractNumId="4" w15:restartNumberingAfterBreak="0">
     <w:nsid w:val="133E557A"/>
     <w:multiLevelType w:val="hybridMultilevel"/>
     <w:tmpl w:val="07B88AA6"/>
@@ -2711,7 +2227,7 @@
       </w:rPr>
     </w:lvl>
   </w:abstractNum>
-  <w:abstractNum w:abstractNumId="4" w15:restartNumberingAfterBreak="0">
+  <w:abstractNum w:abstractNumId="5" w15:restartNumberingAfterBreak="0">
     <w:nsid w:val="138C1810"/>
     <w:multiLevelType w:val="hybridMultilevel"/>
     <w:tmpl w:val="97E84758"/>
@@ -2851,7 +2367,260 @@
       </w:rPr>
     </w:lvl>
   </w:abstractNum>
-  <w:abstractNum w:abstractNumId="5" w15:restartNumberingAfterBreak="0">
+  <w:abstractNum w:abstractNumId="6" w15:restartNumberingAfterBreak="0">
+    <w:nsid w:val="151B6CD3"/>
+    <w:multiLevelType w:val="hybridMultilevel"/>
+    <w:tmpl w:val="5EDEC11A"/>
+    <w:lvl w:ilvl="0" w:tplc="AD98539C">
+      <w:start w:val="1"/>
+      <w:numFmt w:val="decimal"/>
+      <w:lvlText w:val="%1)"/>
+      <w:lvlJc w:val="left"/>
+      <w:pPr>
+        <w:tabs>
+          <w:tab w:val="num" w:pos="720"/>
+        </w:tabs>
+        <w:ind w:left="720" w:hanging="360"/>
+      </w:pPr>
+    </w:lvl>
+    <w:lvl w:ilvl="1" w:tplc="E88AA80A" w:tentative="1">
+      <w:start w:val="1"/>
+      <w:numFmt w:val="decimal"/>
+      <w:lvlText w:val="%2)"/>
+      <w:lvlJc w:val="left"/>
+      <w:pPr>
+        <w:tabs>
+          <w:tab w:val="num" w:pos="1440"/>
+        </w:tabs>
+        <w:ind w:left="1440" w:hanging="360"/>
+      </w:pPr>
+    </w:lvl>
+    <w:lvl w:ilvl="2" w:tplc="12768A8A" w:tentative="1">
+      <w:start w:val="1"/>
+      <w:numFmt w:val="decimal"/>
+      <w:lvlText w:val="%3)"/>
+      <w:lvlJc w:val="left"/>
+      <w:pPr>
+        <w:tabs>
+          <w:tab w:val="num" w:pos="2160"/>
+        </w:tabs>
+        <w:ind w:left="2160" w:hanging="360"/>
+      </w:pPr>
+    </w:lvl>
+    <w:lvl w:ilvl="3" w:tplc="323A2156" w:tentative="1">
+      <w:start w:val="1"/>
+      <w:numFmt w:val="decimal"/>
+      <w:lvlText w:val="%4)"/>
+      <w:lvlJc w:val="left"/>
+      <w:pPr>
+        <w:tabs>
+          <w:tab w:val="num" w:pos="2880"/>
+        </w:tabs>
+        <w:ind w:left="2880" w:hanging="360"/>
+      </w:pPr>
+    </w:lvl>
+    <w:lvl w:ilvl="4" w:tplc="5CE2E534" w:tentative="1">
+      <w:start w:val="1"/>
+      <w:numFmt w:val="decimal"/>
+      <w:lvlText w:val="%5)"/>
+      <w:lvlJc w:val="left"/>
+      <w:pPr>
+        <w:tabs>
+          <w:tab w:val="num" w:pos="3600"/>
+        </w:tabs>
+        <w:ind w:left="3600" w:hanging="360"/>
+      </w:pPr>
+    </w:lvl>
+    <w:lvl w:ilvl="5" w:tplc="BE4E328E" w:tentative="1">
+      <w:start w:val="1"/>
+      <w:numFmt w:val="decimal"/>
+      <w:lvlText w:val="%6)"/>
+      <w:lvlJc w:val="left"/>
+      <w:pPr>
+        <w:tabs>
+          <w:tab w:val="num" w:pos="4320"/>
+        </w:tabs>
+        <w:ind w:left="4320" w:hanging="360"/>
+      </w:pPr>
+    </w:lvl>
+    <w:lvl w:ilvl="6" w:tplc="C722DA76" w:tentative="1">
+      <w:start w:val="1"/>
+      <w:numFmt w:val="decimal"/>
+      <w:lvlText w:val="%7)"/>
+      <w:lvlJc w:val="left"/>
+      <w:pPr>
+        <w:tabs>
+          <w:tab w:val="num" w:pos="5040"/>
+        </w:tabs>
+        <w:ind w:left="5040" w:hanging="360"/>
+      </w:pPr>
+    </w:lvl>
+    <w:lvl w:ilvl="7" w:tplc="81EEF33A" w:tentative="1">
+      <w:start w:val="1"/>
+      <w:numFmt w:val="decimal"/>
+      <w:lvlText w:val="%8)"/>
+      <w:lvlJc w:val="left"/>
+      <w:pPr>
+        <w:tabs>
+          <w:tab w:val="num" w:pos="5760"/>
+        </w:tabs>
+        <w:ind w:left="5760" w:hanging="360"/>
+      </w:pPr>
+    </w:lvl>
+    <w:lvl w:ilvl="8" w:tplc="C22CB524" w:tentative="1">
+      <w:start w:val="1"/>
+      <w:numFmt w:val="decimal"/>
+      <w:lvlText w:val="%9)"/>
+      <w:lvlJc w:val="left"/>
+      <w:pPr>
+        <w:tabs>
+          <w:tab w:val="num" w:pos="6480"/>
+        </w:tabs>
+        <w:ind w:left="6480" w:hanging="360"/>
+      </w:pPr>
+    </w:lvl>
+  </w:abstractNum>
+  <w:abstractNum w:abstractNumId="7" w15:restartNumberingAfterBreak="0">
+    <w:nsid w:val="17746782"/>
+    <w:multiLevelType w:val="hybridMultilevel"/>
+    <w:tmpl w:val="7AAA3DF2"/>
+    <w:lvl w:ilvl="0" w:tplc="EAAC7AEE">
+      <w:start w:val="1"/>
+      <w:numFmt w:val="bullet"/>
+      <w:lvlText w:val=""/>
+      <w:lvlJc w:val="left"/>
+      <w:pPr>
+        <w:tabs>
+          <w:tab w:val="num" w:pos="720"/>
+        </w:tabs>
+        <w:ind w:left="720" w:hanging="360"/>
+      </w:pPr>
+      <w:rPr>
+        <w:rFonts w:ascii="Wingdings" w:hAnsi="Wingdings" w:hint="default"/>
+      </w:rPr>
+    </w:lvl>
+    <w:lvl w:ilvl="1" w:tplc="74A8E206" w:tentative="1">
+      <w:start w:val="1"/>
+      <w:numFmt w:val="bullet"/>
+      <w:lvlText w:val=""/>
+      <w:lvlJc w:val="left"/>
+      <w:pPr>
+        <w:tabs>
+          <w:tab w:val="num" w:pos="1440"/>
+        </w:tabs>
+        <w:ind w:left="1440" w:hanging="360"/>
+      </w:pPr>
+      <w:rPr>
+        <w:rFonts w:ascii="Wingdings" w:hAnsi="Wingdings" w:hint="default"/>
+      </w:rPr>
+    </w:lvl>
+    <w:lvl w:ilvl="2" w:tplc="8E54D7CE" w:tentative="1">
+      <w:start w:val="1"/>
+      <w:numFmt w:val="bullet"/>
+      <w:lvlText w:val=""/>
+      <w:lvlJc w:val="left"/>
+      <w:pPr>
+        <w:tabs>
+          <w:tab w:val="num" w:pos="2160"/>
+        </w:tabs>
+        <w:ind w:left="2160" w:hanging="360"/>
+      </w:pPr>
+      <w:rPr>
+        <w:rFonts w:ascii="Wingdings" w:hAnsi="Wingdings" w:hint="default"/>
+      </w:rPr>
+    </w:lvl>
+    <w:lvl w:ilvl="3" w:tplc="9092C7BE" w:tentative="1">
+      <w:start w:val="1"/>
+      <w:numFmt w:val="bullet"/>
+      <w:lvlText w:val=""/>
+      <w:lvlJc w:val="left"/>
+      <w:pPr>
+        <w:tabs>
+          <w:tab w:val="num" w:pos="2880"/>
+        </w:tabs>
+        <w:ind w:left="2880" w:hanging="360"/>
+      </w:pPr>
+      <w:rPr>
+        <w:rFonts w:ascii="Wingdings" w:hAnsi="Wingdings" w:hint="default"/>
+      </w:rPr>
+    </w:lvl>
+    <w:lvl w:ilvl="4" w:tplc="453437B8" w:tentative="1">
+      <w:start w:val="1"/>
+      <w:numFmt w:val="bullet"/>
+      <w:lvlText w:val=""/>
+      <w:lvlJc w:val="left"/>
+      <w:pPr>
+        <w:tabs>
+          <w:tab w:val="num" w:pos="3600"/>
+        </w:tabs>
+        <w:ind w:left="3600" w:hanging="360"/>
+      </w:pPr>
+      <w:rPr>
+        <w:rFonts w:ascii="Wingdings" w:hAnsi="Wingdings" w:hint="default"/>
+      </w:rPr>
+    </w:lvl>
+    <w:lvl w:ilvl="5" w:tplc="165ABE6C" w:tentative="1">
+      <w:start w:val="1"/>
+      <w:numFmt w:val="bullet"/>
+      <w:lvlText w:val=""/>
+      <w:lvlJc w:val="left"/>
+      <w:pPr>
+        <w:tabs>
+          <w:tab w:val="num" w:pos="4320"/>
+        </w:tabs>
+        <w:ind w:left="4320" w:hanging="360"/>
+      </w:pPr>
+      <w:rPr>
+        <w:rFonts w:ascii="Wingdings" w:hAnsi="Wingdings" w:hint="default"/>
+      </w:rPr>
+    </w:lvl>
+    <w:lvl w:ilvl="6" w:tplc="D5688092" w:tentative="1">
+      <w:start w:val="1"/>
+      <w:numFmt w:val="bullet"/>
+      <w:lvlText w:val=""/>
+      <w:lvlJc w:val="left"/>
+      <w:pPr>
+        <w:tabs>
+          <w:tab w:val="num" w:pos="5040"/>
+        </w:tabs>
+        <w:ind w:left="5040" w:hanging="360"/>
+      </w:pPr>
+      <w:rPr>
+        <w:rFonts w:ascii="Wingdings" w:hAnsi="Wingdings" w:hint="default"/>
+      </w:rPr>
+    </w:lvl>
+    <w:lvl w:ilvl="7" w:tplc="BEC8B034" w:tentative="1">
+      <w:start w:val="1"/>
+      <w:numFmt w:val="bullet"/>
+      <w:lvlText w:val=""/>
+      <w:lvlJc w:val="left"/>
+      <w:pPr>
+        <w:tabs>
+          <w:tab w:val="num" w:pos="5760"/>
+        </w:tabs>
+        <w:ind w:left="5760" w:hanging="360"/>
+      </w:pPr>
+      <w:rPr>
+        <w:rFonts w:ascii="Wingdings" w:hAnsi="Wingdings" w:hint="default"/>
+      </w:rPr>
+    </w:lvl>
+    <w:lvl w:ilvl="8" w:tplc="64E06C54" w:tentative="1">
+      <w:start w:val="1"/>
+      <w:numFmt w:val="bullet"/>
+      <w:lvlText w:val=""/>
+      <w:lvlJc w:val="left"/>
+      <w:pPr>
+        <w:tabs>
+          <w:tab w:val="num" w:pos="6480"/>
+        </w:tabs>
+        <w:ind w:left="6480" w:hanging="360"/>
+      </w:pPr>
+      <w:rPr>
+        <w:rFonts w:ascii="Wingdings" w:hAnsi="Wingdings" w:hint="default"/>
+      </w:rPr>
+    </w:lvl>
+  </w:abstractNum>
+  <w:abstractNum w:abstractNumId="8" w15:restartNumberingAfterBreak="0">
     <w:nsid w:val="1B7F1C07"/>
     <w:multiLevelType w:val="hybridMultilevel"/>
     <w:tmpl w:val="D840CFE6"/>
@@ -2941,7 +2710,7 @@
       </w:pPr>
     </w:lvl>
   </w:abstractNum>
-  <w:abstractNum w:abstractNumId="6" w15:restartNumberingAfterBreak="0">
+  <w:abstractNum w:abstractNumId="9" w15:restartNumberingAfterBreak="0">
     <w:nsid w:val="1E7A6C0E"/>
     <w:multiLevelType w:val="hybridMultilevel"/>
     <w:tmpl w:val="838E3FBE"/>
@@ -3053,7 +2822,7 @@
       </w:rPr>
     </w:lvl>
   </w:abstractNum>
-  <w:abstractNum w:abstractNumId="7" w15:restartNumberingAfterBreak="0">
+  <w:abstractNum w:abstractNumId="10" w15:restartNumberingAfterBreak="0">
     <w:nsid w:val="1E863007"/>
     <w:multiLevelType w:val="hybridMultilevel"/>
     <w:tmpl w:val="074C6994"/>
@@ -3142,7 +2911,7 @@
       </w:pPr>
     </w:lvl>
   </w:abstractNum>
-  <w:abstractNum w:abstractNumId="8" w15:restartNumberingAfterBreak="0">
+  <w:abstractNum w:abstractNumId="11" w15:restartNumberingAfterBreak="0">
     <w:nsid w:val="24BA35DD"/>
     <w:multiLevelType w:val="hybridMultilevel"/>
     <w:tmpl w:val="B8426FC2"/>
@@ -3254,7 +3023,7 @@
       </w:rPr>
     </w:lvl>
   </w:abstractNum>
-  <w:abstractNum w:abstractNumId="9" w15:restartNumberingAfterBreak="0">
+  <w:abstractNum w:abstractNumId="12" w15:restartNumberingAfterBreak="0">
     <w:nsid w:val="2C980BA5"/>
     <w:multiLevelType w:val="hybridMultilevel"/>
     <w:tmpl w:val="DB3E8664"/>
@@ -3394,7 +3163,7 @@
       </w:rPr>
     </w:lvl>
   </w:abstractNum>
-  <w:abstractNum w:abstractNumId="10" w15:restartNumberingAfterBreak="0">
+  <w:abstractNum w:abstractNumId="13" w15:restartNumberingAfterBreak="0">
     <w:nsid w:val="34320F70"/>
     <w:multiLevelType w:val="hybridMultilevel"/>
     <w:tmpl w:val="14C085C2"/>
@@ -3506,7 +3275,7 @@
       </w:rPr>
     </w:lvl>
   </w:abstractNum>
-  <w:abstractNum w:abstractNumId="11" w15:restartNumberingAfterBreak="0">
+  <w:abstractNum w:abstractNumId="14" w15:restartNumberingAfterBreak="0">
     <w:nsid w:val="38BD5F43"/>
     <w:multiLevelType w:val="hybridMultilevel"/>
     <w:tmpl w:val="CA1ADF38"/>
@@ -3619,7 +3388,7 @@
       </w:pPr>
     </w:lvl>
   </w:abstractNum>
-  <w:abstractNum w:abstractNumId="12" w15:restartNumberingAfterBreak="0">
+  <w:abstractNum w:abstractNumId="15" w15:restartNumberingAfterBreak="0">
     <w:nsid w:val="3EE47363"/>
     <w:multiLevelType w:val="hybridMultilevel"/>
     <w:tmpl w:val="64CA266E"/>
@@ -3708,7 +3477,147 @@
       </w:pPr>
     </w:lvl>
   </w:abstractNum>
-  <w:abstractNum w:abstractNumId="13" w15:restartNumberingAfterBreak="0">
+  <w:abstractNum w:abstractNumId="16" w15:restartNumberingAfterBreak="0">
+    <w:nsid w:val="403D22F7"/>
+    <w:multiLevelType w:val="hybridMultilevel"/>
+    <w:tmpl w:val="0B94923C"/>
+    <w:lvl w:ilvl="0" w:tplc="761EE0C0">
+      <w:start w:val="1"/>
+      <w:numFmt w:val="bullet"/>
+      <w:lvlText w:val=""/>
+      <w:lvlJc w:val="left"/>
+      <w:pPr>
+        <w:tabs>
+          <w:tab w:val="num" w:pos="720"/>
+        </w:tabs>
+        <w:ind w:left="720" w:hanging="360"/>
+      </w:pPr>
+      <w:rPr>
+        <w:rFonts w:ascii="Wingdings" w:hAnsi="Wingdings" w:hint="default"/>
+      </w:rPr>
+    </w:lvl>
+    <w:lvl w:ilvl="1" w:tplc="B05ADAEA" w:tentative="1">
+      <w:start w:val="1"/>
+      <w:numFmt w:val="bullet"/>
+      <w:lvlText w:val=""/>
+      <w:lvlJc w:val="left"/>
+      <w:pPr>
+        <w:tabs>
+          <w:tab w:val="num" w:pos="1440"/>
+        </w:tabs>
+        <w:ind w:left="1440" w:hanging="360"/>
+      </w:pPr>
+      <w:rPr>
+        <w:rFonts w:ascii="Wingdings" w:hAnsi="Wingdings" w:hint="default"/>
+      </w:rPr>
+    </w:lvl>
+    <w:lvl w:ilvl="2" w:tplc="D7E04E62" w:tentative="1">
+      <w:start w:val="1"/>
+      <w:numFmt w:val="bullet"/>
+      <w:lvlText w:val=""/>
+      <w:lvlJc w:val="left"/>
+      <w:pPr>
+        <w:tabs>
+          <w:tab w:val="num" w:pos="2160"/>
+        </w:tabs>
+        <w:ind w:left="2160" w:hanging="360"/>
+      </w:pPr>
+      <w:rPr>
+        <w:rFonts w:ascii="Wingdings" w:hAnsi="Wingdings" w:hint="default"/>
+      </w:rPr>
+    </w:lvl>
+    <w:lvl w:ilvl="3" w:tplc="9A9CFE34" w:tentative="1">
+      <w:start w:val="1"/>
+      <w:numFmt w:val="bullet"/>
+      <w:lvlText w:val=""/>
+      <w:lvlJc w:val="left"/>
+      <w:pPr>
+        <w:tabs>
+          <w:tab w:val="num" w:pos="2880"/>
+        </w:tabs>
+        <w:ind w:left="2880" w:hanging="360"/>
+      </w:pPr>
+      <w:rPr>
+        <w:rFonts w:ascii="Wingdings" w:hAnsi="Wingdings" w:hint="default"/>
+      </w:rPr>
+    </w:lvl>
+    <w:lvl w:ilvl="4" w:tplc="C0341380" w:tentative="1">
+      <w:start w:val="1"/>
+      <w:numFmt w:val="bullet"/>
+      <w:lvlText w:val=""/>
+      <w:lvlJc w:val="left"/>
+      <w:pPr>
+        <w:tabs>
+          <w:tab w:val="num" w:pos="3600"/>
+        </w:tabs>
+        <w:ind w:left="3600" w:hanging="360"/>
+      </w:pPr>
+      <w:rPr>
+        <w:rFonts w:ascii="Wingdings" w:hAnsi="Wingdings" w:hint="default"/>
+      </w:rPr>
+    </w:lvl>
+    <w:lvl w:ilvl="5" w:tplc="80829F7E" w:tentative="1">
+      <w:start w:val="1"/>
+      <w:numFmt w:val="bullet"/>
+      <w:lvlText w:val=""/>
+      <w:lvlJc w:val="left"/>
+      <w:pPr>
+        <w:tabs>
+          <w:tab w:val="num" w:pos="4320"/>
+        </w:tabs>
+        <w:ind w:left="4320" w:hanging="360"/>
+      </w:pPr>
+      <w:rPr>
+        <w:rFonts w:ascii="Wingdings" w:hAnsi="Wingdings" w:hint="default"/>
+      </w:rPr>
+    </w:lvl>
+    <w:lvl w:ilvl="6" w:tplc="5344BF40" w:tentative="1">
+      <w:start w:val="1"/>
+      <w:numFmt w:val="bullet"/>
+      <w:lvlText w:val=""/>
+      <w:lvlJc w:val="left"/>
+      <w:pPr>
+        <w:tabs>
+          <w:tab w:val="num" w:pos="5040"/>
+        </w:tabs>
+        <w:ind w:left="5040" w:hanging="360"/>
+      </w:pPr>
+      <w:rPr>
+        <w:rFonts w:ascii="Wingdings" w:hAnsi="Wingdings" w:hint="default"/>
+      </w:rPr>
+    </w:lvl>
+    <w:lvl w:ilvl="7" w:tplc="A650C50A" w:tentative="1">
+      <w:start w:val="1"/>
+      <w:numFmt w:val="bullet"/>
+      <w:lvlText w:val=""/>
+      <w:lvlJc w:val="left"/>
+      <w:pPr>
+        <w:tabs>
+          <w:tab w:val="num" w:pos="5760"/>
+        </w:tabs>
+        <w:ind w:left="5760" w:hanging="360"/>
+      </w:pPr>
+      <w:rPr>
+        <w:rFonts w:ascii="Wingdings" w:hAnsi="Wingdings" w:hint="default"/>
+      </w:rPr>
+    </w:lvl>
+    <w:lvl w:ilvl="8" w:tplc="C5E67C66" w:tentative="1">
+      <w:start w:val="1"/>
+      <w:numFmt w:val="bullet"/>
+      <w:lvlText w:val=""/>
+      <w:lvlJc w:val="left"/>
+      <w:pPr>
+        <w:tabs>
+          <w:tab w:val="num" w:pos="6480"/>
+        </w:tabs>
+        <w:ind w:left="6480" w:hanging="360"/>
+      </w:pPr>
+      <w:rPr>
+        <w:rFonts w:ascii="Wingdings" w:hAnsi="Wingdings" w:hint="default"/>
+      </w:rPr>
+    </w:lvl>
+  </w:abstractNum>
+  <w:abstractNum w:abstractNumId="17" w15:restartNumberingAfterBreak="0">
     <w:nsid w:val="442746CC"/>
     <w:multiLevelType w:val="hybridMultilevel"/>
     <w:tmpl w:val="52E8FE66"/>
@@ -3797,7 +3706,7 @@
       </w:pPr>
     </w:lvl>
   </w:abstractNum>
-  <w:abstractNum w:abstractNumId="14" w15:restartNumberingAfterBreak="0">
+  <w:abstractNum w:abstractNumId="18" w15:restartNumberingAfterBreak="0">
     <w:nsid w:val="49D47DE7"/>
     <w:multiLevelType w:val="hybridMultilevel"/>
     <w:tmpl w:val="BACE1EA8"/>
@@ -3937,7 +3846,147 @@
       </w:rPr>
     </w:lvl>
   </w:abstractNum>
-  <w:abstractNum w:abstractNumId="15" w15:restartNumberingAfterBreak="0">
+  <w:abstractNum w:abstractNumId="19" w15:restartNumberingAfterBreak="0">
+    <w:nsid w:val="49DE1B29"/>
+    <w:multiLevelType w:val="hybridMultilevel"/>
+    <w:tmpl w:val="5D6EB332"/>
+    <w:lvl w:ilvl="0" w:tplc="21503CE4">
+      <w:start w:val="1"/>
+      <w:numFmt w:val="bullet"/>
+      <w:lvlText w:val=""/>
+      <w:lvlJc w:val="left"/>
+      <w:pPr>
+        <w:tabs>
+          <w:tab w:val="num" w:pos="1211"/>
+        </w:tabs>
+        <w:ind w:left="1211" w:hanging="360"/>
+      </w:pPr>
+      <w:rPr>
+        <w:rFonts w:ascii="Wingdings" w:hAnsi="Wingdings" w:hint="default"/>
+      </w:rPr>
+    </w:lvl>
+    <w:lvl w:ilvl="1" w:tplc="5CEE86FE" w:tentative="1">
+      <w:start w:val="1"/>
+      <w:numFmt w:val="bullet"/>
+      <w:lvlText w:val=""/>
+      <w:lvlJc w:val="left"/>
+      <w:pPr>
+        <w:tabs>
+          <w:tab w:val="num" w:pos="1931"/>
+        </w:tabs>
+        <w:ind w:left="1931" w:hanging="360"/>
+      </w:pPr>
+      <w:rPr>
+        <w:rFonts w:ascii="Wingdings" w:hAnsi="Wingdings" w:hint="default"/>
+      </w:rPr>
+    </w:lvl>
+    <w:lvl w:ilvl="2" w:tplc="307461CC" w:tentative="1">
+      <w:start w:val="1"/>
+      <w:numFmt w:val="bullet"/>
+      <w:lvlText w:val=""/>
+      <w:lvlJc w:val="left"/>
+      <w:pPr>
+        <w:tabs>
+          <w:tab w:val="num" w:pos="2651"/>
+        </w:tabs>
+        <w:ind w:left="2651" w:hanging="360"/>
+      </w:pPr>
+      <w:rPr>
+        <w:rFonts w:ascii="Wingdings" w:hAnsi="Wingdings" w:hint="default"/>
+      </w:rPr>
+    </w:lvl>
+    <w:lvl w:ilvl="3" w:tplc="274ACF32" w:tentative="1">
+      <w:start w:val="1"/>
+      <w:numFmt w:val="bullet"/>
+      <w:lvlText w:val=""/>
+      <w:lvlJc w:val="left"/>
+      <w:pPr>
+        <w:tabs>
+          <w:tab w:val="num" w:pos="3371"/>
+        </w:tabs>
+        <w:ind w:left="3371" w:hanging="360"/>
+      </w:pPr>
+      <w:rPr>
+        <w:rFonts w:ascii="Wingdings" w:hAnsi="Wingdings" w:hint="default"/>
+      </w:rPr>
+    </w:lvl>
+    <w:lvl w:ilvl="4" w:tplc="4F8C38D4" w:tentative="1">
+      <w:start w:val="1"/>
+      <w:numFmt w:val="bullet"/>
+      <w:lvlText w:val=""/>
+      <w:lvlJc w:val="left"/>
+      <w:pPr>
+        <w:tabs>
+          <w:tab w:val="num" w:pos="4091"/>
+        </w:tabs>
+        <w:ind w:left="4091" w:hanging="360"/>
+      </w:pPr>
+      <w:rPr>
+        <w:rFonts w:ascii="Wingdings" w:hAnsi="Wingdings" w:hint="default"/>
+      </w:rPr>
+    </w:lvl>
+    <w:lvl w:ilvl="5" w:tplc="6F5CBB44" w:tentative="1">
+      <w:start w:val="1"/>
+      <w:numFmt w:val="bullet"/>
+      <w:lvlText w:val=""/>
+      <w:lvlJc w:val="left"/>
+      <w:pPr>
+        <w:tabs>
+          <w:tab w:val="num" w:pos="4811"/>
+        </w:tabs>
+        <w:ind w:left="4811" w:hanging="360"/>
+      </w:pPr>
+      <w:rPr>
+        <w:rFonts w:ascii="Wingdings" w:hAnsi="Wingdings" w:hint="default"/>
+      </w:rPr>
+    </w:lvl>
+    <w:lvl w:ilvl="6" w:tplc="91E817E4" w:tentative="1">
+      <w:start w:val="1"/>
+      <w:numFmt w:val="bullet"/>
+      <w:lvlText w:val=""/>
+      <w:lvlJc w:val="left"/>
+      <w:pPr>
+        <w:tabs>
+          <w:tab w:val="num" w:pos="5531"/>
+        </w:tabs>
+        <w:ind w:left="5531" w:hanging="360"/>
+      </w:pPr>
+      <w:rPr>
+        <w:rFonts w:ascii="Wingdings" w:hAnsi="Wingdings" w:hint="default"/>
+      </w:rPr>
+    </w:lvl>
+    <w:lvl w:ilvl="7" w:tplc="F57416B0" w:tentative="1">
+      <w:start w:val="1"/>
+      <w:numFmt w:val="bullet"/>
+      <w:lvlText w:val=""/>
+      <w:lvlJc w:val="left"/>
+      <w:pPr>
+        <w:tabs>
+          <w:tab w:val="num" w:pos="6251"/>
+        </w:tabs>
+        <w:ind w:left="6251" w:hanging="360"/>
+      </w:pPr>
+      <w:rPr>
+        <w:rFonts w:ascii="Wingdings" w:hAnsi="Wingdings" w:hint="default"/>
+      </w:rPr>
+    </w:lvl>
+    <w:lvl w:ilvl="8" w:tplc="D070E118" w:tentative="1">
+      <w:start w:val="1"/>
+      <w:numFmt w:val="bullet"/>
+      <w:lvlText w:val=""/>
+      <w:lvlJc w:val="left"/>
+      <w:pPr>
+        <w:tabs>
+          <w:tab w:val="num" w:pos="6971"/>
+        </w:tabs>
+        <w:ind w:left="6971" w:hanging="360"/>
+      </w:pPr>
+      <w:rPr>
+        <w:rFonts w:ascii="Wingdings" w:hAnsi="Wingdings" w:hint="default"/>
+      </w:rPr>
+    </w:lvl>
+  </w:abstractNum>
+  <w:abstractNum w:abstractNumId="20" w15:restartNumberingAfterBreak="0">
     <w:nsid w:val="4B775B3F"/>
     <w:multiLevelType w:val="hybridMultilevel"/>
     <w:tmpl w:val="7DC08E8E"/>
@@ -4023,7 +4072,7 @@
       </w:pPr>
     </w:lvl>
   </w:abstractNum>
-  <w:abstractNum w:abstractNumId="16" w15:restartNumberingAfterBreak="0">
+  <w:abstractNum w:abstractNumId="21" w15:restartNumberingAfterBreak="0">
     <w:nsid w:val="51183FA9"/>
     <w:multiLevelType w:val="hybridMultilevel"/>
     <w:tmpl w:val="0A2CBE58"/>
@@ -4109,7 +4158,7 @@
       </w:pPr>
     </w:lvl>
   </w:abstractNum>
-  <w:abstractNum w:abstractNumId="17" w15:restartNumberingAfterBreak="0">
+  <w:abstractNum w:abstractNumId="22" w15:restartNumberingAfterBreak="0">
     <w:nsid w:val="521F3748"/>
     <w:multiLevelType w:val="hybridMultilevel"/>
     <w:tmpl w:val="E2987BE0"/>
@@ -4222,7 +4271,7 @@
       </w:rPr>
     </w:lvl>
   </w:abstractNum>
-  <w:abstractNum w:abstractNumId="18" w15:restartNumberingAfterBreak="0">
+  <w:abstractNum w:abstractNumId="23" w15:restartNumberingAfterBreak="0">
     <w:nsid w:val="55DB7C43"/>
     <w:multiLevelType w:val="hybridMultilevel"/>
     <w:tmpl w:val="109A205E"/>
@@ -4312,7 +4361,7 @@
       </w:pPr>
     </w:lvl>
   </w:abstractNum>
-  <w:abstractNum w:abstractNumId="19" w15:restartNumberingAfterBreak="0">
+  <w:abstractNum w:abstractNumId="24" w15:restartNumberingAfterBreak="0">
     <w:nsid w:val="5AA40E0F"/>
     <w:multiLevelType w:val="hybridMultilevel"/>
     <w:tmpl w:val="181EAA2C"/>
@@ -4425,7 +4474,7 @@
       </w:pPr>
     </w:lvl>
   </w:abstractNum>
-  <w:abstractNum w:abstractNumId="20" w15:restartNumberingAfterBreak="0">
+  <w:abstractNum w:abstractNumId="25" w15:restartNumberingAfterBreak="0">
     <w:nsid w:val="5BE64BF3"/>
     <w:multiLevelType w:val="hybridMultilevel"/>
     <w:tmpl w:val="FDD8FF02"/>
@@ -4538,7 +4587,7 @@
       </w:pPr>
     </w:lvl>
   </w:abstractNum>
-  <w:abstractNum w:abstractNumId="21" w15:restartNumberingAfterBreak="0">
+  <w:abstractNum w:abstractNumId="26" w15:restartNumberingAfterBreak="0">
     <w:nsid w:val="604A4377"/>
     <w:multiLevelType w:val="hybridMultilevel"/>
     <w:tmpl w:val="FFFC27F0"/>
@@ -4678,7 +4727,147 @@
       </w:rPr>
     </w:lvl>
   </w:abstractNum>
-  <w:abstractNum w:abstractNumId="22" w15:restartNumberingAfterBreak="0">
+  <w:abstractNum w:abstractNumId="27" w15:restartNumberingAfterBreak="0">
+    <w:nsid w:val="61386712"/>
+    <w:multiLevelType w:val="hybridMultilevel"/>
+    <w:tmpl w:val="D7A42C56"/>
+    <w:lvl w:ilvl="0" w:tplc="546C4872">
+      <w:start w:val="1"/>
+      <w:numFmt w:val="bullet"/>
+      <w:lvlText w:val=""/>
+      <w:lvlJc w:val="left"/>
+      <w:pPr>
+        <w:tabs>
+          <w:tab w:val="num" w:pos="786"/>
+        </w:tabs>
+        <w:ind w:left="786" w:hanging="360"/>
+      </w:pPr>
+      <w:rPr>
+        <w:rFonts w:ascii="Wingdings" w:hAnsi="Wingdings" w:hint="default"/>
+      </w:rPr>
+    </w:lvl>
+    <w:lvl w:ilvl="1" w:tplc="AFE46FA4" w:tentative="1">
+      <w:start w:val="1"/>
+      <w:numFmt w:val="bullet"/>
+      <w:lvlText w:val=""/>
+      <w:lvlJc w:val="left"/>
+      <w:pPr>
+        <w:tabs>
+          <w:tab w:val="num" w:pos="1506"/>
+        </w:tabs>
+        <w:ind w:left="1506" w:hanging="360"/>
+      </w:pPr>
+      <w:rPr>
+        <w:rFonts w:ascii="Wingdings" w:hAnsi="Wingdings" w:hint="default"/>
+      </w:rPr>
+    </w:lvl>
+    <w:lvl w:ilvl="2" w:tplc="7026E2A6" w:tentative="1">
+      <w:start w:val="1"/>
+      <w:numFmt w:val="bullet"/>
+      <w:lvlText w:val=""/>
+      <w:lvlJc w:val="left"/>
+      <w:pPr>
+        <w:tabs>
+          <w:tab w:val="num" w:pos="2226"/>
+        </w:tabs>
+        <w:ind w:left="2226" w:hanging="360"/>
+      </w:pPr>
+      <w:rPr>
+        <w:rFonts w:ascii="Wingdings" w:hAnsi="Wingdings" w:hint="default"/>
+      </w:rPr>
+    </w:lvl>
+    <w:lvl w:ilvl="3" w:tplc="7542C878" w:tentative="1">
+      <w:start w:val="1"/>
+      <w:numFmt w:val="bullet"/>
+      <w:lvlText w:val=""/>
+      <w:lvlJc w:val="left"/>
+      <w:pPr>
+        <w:tabs>
+          <w:tab w:val="num" w:pos="2946"/>
+        </w:tabs>
+        <w:ind w:left="2946" w:hanging="360"/>
+      </w:pPr>
+      <w:rPr>
+        <w:rFonts w:ascii="Wingdings" w:hAnsi="Wingdings" w:hint="default"/>
+      </w:rPr>
+    </w:lvl>
+    <w:lvl w:ilvl="4" w:tplc="57EA07C0" w:tentative="1">
+      <w:start w:val="1"/>
+      <w:numFmt w:val="bullet"/>
+      <w:lvlText w:val=""/>
+      <w:lvlJc w:val="left"/>
+      <w:pPr>
+        <w:tabs>
+          <w:tab w:val="num" w:pos="3666"/>
+        </w:tabs>
+        <w:ind w:left="3666" w:hanging="360"/>
+      </w:pPr>
+      <w:rPr>
+        <w:rFonts w:ascii="Wingdings" w:hAnsi="Wingdings" w:hint="default"/>
+      </w:rPr>
+    </w:lvl>
+    <w:lvl w:ilvl="5" w:tplc="D08C3C70" w:tentative="1">
+      <w:start w:val="1"/>
+      <w:numFmt w:val="bullet"/>
+      <w:lvlText w:val=""/>
+      <w:lvlJc w:val="left"/>
+      <w:pPr>
+        <w:tabs>
+          <w:tab w:val="num" w:pos="4386"/>
+        </w:tabs>
+        <w:ind w:left="4386" w:hanging="360"/>
+      </w:pPr>
+      <w:rPr>
+        <w:rFonts w:ascii="Wingdings" w:hAnsi="Wingdings" w:hint="default"/>
+      </w:rPr>
+    </w:lvl>
+    <w:lvl w:ilvl="6" w:tplc="FC5E4300" w:tentative="1">
+      <w:start w:val="1"/>
+      <w:numFmt w:val="bullet"/>
+      <w:lvlText w:val=""/>
+      <w:lvlJc w:val="left"/>
+      <w:pPr>
+        <w:tabs>
+          <w:tab w:val="num" w:pos="5106"/>
+        </w:tabs>
+        <w:ind w:left="5106" w:hanging="360"/>
+      </w:pPr>
+      <w:rPr>
+        <w:rFonts w:ascii="Wingdings" w:hAnsi="Wingdings" w:hint="default"/>
+      </w:rPr>
+    </w:lvl>
+    <w:lvl w:ilvl="7" w:tplc="D3B08BB0" w:tentative="1">
+      <w:start w:val="1"/>
+      <w:numFmt w:val="bullet"/>
+      <w:lvlText w:val=""/>
+      <w:lvlJc w:val="left"/>
+      <w:pPr>
+        <w:tabs>
+          <w:tab w:val="num" w:pos="5826"/>
+        </w:tabs>
+        <w:ind w:left="5826" w:hanging="360"/>
+      </w:pPr>
+      <w:rPr>
+        <w:rFonts w:ascii="Wingdings" w:hAnsi="Wingdings" w:hint="default"/>
+      </w:rPr>
+    </w:lvl>
+    <w:lvl w:ilvl="8" w:tplc="5FE8A094" w:tentative="1">
+      <w:start w:val="1"/>
+      <w:numFmt w:val="bullet"/>
+      <w:lvlText w:val=""/>
+      <w:lvlJc w:val="left"/>
+      <w:pPr>
+        <w:tabs>
+          <w:tab w:val="num" w:pos="6546"/>
+        </w:tabs>
+        <w:ind w:left="6546" w:hanging="360"/>
+      </w:pPr>
+      <w:rPr>
+        <w:rFonts w:ascii="Wingdings" w:hAnsi="Wingdings" w:hint="default"/>
+      </w:rPr>
+    </w:lvl>
+  </w:abstractNum>
+  <w:abstractNum w:abstractNumId="28" w15:restartNumberingAfterBreak="0">
     <w:nsid w:val="624C59C0"/>
     <w:multiLevelType w:val="hybridMultilevel"/>
     <w:tmpl w:val="D78C92E2"/>
@@ -4771,7 +4960,7 @@
       </w:pPr>
     </w:lvl>
   </w:abstractNum>
-  <w:abstractNum w:abstractNumId="23" w15:restartNumberingAfterBreak="0">
+  <w:abstractNum w:abstractNumId="29" w15:restartNumberingAfterBreak="0">
     <w:nsid w:val="63120142"/>
     <w:multiLevelType w:val="hybridMultilevel"/>
     <w:tmpl w:val="373C6034"/>
@@ -4864,7 +5053,7 @@
       </w:pPr>
     </w:lvl>
   </w:abstractNum>
-  <w:abstractNum w:abstractNumId="24" w15:restartNumberingAfterBreak="0">
+  <w:abstractNum w:abstractNumId="30" w15:restartNumberingAfterBreak="0">
     <w:nsid w:val="63EF2484"/>
     <w:multiLevelType w:val="hybridMultilevel"/>
     <w:tmpl w:val="20DAD532"/>
@@ -4977,7 +5166,7 @@
       </w:rPr>
     </w:lvl>
   </w:abstractNum>
-  <w:abstractNum w:abstractNumId="25" w15:restartNumberingAfterBreak="0">
+  <w:abstractNum w:abstractNumId="31" w15:restartNumberingAfterBreak="0">
     <w:nsid w:val="6BE21059"/>
     <w:multiLevelType w:val="multilevel"/>
     <w:tmpl w:val="FFFFFFFF"/>
@@ -5090,7 +5279,7 @@
       </w:rPr>
     </w:lvl>
   </w:abstractNum>
-  <w:abstractNum w:abstractNumId="26" w15:restartNumberingAfterBreak="0">
+  <w:abstractNum w:abstractNumId="32" w15:restartNumberingAfterBreak="0">
     <w:nsid w:val="75120156"/>
     <w:multiLevelType w:val="multilevel"/>
     <w:tmpl w:val="FFFFFFFF"/>
@@ -5203,7 +5392,7 @@
       </w:rPr>
     </w:lvl>
   </w:abstractNum>
-  <w:abstractNum w:abstractNumId="27" w15:restartNumberingAfterBreak="0">
+  <w:abstractNum w:abstractNumId="33" w15:restartNumberingAfterBreak="0">
     <w:nsid w:val="77525727"/>
     <w:multiLevelType w:val="hybridMultilevel"/>
     <w:tmpl w:val="D2DAB614"/>
@@ -5292,7 +5481,7 @@
       </w:pPr>
     </w:lvl>
   </w:abstractNum>
-  <w:abstractNum w:abstractNumId="28" w15:restartNumberingAfterBreak="0">
+  <w:abstractNum w:abstractNumId="34" w15:restartNumberingAfterBreak="0">
     <w:nsid w:val="79A91744"/>
     <w:multiLevelType w:val="hybridMultilevel"/>
     <w:tmpl w:val="A3185332"/>
@@ -5405,7 +5594,7 @@
       </w:pPr>
     </w:lvl>
   </w:abstractNum>
-  <w:abstractNum w:abstractNumId="29" w15:restartNumberingAfterBreak="0">
+  <w:abstractNum w:abstractNumId="35" w15:restartNumberingAfterBreak="0">
     <w:nsid w:val="79C07BFC"/>
     <w:multiLevelType w:val="hybridMultilevel"/>
     <w:tmpl w:val="9D707502"/>
@@ -5494,95 +5683,256 @@
       </w:pPr>
     </w:lvl>
   </w:abstractNum>
+  <w:abstractNum w:abstractNumId="36" w15:restartNumberingAfterBreak="0">
+    <w:nsid w:val="7FA0791B"/>
+    <w:multiLevelType w:val="hybridMultilevel"/>
+    <w:tmpl w:val="C2D880D2"/>
+    <w:lvl w:ilvl="0" w:tplc="5628D380">
+      <w:start w:val="1"/>
+      <w:numFmt w:val="bullet"/>
+      <w:lvlText w:val=""/>
+      <w:lvlJc w:val="left"/>
+      <w:pPr>
+        <w:tabs>
+          <w:tab w:val="num" w:pos="720"/>
+        </w:tabs>
+        <w:ind w:left="720" w:hanging="360"/>
+      </w:pPr>
+      <w:rPr>
+        <w:rFonts w:ascii="Wingdings" w:hAnsi="Wingdings" w:hint="default"/>
+      </w:rPr>
+    </w:lvl>
+    <w:lvl w:ilvl="1" w:tplc="6AEC6A6C" w:tentative="1">
+      <w:start w:val="1"/>
+      <w:numFmt w:val="bullet"/>
+      <w:lvlText w:val=""/>
+      <w:lvlJc w:val="left"/>
+      <w:pPr>
+        <w:tabs>
+          <w:tab w:val="num" w:pos="1440"/>
+        </w:tabs>
+        <w:ind w:left="1440" w:hanging="360"/>
+      </w:pPr>
+      <w:rPr>
+        <w:rFonts w:ascii="Wingdings" w:hAnsi="Wingdings" w:hint="default"/>
+      </w:rPr>
+    </w:lvl>
+    <w:lvl w:ilvl="2" w:tplc="1E46E836" w:tentative="1">
+      <w:start w:val="1"/>
+      <w:numFmt w:val="bullet"/>
+      <w:lvlText w:val=""/>
+      <w:lvlJc w:val="left"/>
+      <w:pPr>
+        <w:tabs>
+          <w:tab w:val="num" w:pos="2160"/>
+        </w:tabs>
+        <w:ind w:left="2160" w:hanging="360"/>
+      </w:pPr>
+      <w:rPr>
+        <w:rFonts w:ascii="Wingdings" w:hAnsi="Wingdings" w:hint="default"/>
+      </w:rPr>
+    </w:lvl>
+    <w:lvl w:ilvl="3" w:tplc="F70C3DEC" w:tentative="1">
+      <w:start w:val="1"/>
+      <w:numFmt w:val="bullet"/>
+      <w:lvlText w:val=""/>
+      <w:lvlJc w:val="left"/>
+      <w:pPr>
+        <w:tabs>
+          <w:tab w:val="num" w:pos="2880"/>
+        </w:tabs>
+        <w:ind w:left="2880" w:hanging="360"/>
+      </w:pPr>
+      <w:rPr>
+        <w:rFonts w:ascii="Wingdings" w:hAnsi="Wingdings" w:hint="default"/>
+      </w:rPr>
+    </w:lvl>
+    <w:lvl w:ilvl="4" w:tplc="EE92FCA0" w:tentative="1">
+      <w:start w:val="1"/>
+      <w:numFmt w:val="bullet"/>
+      <w:lvlText w:val=""/>
+      <w:lvlJc w:val="left"/>
+      <w:pPr>
+        <w:tabs>
+          <w:tab w:val="num" w:pos="3600"/>
+        </w:tabs>
+        <w:ind w:left="3600" w:hanging="360"/>
+      </w:pPr>
+      <w:rPr>
+        <w:rFonts w:ascii="Wingdings" w:hAnsi="Wingdings" w:hint="default"/>
+      </w:rPr>
+    </w:lvl>
+    <w:lvl w:ilvl="5" w:tplc="2910C11E" w:tentative="1">
+      <w:start w:val="1"/>
+      <w:numFmt w:val="bullet"/>
+      <w:lvlText w:val=""/>
+      <w:lvlJc w:val="left"/>
+      <w:pPr>
+        <w:tabs>
+          <w:tab w:val="num" w:pos="4320"/>
+        </w:tabs>
+        <w:ind w:left="4320" w:hanging="360"/>
+      </w:pPr>
+      <w:rPr>
+        <w:rFonts w:ascii="Wingdings" w:hAnsi="Wingdings" w:hint="default"/>
+      </w:rPr>
+    </w:lvl>
+    <w:lvl w:ilvl="6" w:tplc="1186C0FC" w:tentative="1">
+      <w:start w:val="1"/>
+      <w:numFmt w:val="bullet"/>
+      <w:lvlText w:val=""/>
+      <w:lvlJc w:val="left"/>
+      <w:pPr>
+        <w:tabs>
+          <w:tab w:val="num" w:pos="5040"/>
+        </w:tabs>
+        <w:ind w:left="5040" w:hanging="360"/>
+      </w:pPr>
+      <w:rPr>
+        <w:rFonts w:ascii="Wingdings" w:hAnsi="Wingdings" w:hint="default"/>
+      </w:rPr>
+    </w:lvl>
+    <w:lvl w:ilvl="7" w:tplc="2E7E26BA" w:tentative="1">
+      <w:start w:val="1"/>
+      <w:numFmt w:val="bullet"/>
+      <w:lvlText w:val=""/>
+      <w:lvlJc w:val="left"/>
+      <w:pPr>
+        <w:tabs>
+          <w:tab w:val="num" w:pos="5760"/>
+        </w:tabs>
+        <w:ind w:left="5760" w:hanging="360"/>
+      </w:pPr>
+      <w:rPr>
+        <w:rFonts w:ascii="Wingdings" w:hAnsi="Wingdings" w:hint="default"/>
+      </w:rPr>
+    </w:lvl>
+    <w:lvl w:ilvl="8" w:tplc="30A0D116" w:tentative="1">
+      <w:start w:val="1"/>
+      <w:numFmt w:val="bullet"/>
+      <w:lvlText w:val=""/>
+      <w:lvlJc w:val="left"/>
+      <w:pPr>
+        <w:tabs>
+          <w:tab w:val="num" w:pos="6480"/>
+        </w:tabs>
+        <w:ind w:left="6480" w:hanging="360"/>
+      </w:pPr>
+      <w:rPr>
+        <w:rFonts w:ascii="Wingdings" w:hAnsi="Wingdings" w:hint="default"/>
+      </w:rPr>
+    </w:lvl>
+  </w:abstractNum>
   <w:num w:numId="1">
-    <w:abstractNumId w:val="24"/>
+    <w:abstractNumId w:val="30"/>
   </w:num>
   <w:num w:numId="2">
-    <w:abstractNumId w:val="18"/>
+    <w:abstractNumId w:val="23"/>
   </w:num>
   <w:num w:numId="3">
-    <w:abstractNumId w:val="5"/>
+    <w:abstractNumId w:val="8"/>
   </w:num>
   <w:num w:numId="4">
+    <w:abstractNumId w:val="28"/>
+  </w:num>
+  <w:num w:numId="5">
+    <w:abstractNumId w:val="29"/>
+  </w:num>
+  <w:num w:numId="6">
     <w:abstractNumId w:val="22"/>
   </w:num>
-  <w:num w:numId="5">
-    <w:abstractNumId w:val="23"/>
-  </w:num>
-  <w:num w:numId="6">
-    <w:abstractNumId w:val="17"/>
-  </w:num>
   <w:num w:numId="7">
-    <w:abstractNumId w:val="3"/>
+    <w:abstractNumId w:val="4"/>
   </w:num>
   <w:num w:numId="8">
-    <w:abstractNumId w:val="2"/>
+    <w:abstractNumId w:val="3"/>
   </w:num>
   <w:num w:numId="9">
     <w:abstractNumId w:val="0"/>
   </w:num>
   <w:num w:numId="10">
+    <w:abstractNumId w:val="15"/>
+  </w:num>
+  <w:num w:numId="11">
+    <w:abstractNumId w:val="10"/>
+  </w:num>
+  <w:num w:numId="12">
+    <w:abstractNumId w:val="33"/>
+  </w:num>
+  <w:num w:numId="13">
+    <w:abstractNumId w:val="17"/>
+  </w:num>
+  <w:num w:numId="14">
+    <w:abstractNumId w:val="35"/>
+  </w:num>
+  <w:num w:numId="15">
+    <w:abstractNumId w:val="31"/>
+  </w:num>
+  <w:num w:numId="16">
+    <w:abstractNumId w:val="32"/>
+  </w:num>
+  <w:num w:numId="17">
+    <w:abstractNumId w:val="13"/>
+  </w:num>
+  <w:num w:numId="18">
+    <w:abstractNumId w:val="11"/>
+  </w:num>
+  <w:num w:numId="19">
+    <w:abstractNumId w:val="9"/>
+  </w:num>
+  <w:num w:numId="20">
+    <w:abstractNumId w:val="5"/>
+  </w:num>
+  <w:num w:numId="21">
+    <w:abstractNumId w:val="21"/>
+  </w:num>
+  <w:num w:numId="22">
+    <w:abstractNumId w:val="18"/>
+  </w:num>
+  <w:num w:numId="23">
+    <w:abstractNumId w:val="20"/>
+  </w:num>
+  <w:num w:numId="24">
+    <w:abstractNumId w:val="25"/>
+  </w:num>
+  <w:num w:numId="25">
+    <w:abstractNumId w:val="34"/>
+  </w:num>
+  <w:num w:numId="26">
     <w:abstractNumId w:val="12"/>
   </w:num>
-  <w:num w:numId="11">
+  <w:num w:numId="27">
+    <w:abstractNumId w:val="24"/>
+  </w:num>
+  <w:num w:numId="28">
+    <w:abstractNumId w:val="2"/>
+  </w:num>
+  <w:num w:numId="29">
+    <w:abstractNumId w:val="26"/>
+  </w:num>
+  <w:num w:numId="30">
+    <w:abstractNumId w:val="14"/>
+  </w:num>
+  <w:num w:numId="31">
+    <w:abstractNumId w:val="36"/>
+  </w:num>
+  <w:num w:numId="32">
+    <w:abstractNumId w:val="6"/>
+  </w:num>
+  <w:num w:numId="33">
     <w:abstractNumId w:val="7"/>
   </w:num>
-  <w:num w:numId="12">
+  <w:num w:numId="34">
+    <w:abstractNumId w:val="19"/>
+  </w:num>
+  <w:num w:numId="35">
+    <w:abstractNumId w:val="16"/>
+  </w:num>
+  <w:num w:numId="36">
     <w:abstractNumId w:val="27"/>
   </w:num>
-  <w:num w:numId="13">
-    <w:abstractNumId w:val="13"/>
-  </w:num>
-  <w:num w:numId="14">
-    <w:abstractNumId w:val="29"/>
-  </w:num>
-  <w:num w:numId="15">
-    <w:abstractNumId w:val="25"/>
-  </w:num>
-  <w:num w:numId="16">
-    <w:abstractNumId w:val="26"/>
-  </w:num>
-  <w:num w:numId="17">
-    <w:abstractNumId w:val="10"/>
-  </w:num>
-  <w:num w:numId="18">
-    <w:abstractNumId w:val="8"/>
-  </w:num>
-  <w:num w:numId="19">
-    <w:abstractNumId w:val="6"/>
-  </w:num>
-  <w:num w:numId="20">
-    <w:abstractNumId w:val="4"/>
-  </w:num>
-  <w:num w:numId="21">
-    <w:abstractNumId w:val="16"/>
-  </w:num>
-  <w:num w:numId="22">
-    <w:abstractNumId w:val="14"/>
-  </w:num>
-  <w:num w:numId="23">
-    <w:abstractNumId w:val="15"/>
-  </w:num>
-  <w:num w:numId="24">
-    <w:abstractNumId w:val="20"/>
-  </w:num>
-  <w:num w:numId="25">
-    <w:abstractNumId w:val="28"/>
-  </w:num>
-  <w:num w:numId="26">
-    <w:abstractNumId w:val="9"/>
-  </w:num>
-  <w:num w:numId="27">
-    <w:abstractNumId w:val="19"/>
-  </w:num>
-  <w:num w:numId="28">
+  <w:num w:numId="37">
     <w:abstractNumId w:val="1"/>
-  </w:num>
-  <w:num w:numId="29">
-    <w:abstractNumId w:val="21"/>
-  </w:num>
-  <w:num w:numId="30">
-    <w:abstractNumId w:val="11"/>
   </w:num>
 </w:numbering>
 </file>
